--- a/Ashwini Kailas Patil/day-18/HTML_MCQ_Question.1650435991001.docx
+++ b/Ashwini Kailas Patil/day-18/HTML_MCQ_Question.1650435991001.docx
@@ -91,9 +91,8 @@
           <w:u w:val="single"/>
           <w:lang w:eastAsia="en-IN"/>
         </w:rPr>
-        <w:t>_</w:t>
-      </w:r>
-      <w:proofErr w:type="spellStart"/>
+        <w:t>_BOLLOJU AKHIL KUMAR__________________</w:t>
+      </w:r>
       <w:r>
         <w:rPr>
           <w:rFonts w:eastAsia="Times New Roman" w:cstheme="minorHAnsi"/>
@@ -105,46 +104,6 @@
           <w:u w:val="single"/>
           <w:lang w:eastAsia="en-IN"/>
         </w:rPr>
-        <w:t>Ashwini</w:t>
-      </w:r>
-      <w:proofErr w:type="spellEnd"/>
-      <w:r>
-        <w:rPr>
-          <w:rFonts w:eastAsia="Times New Roman" w:cstheme="minorHAnsi"/>
-          <w:b/>
-          <w:bCs/>
-          <w:kern w:val="36"/>
-          <w:sz w:val="20"/>
-          <w:szCs w:val="20"/>
-          <w:u w:val="single"/>
-          <w:lang w:eastAsia="en-IN"/>
-        </w:rPr>
-        <w:t xml:space="preserve"> Kailas Patil</w:t>
-      </w:r>
-      <w:r>
-        <w:rPr>
-          <w:rFonts w:eastAsia="Times New Roman" w:cstheme="minorHAnsi"/>
-          <w:b/>
-          <w:bCs/>
-          <w:kern w:val="36"/>
-          <w:sz w:val="20"/>
-          <w:szCs w:val="20"/>
-          <w:u w:val="single"/>
-          <w:lang w:eastAsia="en-IN"/>
-        </w:rPr>
-        <w:t>_________</w:t>
-      </w:r>
-      <w:r>
-        <w:rPr>
-          <w:rFonts w:eastAsia="Times New Roman" w:cstheme="minorHAnsi"/>
-          <w:b/>
-          <w:bCs/>
-          <w:kern w:val="36"/>
-          <w:sz w:val="20"/>
-          <w:szCs w:val="20"/>
-          <w:u w:val="single"/>
-          <w:lang w:eastAsia="en-IN"/>
-        </w:rPr>
         <w:t>_____</w:t>
       </w:r>
     </w:p>
@@ -214,25 +173,14 @@
           <w:lang w:eastAsia="en-IN"/>
         </w:rPr>
       </w:pPr>
-      <w:proofErr w:type="spellStart"/>
-      <w:r>
-        <w:rPr>
-          <w:rFonts w:eastAsia="Times New Roman" w:cstheme="minorHAnsi"/>
-          <w:sz w:val="21"/>
-          <w:szCs w:val="21"/>
-          <w:lang w:eastAsia="en-IN"/>
-        </w:rPr>
-        <w:t>HighText</w:t>
-      </w:r>
-      <w:proofErr w:type="spellEnd"/>
-      <w:r>
-        <w:rPr>
-          <w:rFonts w:eastAsia="Times New Roman" w:cstheme="minorHAnsi"/>
-          <w:sz w:val="21"/>
-          <w:szCs w:val="21"/>
-          <w:lang w:eastAsia="en-IN"/>
-        </w:rPr>
-        <w:t xml:space="preserve"> Machine Language</w:t>
+      <w:r>
+        <w:rPr>
+          <w:rFonts w:eastAsia="Times New Roman" w:cstheme="minorHAnsi"/>
+          <w:sz w:val="21"/>
+          <w:szCs w:val="21"/>
+          <w:lang w:eastAsia="en-IN"/>
+        </w:rPr>
+        <w:t>HighText Machine Language</w:t>
       </w:r>
     </w:p>
     <w:p>
@@ -251,45 +199,14 @@
           <w:lang w:eastAsia="en-IN"/>
         </w:rPr>
       </w:pPr>
-      <w:proofErr w:type="spellStart"/>
-      <w:r>
-        <w:rPr>
-          <w:rFonts w:eastAsia="Times New Roman" w:cstheme="minorHAnsi"/>
-          <w:sz w:val="21"/>
-          <w:szCs w:val="21"/>
-          <w:lang w:eastAsia="en-IN"/>
-        </w:rPr>
-        <w:t>HyperText</w:t>
-      </w:r>
-      <w:proofErr w:type="spellEnd"/>
-      <w:r>
-        <w:rPr>
-          <w:rFonts w:eastAsia="Times New Roman" w:cstheme="minorHAnsi"/>
-          <w:sz w:val="21"/>
-          <w:szCs w:val="21"/>
-          <w:lang w:eastAsia="en-IN"/>
-        </w:rPr>
-        <w:t xml:space="preserve"> and links </w:t>
-      </w:r>
-      <w:proofErr w:type="spellStart"/>
-      <w:r>
-        <w:rPr>
-          <w:rFonts w:eastAsia="Times New Roman" w:cstheme="minorHAnsi"/>
-          <w:sz w:val="21"/>
-          <w:szCs w:val="21"/>
-          <w:lang w:eastAsia="en-IN"/>
-        </w:rPr>
-        <w:t>Markup</w:t>
-      </w:r>
-      <w:proofErr w:type="spellEnd"/>
-      <w:r>
-        <w:rPr>
-          <w:rFonts w:eastAsia="Times New Roman" w:cstheme="minorHAnsi"/>
-          <w:sz w:val="21"/>
-          <w:szCs w:val="21"/>
-          <w:lang w:eastAsia="en-IN"/>
-        </w:rPr>
-        <w:t xml:space="preserve"> Language</w:t>
+      <w:r>
+        <w:rPr>
+          <w:rFonts w:eastAsia="Times New Roman" w:cstheme="minorHAnsi"/>
+          <w:sz w:val="21"/>
+          <w:szCs w:val="21"/>
+          <w:lang w:eastAsia="en-IN"/>
+        </w:rPr>
+        <w:t>HyperText and links Markup Language</w:t>
       </w:r>
     </w:p>
     <w:p>
@@ -309,7 +226,6 @@
           <w:lang w:eastAsia="en-IN"/>
         </w:rPr>
       </w:pPr>
-      <w:proofErr w:type="spellStart"/>
       <w:r>
         <w:rPr>
           <w:rFonts w:eastAsia="Times New Roman" w:cstheme="minorHAnsi"/>
@@ -318,77 +234,606 @@
           <w:szCs w:val="21"/>
           <w:lang w:eastAsia="en-IN"/>
         </w:rPr>
-        <w:t>HyperText</w:t>
-      </w:r>
-      <w:proofErr w:type="spellEnd"/>
-      <w:r>
+        <w:t>HyperText Markup Language</w:t>
+      </w:r>
+    </w:p>
+    <w:p>
+      <w:pPr>
+        <w:pStyle w:val="ListParagraph"/>
+        <w:numPr>
+          <w:ilvl w:val="0"/>
+          <w:numId w:val="2"/>
+        </w:numPr>
+        <w:shd w:val="clear" w:color="auto" w:fill="FFFFFF"/>
+        <w:spacing w:after="0" w:line="240" w:lineRule="auto"/>
+        <w:rPr>
+          <w:rFonts w:eastAsia="Times New Roman" w:cstheme="minorHAnsi"/>
+          <w:sz w:val="23"/>
+          <w:szCs w:val="23"/>
+          <w:lang w:eastAsia="en-IN"/>
+        </w:rPr>
+      </w:pPr>
+      <w:r>
+        <w:rPr>
+          <w:rFonts w:eastAsia="Times New Roman" w:cstheme="minorHAnsi"/>
+          <w:sz w:val="21"/>
+          <w:szCs w:val="21"/>
+          <w:lang w:eastAsia="en-IN"/>
+        </w:rPr>
+        <w:t>None of these</w:t>
+      </w:r>
+    </w:p>
+    <w:p>
+      <w:pPr>
+        <w:shd w:val="clear" w:color="auto" w:fill="FFFFFF"/>
+        <w:spacing w:after="0" w:line="240" w:lineRule="auto"/>
+        <w:contextualSpacing/>
+        <w:rPr>
+          <w:rFonts w:eastAsia="Times New Roman" w:cstheme="minorHAnsi"/>
+          <w:sz w:val="21"/>
+          <w:szCs w:val="21"/>
+          <w:lang w:eastAsia="en-IN"/>
+        </w:rPr>
+      </w:pPr>
+    </w:p>
+    <w:p>
+      <w:pPr>
+        <w:pStyle w:val="ListParagraph"/>
+        <w:numPr>
+          <w:ilvl w:val="0"/>
+          <w:numId w:val="1"/>
+        </w:numPr>
+        <w:shd w:val="clear" w:color="auto" w:fill="FFFFFF"/>
+        <w:spacing w:after="0" w:line="240" w:lineRule="auto"/>
+        <w:rPr>
+          <w:rFonts w:eastAsia="Times New Roman" w:cstheme="minorHAnsi"/>
+          <w:sz w:val="23"/>
+          <w:szCs w:val="23"/>
+          <w:lang w:eastAsia="en-IN"/>
+        </w:rPr>
+      </w:pPr>
+      <w:r>
+        <w:rPr>
+          <w:rFonts w:eastAsia="Times New Roman" w:cstheme="minorHAnsi"/>
+          <w:sz w:val="23"/>
+          <w:szCs w:val="23"/>
+          <w:lang w:eastAsia="en-IN"/>
+        </w:rPr>
+        <w:t xml:space="preserve">HTML Is </w:t>
+      </w:r>
+      <w:r>
+        <w:rPr>
+          <w:rFonts w:eastAsia="Times New Roman" w:cstheme="minorHAnsi"/>
+          <w:sz w:val="23"/>
+          <w:szCs w:val="23"/>
+          <w:lang w:eastAsia="en-IN"/>
+        </w:rPr>
+        <w:t>a</w:t>
+      </w:r>
+      <w:r>
+        <w:rPr>
+          <w:rFonts w:eastAsia="Times New Roman" w:cstheme="minorHAnsi"/>
+          <w:sz w:val="23"/>
+          <w:szCs w:val="23"/>
+          <w:lang w:eastAsia="en-IN"/>
+        </w:rPr>
+        <w:t xml:space="preserve"> Subset Of</w:t>
+      </w:r>
+    </w:p>
+    <w:p>
+      <w:pPr>
+        <w:pStyle w:val="ListParagraph"/>
+        <w:numPr>
+          <w:ilvl w:val="0"/>
+          <w:numId w:val="41"/>
+        </w:numPr>
+        <w:shd w:val="clear" w:color="auto" w:fill="FFFFFF"/>
+        <w:spacing w:after="0" w:line="240" w:lineRule="auto"/>
+        <w:ind w:left="1418" w:hanging="698"/>
+        <w:rPr>
+          <w:rFonts w:eastAsia="Times New Roman" w:cstheme="minorHAnsi"/>
+          <w:sz w:val="23"/>
+          <w:szCs w:val="23"/>
+          <w:lang w:eastAsia="en-IN"/>
+        </w:rPr>
+      </w:pPr>
+      <w:r>
+        <w:rPr>
+          <w:rFonts w:eastAsia="Times New Roman" w:cstheme="minorHAnsi"/>
+          <w:sz w:val="23"/>
+          <w:szCs w:val="23"/>
+          <w:lang w:eastAsia="en-IN"/>
+        </w:rPr>
+        <w:t>SGMT</w:t>
+      </w:r>
+    </w:p>
+    <w:p>
+      <w:pPr>
+        <w:pStyle w:val="ListParagraph"/>
+        <w:numPr>
+          <w:ilvl w:val="0"/>
+          <w:numId w:val="41"/>
+        </w:numPr>
+        <w:shd w:val="clear" w:color="auto" w:fill="FFFFFF"/>
+        <w:spacing w:after="0" w:line="240" w:lineRule="auto"/>
+        <w:ind w:left="1418" w:hanging="698"/>
+        <w:rPr>
+          <w:rFonts w:eastAsia="Times New Roman" w:cstheme="minorHAnsi"/>
+          <w:sz w:val="23"/>
+          <w:szCs w:val="23"/>
+          <w:lang w:eastAsia="en-IN"/>
+        </w:rPr>
+      </w:pPr>
+      <w:r>
+        <w:rPr>
+          <w:rFonts w:eastAsia="Times New Roman" w:cstheme="minorHAnsi"/>
+          <w:sz w:val="23"/>
+          <w:szCs w:val="23"/>
+          <w:lang w:eastAsia="en-IN"/>
+        </w:rPr>
+        <w:t>SGMD</w:t>
+      </w:r>
+    </w:p>
+    <w:p>
+      <w:pPr>
+        <w:pStyle w:val="ListParagraph"/>
+        <w:numPr>
+          <w:ilvl w:val="0"/>
+          <w:numId w:val="41"/>
+        </w:numPr>
+        <w:shd w:val="clear" w:color="auto" w:fill="FFFFFF"/>
+        <w:spacing w:after="0" w:line="240" w:lineRule="auto"/>
+        <w:ind w:left="1418" w:hanging="698"/>
         <w:rPr>
           <w:rFonts w:eastAsia="Times New Roman" w:cstheme="minorHAnsi"/>
           <w:color w:val="4472C4" w:themeColor="accent1"/>
-          <w:sz w:val="21"/>
-          <w:szCs w:val="21"/>
+          <w:sz w:val="23"/>
+          <w:szCs w:val="23"/>
+          <w:lang w:eastAsia="en-IN"/>
+        </w:rPr>
+      </w:pPr>
+      <w:r>
+        <w:rPr>
+          <w:rFonts w:eastAsia="Times New Roman" w:cstheme="minorHAnsi"/>
+          <w:color w:val="4472C4" w:themeColor="accent1"/>
+          <w:sz w:val="23"/>
+          <w:szCs w:val="23"/>
+          <w:lang w:eastAsia="en-IN"/>
+        </w:rPr>
+        <w:t>SGML</w:t>
+      </w:r>
+    </w:p>
+    <w:p>
+      <w:pPr>
+        <w:pStyle w:val="ListParagraph"/>
+        <w:numPr>
+          <w:ilvl w:val="0"/>
+          <w:numId w:val="41"/>
+        </w:numPr>
+        <w:shd w:val="clear" w:color="auto" w:fill="FFFFFF"/>
+        <w:spacing w:after="0" w:line="240" w:lineRule="auto"/>
+        <w:ind w:left="1418" w:hanging="698"/>
+        <w:rPr>
+          <w:rFonts w:eastAsia="Times New Roman" w:cstheme="minorHAnsi"/>
+          <w:sz w:val="23"/>
+          <w:szCs w:val="23"/>
+          <w:lang w:eastAsia="en-IN"/>
+        </w:rPr>
+      </w:pPr>
+      <w:r>
+        <w:rPr>
+          <w:rFonts w:eastAsia="Times New Roman" w:cstheme="minorHAnsi"/>
+          <w:sz w:val="23"/>
+          <w:szCs w:val="23"/>
+          <w:lang w:eastAsia="en-IN"/>
+        </w:rPr>
+        <w:t>None Of These</w:t>
+      </w:r>
+    </w:p>
+    <w:p>
+      <w:pPr>
+        <w:pStyle w:val="ListParagraph"/>
+        <w:shd w:val="clear" w:color="auto" w:fill="FFFFFF"/>
+        <w:spacing w:after="0" w:line="240" w:lineRule="auto"/>
+        <w:rPr>
+          <w:rFonts w:eastAsia="Times New Roman" w:cstheme="minorHAnsi"/>
+          <w:sz w:val="23"/>
+          <w:szCs w:val="23"/>
+          <w:lang w:eastAsia="en-IN"/>
+        </w:rPr>
+      </w:pPr>
+    </w:p>
+    <w:p>
+      <w:pPr>
+        <w:pStyle w:val="ListParagraph"/>
+        <w:numPr>
+          <w:ilvl w:val="0"/>
+          <w:numId w:val="1"/>
+        </w:numPr>
+        <w:shd w:val="clear" w:color="auto" w:fill="FFFFFF"/>
+        <w:spacing w:after="0" w:line="240" w:lineRule="auto"/>
+        <w:rPr>
+          <w:rFonts w:eastAsia="Times New Roman" w:cstheme="minorHAnsi"/>
+          <w:sz w:val="23"/>
+          <w:szCs w:val="23"/>
+          <w:lang w:eastAsia="en-IN"/>
+        </w:rPr>
+      </w:pPr>
+      <w:r>
+        <w:rPr>
+          <w:rFonts w:eastAsia="Times New Roman" w:cstheme="minorHAnsi"/>
+          <w:sz w:val="23"/>
+          <w:szCs w:val="23"/>
+          <w:lang w:eastAsia="en-IN"/>
+        </w:rPr>
+        <w:t xml:space="preserve">The correct sequence of HTML tags for starting a webpage is </w:t>
+      </w:r>
+      <w:r>
+        <w:rPr>
+          <w:rFonts w:eastAsia="Times New Roman" w:cstheme="minorHAnsi"/>
+          <w:sz w:val="23"/>
+          <w:szCs w:val="23"/>
+          <w:lang w:eastAsia="en-IN"/>
+        </w:rPr>
+        <w:t>–</w:t>
+      </w:r>
+    </w:p>
+    <w:p>
+      <w:pPr>
+        <w:pStyle w:val="ListParagraph"/>
+        <w:numPr>
+          <w:ilvl w:val="0"/>
+          <w:numId w:val="3"/>
+        </w:numPr>
+        <w:shd w:val="clear" w:color="auto" w:fill="FFFFFF"/>
+        <w:spacing w:after="0" w:line="240" w:lineRule="auto"/>
+        <w:rPr>
+          <w:rFonts w:eastAsia="Times New Roman" w:cstheme="minorHAnsi"/>
+          <w:sz w:val="23"/>
+          <w:szCs w:val="23"/>
+          <w:lang w:eastAsia="en-IN"/>
+        </w:rPr>
+      </w:pPr>
+      <w:r>
+        <w:rPr>
+          <w:rFonts w:eastAsia="Times New Roman" w:cstheme="minorHAnsi"/>
+          <w:sz w:val="21"/>
+          <w:szCs w:val="21"/>
+          <w:lang w:eastAsia="en-IN"/>
+        </w:rPr>
+        <w:t>Head, Title, HTML, body</w:t>
+      </w:r>
+    </w:p>
+    <w:p>
+      <w:pPr>
+        <w:pStyle w:val="ListParagraph"/>
+        <w:numPr>
+          <w:ilvl w:val="0"/>
+          <w:numId w:val="3"/>
+        </w:numPr>
+        <w:shd w:val="clear" w:color="auto" w:fill="FFFFFF"/>
+        <w:spacing w:after="0" w:line="240" w:lineRule="auto"/>
+        <w:rPr>
+          <w:rFonts w:eastAsia="Times New Roman" w:cstheme="minorHAnsi"/>
+          <w:sz w:val="23"/>
+          <w:szCs w:val="23"/>
+          <w:lang w:eastAsia="en-IN"/>
+        </w:rPr>
+      </w:pPr>
+      <w:r>
+        <w:rPr>
+          <w:rFonts w:eastAsia="Times New Roman" w:cstheme="minorHAnsi"/>
+          <w:sz w:val="21"/>
+          <w:szCs w:val="21"/>
+          <w:lang w:eastAsia="en-IN"/>
+        </w:rPr>
+        <w:t>HTML, Body, Title, Head</w:t>
+      </w:r>
+    </w:p>
+    <w:p>
+      <w:pPr>
+        <w:pStyle w:val="ListParagraph"/>
+        <w:numPr>
+          <w:ilvl w:val="0"/>
+          <w:numId w:val="3"/>
+        </w:numPr>
+        <w:shd w:val="clear" w:color="auto" w:fill="FFFFFF"/>
+        <w:spacing w:after="0" w:line="240" w:lineRule="auto"/>
+        <w:rPr>
+          <w:rFonts w:eastAsia="Times New Roman" w:cstheme="minorHAnsi"/>
+          <w:sz w:val="23"/>
+          <w:szCs w:val="23"/>
+          <w:lang w:eastAsia="en-IN"/>
+        </w:rPr>
+      </w:pPr>
+      <w:r>
+        <w:rPr>
+          <w:rFonts w:eastAsia="Times New Roman" w:cstheme="minorHAnsi"/>
+          <w:sz w:val="21"/>
+          <w:szCs w:val="21"/>
+          <w:lang w:eastAsia="en-IN"/>
+        </w:rPr>
+        <w:t>HTML, Head, Body</w:t>
+      </w:r>
+      <w:r>
+        <w:rPr>
+          <w:rFonts w:eastAsia="Times New Roman" w:cstheme="minorHAnsi"/>
+          <w:sz w:val="21"/>
+          <w:szCs w:val="21"/>
+          <w:lang w:eastAsia="en-IN"/>
+        </w:rPr>
+        <w:t>, Title</w:t>
+      </w:r>
+    </w:p>
+    <w:p>
+      <w:pPr>
+        <w:pStyle w:val="ListParagraph"/>
+        <w:numPr>
+          <w:ilvl w:val="0"/>
+          <w:numId w:val="3"/>
+        </w:numPr>
+        <w:shd w:val="clear" w:color="auto" w:fill="FFFFFF"/>
+        <w:spacing w:after="0" w:line="240" w:lineRule="auto"/>
+        <w:rPr>
+          <w:rFonts w:eastAsia="Times New Roman" w:cstheme="minorHAnsi"/>
+          <w:color w:val="4472C4" w:themeColor="accent1"/>
+          <w:sz w:val="23"/>
+          <w:szCs w:val="23"/>
+          <w:lang w:eastAsia="en-IN"/>
+        </w:rPr>
+      </w:pPr>
+      <w:r>
+        <w:rPr>
+          <w:rFonts w:eastAsia="Times New Roman" w:cstheme="minorHAnsi"/>
+          <w:color w:val="4472C4" w:themeColor="accent1"/>
+          <w:sz w:val="21"/>
+          <w:szCs w:val="21"/>
+          <w:lang w:eastAsia="en-IN"/>
+        </w:rPr>
+        <w:t>HTML, Head, Title, Body</w:t>
+      </w:r>
+    </w:p>
+    <w:p>
+      <w:pPr>
+        <w:shd w:val="clear" w:color="auto" w:fill="FFFFFF"/>
+        <w:spacing w:after="0" w:line="240" w:lineRule="auto"/>
+        <w:contextualSpacing/>
+        <w:rPr>
+          <w:rFonts w:eastAsia="Times New Roman" w:cstheme="minorHAnsi"/>
+          <w:sz w:val="21"/>
+          <w:szCs w:val="21"/>
+          <w:lang w:eastAsia="en-IN"/>
+        </w:rPr>
+      </w:pPr>
+    </w:p>
+    <w:p>
+      <w:pPr>
+        <w:pStyle w:val="ListParagraph"/>
+        <w:numPr>
+          <w:ilvl w:val="0"/>
+          <w:numId w:val="1"/>
+        </w:numPr>
+        <w:spacing w:after="0" w:line="240" w:lineRule="auto"/>
+        <w:rPr>
+          <w:rFonts w:eastAsia="Times New Roman" w:cstheme="minorHAnsi"/>
+          <w:sz w:val="23"/>
+          <w:szCs w:val="23"/>
+          <w:lang w:eastAsia="en-IN"/>
+        </w:rPr>
+      </w:pPr>
+      <w:r>
+        <w:rPr>
+          <w:rFonts w:eastAsia="Times New Roman" w:cstheme="minorHAnsi"/>
+          <w:sz w:val="23"/>
+          <w:szCs w:val="23"/>
+          <w:lang w:eastAsia="en-IN"/>
+        </w:rPr>
+        <w:t xml:space="preserve">Correct HTML </w:t>
+      </w:r>
+      <w:r>
+        <w:rPr>
+          <w:rFonts w:eastAsia="Times New Roman" w:cstheme="minorHAnsi"/>
+          <w:sz w:val="23"/>
+          <w:szCs w:val="23"/>
+          <w:lang w:eastAsia="en-IN"/>
+        </w:rPr>
+        <w:t>element</w:t>
+      </w:r>
+      <w:r>
+        <w:rPr>
+          <w:rFonts w:eastAsia="Times New Roman" w:cstheme="minorHAnsi"/>
+          <w:sz w:val="23"/>
+          <w:szCs w:val="23"/>
           <w:lang w:eastAsia="en-IN"/>
         </w:rPr>
         <w:t xml:space="preserve"> </w:t>
       </w:r>
-      <w:proofErr w:type="spellStart"/>
-      <w:r>
+      <w:r>
+        <w:rPr>
+          <w:rFonts w:eastAsia="Times New Roman" w:cstheme="minorHAnsi"/>
+          <w:sz w:val="23"/>
+          <w:szCs w:val="23"/>
+          <w:lang w:eastAsia="en-IN"/>
+        </w:rPr>
+        <w:t>f</w:t>
+      </w:r>
+      <w:r>
+        <w:rPr>
+          <w:rFonts w:eastAsia="Times New Roman" w:cstheme="minorHAnsi"/>
+          <w:sz w:val="23"/>
+          <w:szCs w:val="23"/>
+          <w:lang w:eastAsia="en-IN"/>
+        </w:rPr>
+        <w:t xml:space="preserve">or </w:t>
+      </w:r>
+      <w:r>
+        <w:rPr>
+          <w:rFonts w:eastAsia="Times New Roman" w:cstheme="minorHAnsi"/>
+          <w:sz w:val="23"/>
+          <w:szCs w:val="23"/>
+          <w:lang w:eastAsia="en-IN"/>
+        </w:rPr>
+        <w:t>t</w:t>
+      </w:r>
+      <w:r>
+        <w:rPr>
+          <w:rFonts w:eastAsia="Times New Roman" w:cstheme="minorHAnsi"/>
+          <w:sz w:val="23"/>
+          <w:szCs w:val="23"/>
+          <w:lang w:eastAsia="en-IN"/>
+        </w:rPr>
+        <w:t xml:space="preserve">he </w:t>
+      </w:r>
+      <w:r>
+        <w:rPr>
+          <w:rFonts w:eastAsia="Times New Roman" w:cstheme="minorHAnsi"/>
+          <w:sz w:val="23"/>
+          <w:szCs w:val="23"/>
+          <w:lang w:eastAsia="en-IN"/>
+        </w:rPr>
+        <w:t>l</w:t>
+      </w:r>
+      <w:r>
+        <w:rPr>
+          <w:rFonts w:eastAsia="Times New Roman" w:cstheme="minorHAnsi"/>
+          <w:sz w:val="23"/>
+          <w:szCs w:val="23"/>
+          <w:lang w:eastAsia="en-IN"/>
+        </w:rPr>
+        <w:t xml:space="preserve">argest </w:t>
+      </w:r>
+      <w:r>
+        <w:rPr>
+          <w:rFonts w:eastAsia="Times New Roman" w:cstheme="minorHAnsi"/>
+          <w:sz w:val="23"/>
+          <w:szCs w:val="23"/>
+          <w:lang w:eastAsia="en-IN"/>
+        </w:rPr>
+        <w:t>h</w:t>
+      </w:r>
+      <w:r>
+        <w:rPr>
+          <w:rFonts w:eastAsia="Times New Roman" w:cstheme="minorHAnsi"/>
+          <w:sz w:val="23"/>
+          <w:szCs w:val="23"/>
+          <w:lang w:eastAsia="en-IN"/>
+        </w:rPr>
+        <w:t>eading Is</w:t>
+      </w:r>
+    </w:p>
+    <w:p>
+      <w:pPr>
+        <w:pStyle w:val="ListParagraph"/>
+        <w:numPr>
+          <w:ilvl w:val="0"/>
+          <w:numId w:val="39"/>
+        </w:numPr>
+        <w:spacing w:after="0" w:line="240" w:lineRule="auto"/>
+        <w:ind w:left="1418" w:hanging="698"/>
+        <w:rPr>
+          <w:rFonts w:eastAsia="Times New Roman" w:cstheme="minorHAnsi"/>
+          <w:sz w:val="23"/>
+          <w:szCs w:val="23"/>
+          <w:lang w:eastAsia="en-IN"/>
+        </w:rPr>
+      </w:pPr>
+      <w:r>
+        <w:rPr>
+          <w:rFonts w:eastAsia="Times New Roman" w:cstheme="minorHAnsi"/>
+          <w:sz w:val="23"/>
+          <w:szCs w:val="23"/>
+          <w:lang w:eastAsia="en-IN"/>
+        </w:rPr>
+        <w:t>&lt;h6&gt;</w:t>
+      </w:r>
+    </w:p>
+    <w:p>
+      <w:pPr>
+        <w:pStyle w:val="ListParagraph"/>
+        <w:numPr>
+          <w:ilvl w:val="0"/>
+          <w:numId w:val="39"/>
+        </w:numPr>
+        <w:spacing w:after="0" w:line="240" w:lineRule="auto"/>
+        <w:ind w:left="1418" w:hanging="698"/>
+        <w:rPr>
+          <w:rFonts w:eastAsia="Times New Roman" w:cstheme="minorHAnsi"/>
+          <w:sz w:val="23"/>
+          <w:szCs w:val="23"/>
+          <w:lang w:eastAsia="en-IN"/>
+        </w:rPr>
+      </w:pPr>
+      <w:r>
+        <w:rPr>
+          <w:rFonts w:eastAsia="Times New Roman" w:cstheme="minorHAnsi"/>
+          <w:sz w:val="23"/>
+          <w:szCs w:val="23"/>
+          <w:lang w:eastAsia="en-IN"/>
+        </w:rPr>
+        <w:t>&lt;heading&gt;</w:t>
+      </w:r>
+    </w:p>
+    <w:p>
+      <w:pPr>
+        <w:pStyle w:val="ListParagraph"/>
+        <w:numPr>
+          <w:ilvl w:val="0"/>
+          <w:numId w:val="39"/>
+        </w:numPr>
+        <w:spacing w:after="0" w:line="240" w:lineRule="auto"/>
+        <w:ind w:left="1418" w:hanging="698"/>
         <w:rPr>
           <w:rFonts w:eastAsia="Times New Roman" w:cstheme="minorHAnsi"/>
           <w:color w:val="4472C4" w:themeColor="accent1"/>
-          <w:sz w:val="21"/>
-          <w:szCs w:val="21"/>
-          <w:lang w:eastAsia="en-IN"/>
-        </w:rPr>
-        <w:t>Markup</w:t>
-      </w:r>
-      <w:proofErr w:type="spellEnd"/>
+          <w:sz w:val="23"/>
+          <w:szCs w:val="23"/>
+          <w:lang w:eastAsia="en-IN"/>
+        </w:rPr>
+      </w:pPr>
       <w:r>
         <w:rPr>
           <w:rFonts w:eastAsia="Times New Roman" w:cstheme="minorHAnsi"/>
           <w:color w:val="4472C4" w:themeColor="accent1"/>
-          <w:sz w:val="21"/>
-          <w:szCs w:val="21"/>
-          <w:lang w:eastAsia="en-IN"/>
-        </w:rPr>
-        <w:t xml:space="preserve"> Language</w:t>
-      </w:r>
-    </w:p>
-    <w:p>
-      <w:pPr>
-        <w:pStyle w:val="ListParagraph"/>
-        <w:numPr>
-          <w:ilvl w:val="0"/>
-          <w:numId w:val="2"/>
-        </w:numPr>
-        <w:shd w:val="clear" w:color="auto" w:fill="FFFFFF"/>
-        <w:spacing w:after="0" w:line="240" w:lineRule="auto"/>
-        <w:rPr>
-          <w:rFonts w:eastAsia="Times New Roman" w:cstheme="minorHAnsi"/>
-          <w:sz w:val="23"/>
-          <w:szCs w:val="23"/>
-          <w:lang w:eastAsia="en-IN"/>
-        </w:rPr>
-      </w:pPr>
-      <w:r>
-        <w:rPr>
-          <w:rFonts w:eastAsia="Times New Roman" w:cstheme="minorHAnsi"/>
-          <w:sz w:val="21"/>
-          <w:szCs w:val="21"/>
-          <w:lang w:eastAsia="en-IN"/>
-        </w:rPr>
-        <w:t>None of these</w:t>
-      </w:r>
-    </w:p>
-    <w:p>
-      <w:pPr>
-        <w:shd w:val="clear" w:color="auto" w:fill="FFFFFF"/>
-        <w:spacing w:after="0" w:line="240" w:lineRule="auto"/>
-        <w:contextualSpacing/>
-        <w:rPr>
-          <w:rFonts w:eastAsia="Times New Roman" w:cstheme="minorHAnsi"/>
-          <w:sz w:val="21"/>
-          <w:szCs w:val="21"/>
+          <w:sz w:val="23"/>
+          <w:szCs w:val="23"/>
+          <w:lang w:eastAsia="en-IN"/>
+        </w:rPr>
+        <w:t>&lt;h1&gt;</w:t>
+      </w:r>
+    </w:p>
+    <w:p>
+      <w:pPr>
+        <w:pStyle w:val="ListParagraph"/>
+        <w:numPr>
+          <w:ilvl w:val="0"/>
+          <w:numId w:val="39"/>
+        </w:numPr>
+        <w:spacing w:after="0" w:line="240" w:lineRule="auto"/>
+        <w:ind w:left="1418" w:hanging="698"/>
+        <w:rPr>
+          <w:rFonts w:eastAsia="Times New Roman" w:cstheme="minorHAnsi"/>
+          <w:sz w:val="23"/>
+          <w:szCs w:val="23"/>
+          <w:lang w:eastAsia="en-IN"/>
+        </w:rPr>
+      </w:pPr>
+      <w:r>
+        <w:rPr>
+          <w:rFonts w:eastAsia="Times New Roman" w:cstheme="minorHAnsi"/>
+          <w:sz w:val="23"/>
+          <w:szCs w:val="23"/>
+          <w:lang w:eastAsia="en-IN"/>
+        </w:rPr>
+        <w:t>&lt;head&gt;</w:t>
+      </w:r>
+    </w:p>
+    <w:p>
+      <w:pPr>
+        <w:spacing w:after="0" w:line="240" w:lineRule="auto"/>
+        <w:rPr>
+          <w:rFonts w:eastAsia="Times New Roman" w:cstheme="minorHAnsi"/>
+          <w:sz w:val="23"/>
+          <w:szCs w:val="23"/>
           <w:lang w:eastAsia="en-IN"/>
         </w:rPr>
       </w:pPr>
@@ -400,109 +845,84 @@
           <w:ilvl w:val="0"/>
           <w:numId w:val="1"/>
         </w:numPr>
-        <w:shd w:val="clear" w:color="auto" w:fill="FFFFFF"/>
-        <w:spacing w:after="0" w:line="240" w:lineRule="auto"/>
-        <w:rPr>
-          <w:rFonts w:eastAsia="Times New Roman" w:cstheme="minorHAnsi"/>
-          <w:sz w:val="23"/>
-          <w:szCs w:val="23"/>
-          <w:lang w:eastAsia="en-IN"/>
-        </w:rPr>
-      </w:pPr>
-      <w:r>
-        <w:rPr>
-          <w:rFonts w:eastAsia="Times New Roman" w:cstheme="minorHAnsi"/>
-          <w:sz w:val="23"/>
-          <w:szCs w:val="23"/>
-          <w:lang w:eastAsia="en-IN"/>
-        </w:rPr>
-        <w:t xml:space="preserve">HTML Is </w:t>
-      </w:r>
-      <w:r>
-        <w:rPr>
-          <w:rFonts w:eastAsia="Times New Roman" w:cstheme="minorHAnsi"/>
-          <w:sz w:val="23"/>
-          <w:szCs w:val="23"/>
-          <w:lang w:eastAsia="en-IN"/>
-        </w:rPr>
-        <w:t>a</w:t>
-      </w:r>
-      <w:r>
-        <w:rPr>
-          <w:rFonts w:eastAsia="Times New Roman" w:cstheme="minorHAnsi"/>
-          <w:sz w:val="23"/>
-          <w:szCs w:val="23"/>
-          <w:lang w:eastAsia="en-IN"/>
-        </w:rPr>
-        <w:t xml:space="preserve"> Subset Of</w:t>
-      </w:r>
-    </w:p>
-    <w:p>
-      <w:pPr>
-        <w:pStyle w:val="ListParagraph"/>
-        <w:numPr>
-          <w:ilvl w:val="0"/>
-          <w:numId w:val="41"/>
-        </w:numPr>
-        <w:shd w:val="clear" w:color="auto" w:fill="FFFFFF"/>
-        <w:spacing w:after="0" w:line="240" w:lineRule="auto"/>
-        <w:ind w:left="1418" w:hanging="698"/>
-        <w:rPr>
-          <w:rFonts w:eastAsia="Times New Roman" w:cstheme="minorHAnsi"/>
-          <w:sz w:val="23"/>
-          <w:szCs w:val="23"/>
-          <w:lang w:eastAsia="en-IN"/>
-        </w:rPr>
-      </w:pPr>
-      <w:r>
-        <w:rPr>
-          <w:rFonts w:eastAsia="Times New Roman" w:cstheme="minorHAnsi"/>
-          <w:sz w:val="23"/>
-          <w:szCs w:val="23"/>
-          <w:lang w:eastAsia="en-IN"/>
-        </w:rPr>
-        <w:t>SGMT</w:t>
-      </w:r>
-    </w:p>
-    <w:p>
-      <w:pPr>
-        <w:pStyle w:val="ListParagraph"/>
-        <w:numPr>
-          <w:ilvl w:val="0"/>
-          <w:numId w:val="41"/>
-        </w:numPr>
-        <w:shd w:val="clear" w:color="auto" w:fill="FFFFFF"/>
-        <w:spacing w:after="0" w:line="240" w:lineRule="auto"/>
-        <w:ind w:left="1418" w:hanging="698"/>
-        <w:rPr>
-          <w:rFonts w:eastAsia="Times New Roman" w:cstheme="minorHAnsi"/>
-          <w:sz w:val="23"/>
-          <w:szCs w:val="23"/>
-          <w:lang w:eastAsia="en-IN"/>
-        </w:rPr>
-      </w:pPr>
-      <w:r>
-        <w:rPr>
-          <w:rFonts w:eastAsia="Times New Roman" w:cstheme="minorHAnsi"/>
-          <w:sz w:val="23"/>
-          <w:szCs w:val="23"/>
-          <w:lang w:eastAsia="en-IN"/>
-        </w:rPr>
-        <w:t>SGMD</w:t>
-      </w:r>
-    </w:p>
-    <w:p>
-      <w:pPr>
-        <w:pStyle w:val="ListParagraph"/>
-        <w:numPr>
-          <w:ilvl w:val="0"/>
-          <w:numId w:val="41"/>
-        </w:numPr>
-        <w:shd w:val="clear" w:color="auto" w:fill="FFFFFF"/>
-        <w:spacing w:after="0" w:line="240" w:lineRule="auto"/>
-        <w:ind w:left="1418" w:hanging="698"/>
-        <w:rPr>
-          <w:rFonts w:eastAsia="Times New Roman" w:cstheme="minorHAnsi"/>
+        <w:spacing w:after="0" w:line="240" w:lineRule="auto"/>
+        <w:rPr>
+          <w:rFonts w:eastAsia="Times New Roman" w:cstheme="minorHAnsi"/>
+          <w:sz w:val="23"/>
+          <w:szCs w:val="23"/>
+          <w:lang w:eastAsia="en-IN"/>
+        </w:rPr>
+      </w:pPr>
+      <w:r>
+        <w:rPr>
+          <w:rFonts w:eastAsia="Times New Roman" w:cstheme="minorHAnsi"/>
+          <w:sz w:val="23"/>
+          <w:szCs w:val="23"/>
+          <w:lang w:eastAsia="en-IN"/>
+        </w:rPr>
+        <w:t>Which of the following element is responsible for making the text bold in HTML?</w:t>
+      </w:r>
+    </w:p>
+    <w:p>
+      <w:pPr>
+        <w:pStyle w:val="ListParagraph"/>
+        <w:numPr>
+          <w:ilvl w:val="0"/>
+          <w:numId w:val="4"/>
+        </w:numPr>
+        <w:spacing w:after="0" w:line="240" w:lineRule="auto"/>
+        <w:rPr>
+          <w:rFonts w:ascii="Courier New" w:eastAsia="Times New Roman" w:hAnsi="Courier New" w:cs="Courier New"/>
+          <w:sz w:val="23"/>
+          <w:szCs w:val="23"/>
+          <w:lang w:eastAsia="en-IN"/>
+        </w:rPr>
+      </w:pPr>
+      <w:r>
+        <w:rPr>
+          <w:rFonts w:ascii="Courier New" w:eastAsia="Times New Roman" w:hAnsi="Courier New" w:cs="Courier New"/>
+          <w:sz w:val="21"/>
+          <w:szCs w:val="21"/>
+          <w:lang w:eastAsia="en-IN"/>
+        </w:rPr>
+        <w:t>&lt;pre&gt;</w:t>
+      </w:r>
+    </w:p>
+    <w:p>
+      <w:pPr>
+        <w:pStyle w:val="ListParagraph"/>
+        <w:numPr>
+          <w:ilvl w:val="0"/>
+          <w:numId w:val="4"/>
+        </w:numPr>
+        <w:spacing w:after="0" w:line="240" w:lineRule="auto"/>
+        <w:rPr>
+          <w:rFonts w:ascii="Courier New" w:eastAsia="Times New Roman" w:hAnsi="Courier New" w:cs="Courier New"/>
+          <w:sz w:val="23"/>
+          <w:szCs w:val="23"/>
+          <w:lang w:eastAsia="en-IN"/>
+        </w:rPr>
+      </w:pPr>
+      <w:r>
+        <w:rPr>
+          <w:rFonts w:ascii="Courier New" w:eastAsia="Times New Roman" w:hAnsi="Courier New" w:cs="Courier New"/>
+          <w:sz w:val="21"/>
+          <w:szCs w:val="21"/>
+          <w:lang w:eastAsia="en-IN"/>
+        </w:rPr>
+        <w:t>&lt;a&gt;</w:t>
+      </w:r>
+    </w:p>
+    <w:p>
+      <w:pPr>
+        <w:pStyle w:val="ListParagraph"/>
+        <w:numPr>
+          <w:ilvl w:val="0"/>
+          <w:numId w:val="4"/>
+        </w:numPr>
+        <w:spacing w:after="0" w:line="240" w:lineRule="auto"/>
+        <w:rPr>
+          <w:rFonts w:ascii="Courier New" w:eastAsia="Times New Roman" w:hAnsi="Courier New" w:cs="Courier New"/>
           <w:color w:val="4472C4" w:themeColor="accent1"/>
           <w:sz w:val="23"/>
           <w:szCs w:val="23"/>
@@ -511,473 +931,13 @@
       </w:pPr>
       <w:r>
         <w:rPr>
-          <w:rFonts w:eastAsia="Times New Roman" w:cstheme="minorHAnsi"/>
+          <w:rFonts w:ascii="Courier New" w:eastAsia="Times New Roman" w:hAnsi="Courier New" w:cs="Courier New"/>
           <w:color w:val="4472C4" w:themeColor="accent1"/>
-          <w:sz w:val="23"/>
-          <w:szCs w:val="23"/>
-          <w:lang w:eastAsia="en-IN"/>
-        </w:rPr>
-        <w:t>SGML</w:t>
-      </w:r>
-    </w:p>
-    <w:p>
-      <w:pPr>
-        <w:pStyle w:val="ListParagraph"/>
-        <w:numPr>
-          <w:ilvl w:val="0"/>
-          <w:numId w:val="41"/>
-        </w:numPr>
-        <w:shd w:val="clear" w:color="auto" w:fill="FFFFFF"/>
-        <w:spacing w:after="0" w:line="240" w:lineRule="auto"/>
-        <w:ind w:left="1418" w:hanging="698"/>
-        <w:rPr>
-          <w:rFonts w:eastAsia="Times New Roman" w:cstheme="minorHAnsi"/>
-          <w:sz w:val="23"/>
-          <w:szCs w:val="23"/>
-          <w:lang w:eastAsia="en-IN"/>
-        </w:rPr>
-      </w:pPr>
-      <w:r>
-        <w:rPr>
-          <w:rFonts w:eastAsia="Times New Roman" w:cstheme="minorHAnsi"/>
-          <w:sz w:val="23"/>
-          <w:szCs w:val="23"/>
-          <w:lang w:eastAsia="en-IN"/>
-        </w:rPr>
-        <w:t>None Of These</w:t>
-      </w:r>
-    </w:p>
-    <w:p>
-      <w:pPr>
-        <w:pStyle w:val="ListParagraph"/>
-        <w:shd w:val="clear" w:color="auto" w:fill="FFFFFF"/>
-        <w:spacing w:after="0" w:line="240" w:lineRule="auto"/>
-        <w:rPr>
-          <w:rFonts w:eastAsia="Times New Roman" w:cstheme="minorHAnsi"/>
-          <w:sz w:val="23"/>
-          <w:szCs w:val="23"/>
-          <w:lang w:eastAsia="en-IN"/>
-        </w:rPr>
-      </w:pPr>
-    </w:p>
-    <w:p>
-      <w:pPr>
-        <w:pStyle w:val="ListParagraph"/>
-        <w:numPr>
-          <w:ilvl w:val="0"/>
-          <w:numId w:val="1"/>
-        </w:numPr>
-        <w:shd w:val="clear" w:color="auto" w:fill="FFFFFF"/>
-        <w:spacing w:after="0" w:line="240" w:lineRule="auto"/>
-        <w:rPr>
-          <w:rFonts w:eastAsia="Times New Roman" w:cstheme="minorHAnsi"/>
-          <w:sz w:val="23"/>
-          <w:szCs w:val="23"/>
-          <w:lang w:eastAsia="en-IN"/>
-        </w:rPr>
-      </w:pPr>
-      <w:r>
-        <w:rPr>
-          <w:rFonts w:eastAsia="Times New Roman" w:cstheme="minorHAnsi"/>
-          <w:sz w:val="23"/>
-          <w:szCs w:val="23"/>
-          <w:lang w:eastAsia="en-IN"/>
-        </w:rPr>
-        <w:t xml:space="preserve">The correct sequence of HTML tags for starting a webpage is </w:t>
-      </w:r>
-      <w:r>
-        <w:rPr>
-          <w:rFonts w:eastAsia="Times New Roman" w:cstheme="minorHAnsi"/>
-          <w:sz w:val="23"/>
-          <w:szCs w:val="23"/>
-          <w:lang w:eastAsia="en-IN"/>
-        </w:rPr>
-        <w:t>–</w:t>
-      </w:r>
-    </w:p>
-    <w:p>
-      <w:pPr>
-        <w:pStyle w:val="ListParagraph"/>
-        <w:numPr>
-          <w:ilvl w:val="0"/>
-          <w:numId w:val="3"/>
-        </w:numPr>
-        <w:shd w:val="clear" w:color="auto" w:fill="FFFFFF"/>
-        <w:spacing w:after="0" w:line="240" w:lineRule="auto"/>
-        <w:rPr>
-          <w:rFonts w:eastAsia="Times New Roman" w:cstheme="minorHAnsi"/>
-          <w:sz w:val="23"/>
-          <w:szCs w:val="23"/>
-          <w:lang w:eastAsia="en-IN"/>
-        </w:rPr>
-      </w:pPr>
-      <w:r>
-        <w:rPr>
-          <w:rFonts w:eastAsia="Times New Roman" w:cstheme="minorHAnsi"/>
-          <w:sz w:val="21"/>
-          <w:szCs w:val="21"/>
-          <w:lang w:eastAsia="en-IN"/>
-        </w:rPr>
-        <w:t>Head, Title, HTML, body</w:t>
-      </w:r>
-    </w:p>
-    <w:p>
-      <w:pPr>
-        <w:pStyle w:val="ListParagraph"/>
-        <w:numPr>
-          <w:ilvl w:val="0"/>
-          <w:numId w:val="3"/>
-        </w:numPr>
-        <w:shd w:val="clear" w:color="auto" w:fill="FFFFFF"/>
-        <w:spacing w:after="0" w:line="240" w:lineRule="auto"/>
-        <w:rPr>
-          <w:rFonts w:eastAsia="Times New Roman" w:cstheme="minorHAnsi"/>
-          <w:sz w:val="23"/>
-          <w:szCs w:val="23"/>
-          <w:lang w:eastAsia="en-IN"/>
-        </w:rPr>
-      </w:pPr>
-      <w:r>
-        <w:rPr>
-          <w:rFonts w:eastAsia="Times New Roman" w:cstheme="minorHAnsi"/>
-          <w:sz w:val="21"/>
-          <w:szCs w:val="21"/>
-          <w:lang w:eastAsia="en-IN"/>
-        </w:rPr>
-        <w:t>HTML, Body, Title, Head</w:t>
-      </w:r>
-    </w:p>
-    <w:p>
-      <w:pPr>
-        <w:pStyle w:val="ListParagraph"/>
-        <w:numPr>
-          <w:ilvl w:val="0"/>
-          <w:numId w:val="3"/>
-        </w:numPr>
-        <w:shd w:val="clear" w:color="auto" w:fill="FFFFFF"/>
-        <w:spacing w:after="0" w:line="240" w:lineRule="auto"/>
-        <w:rPr>
-          <w:rFonts w:eastAsia="Times New Roman" w:cstheme="minorHAnsi"/>
-          <w:sz w:val="23"/>
-          <w:szCs w:val="23"/>
-          <w:lang w:eastAsia="en-IN"/>
-        </w:rPr>
-      </w:pPr>
-      <w:r>
-        <w:rPr>
-          <w:rFonts w:eastAsia="Times New Roman" w:cstheme="minorHAnsi"/>
-          <w:sz w:val="21"/>
-          <w:szCs w:val="21"/>
-          <w:lang w:eastAsia="en-IN"/>
-        </w:rPr>
-        <w:t>HTML, Head, Body</w:t>
-      </w:r>
-      <w:r>
-        <w:rPr>
-          <w:rFonts w:eastAsia="Times New Roman" w:cstheme="minorHAnsi"/>
-          <w:sz w:val="21"/>
-          <w:szCs w:val="21"/>
-          <w:lang w:eastAsia="en-IN"/>
-        </w:rPr>
-        <w:t>, Title</w:t>
-      </w:r>
-    </w:p>
-    <w:p>
-      <w:pPr>
-        <w:pStyle w:val="ListParagraph"/>
-        <w:numPr>
-          <w:ilvl w:val="0"/>
-          <w:numId w:val="3"/>
-        </w:numPr>
-        <w:shd w:val="clear" w:color="auto" w:fill="FFFFFF"/>
-        <w:spacing w:after="0" w:line="240" w:lineRule="auto"/>
-        <w:rPr>
-          <w:rFonts w:eastAsia="Times New Roman" w:cstheme="minorHAnsi"/>
-          <w:color w:val="4472C4" w:themeColor="accent1"/>
-          <w:sz w:val="23"/>
-          <w:szCs w:val="23"/>
-          <w:lang w:eastAsia="en-IN"/>
-        </w:rPr>
-      </w:pPr>
-      <w:r>
-        <w:rPr>
-          <w:rFonts w:eastAsia="Times New Roman" w:cstheme="minorHAnsi"/>
-          <w:color w:val="4472C4" w:themeColor="accent1"/>
-          <w:sz w:val="21"/>
-          <w:szCs w:val="21"/>
-          <w:lang w:eastAsia="en-IN"/>
-        </w:rPr>
-        <w:t>HTML, Head, Title, Body</w:t>
-      </w:r>
-    </w:p>
-    <w:p>
-      <w:pPr>
-        <w:shd w:val="clear" w:color="auto" w:fill="FFFFFF"/>
-        <w:spacing w:after="0" w:line="240" w:lineRule="auto"/>
-        <w:contextualSpacing/>
-        <w:rPr>
-          <w:rFonts w:eastAsia="Times New Roman" w:cstheme="minorHAnsi"/>
-          <w:sz w:val="21"/>
-          <w:szCs w:val="21"/>
-          <w:lang w:eastAsia="en-IN"/>
-        </w:rPr>
-      </w:pPr>
-    </w:p>
-    <w:p>
-      <w:pPr>
-        <w:pStyle w:val="ListParagraph"/>
-        <w:numPr>
-          <w:ilvl w:val="0"/>
-          <w:numId w:val="1"/>
-        </w:numPr>
-        <w:spacing w:after="0" w:line="240" w:lineRule="auto"/>
-        <w:rPr>
-          <w:rFonts w:eastAsia="Times New Roman" w:cstheme="minorHAnsi"/>
-          <w:sz w:val="23"/>
-          <w:szCs w:val="23"/>
-          <w:lang w:eastAsia="en-IN"/>
-        </w:rPr>
-      </w:pPr>
-      <w:r>
-        <w:rPr>
-          <w:rFonts w:eastAsia="Times New Roman" w:cstheme="minorHAnsi"/>
-          <w:sz w:val="23"/>
-          <w:szCs w:val="23"/>
-          <w:lang w:eastAsia="en-IN"/>
-        </w:rPr>
-        <w:t xml:space="preserve">Correct HTML </w:t>
-      </w:r>
-      <w:r>
-        <w:rPr>
-          <w:rFonts w:eastAsia="Times New Roman" w:cstheme="minorHAnsi"/>
-          <w:sz w:val="23"/>
-          <w:szCs w:val="23"/>
-          <w:lang w:eastAsia="en-IN"/>
-        </w:rPr>
-        <w:t>element</w:t>
-      </w:r>
-      <w:r>
-        <w:rPr>
-          <w:rFonts w:eastAsia="Times New Roman" w:cstheme="minorHAnsi"/>
-          <w:sz w:val="23"/>
-          <w:szCs w:val="23"/>
-          <w:lang w:eastAsia="en-IN"/>
-        </w:rPr>
-        <w:t xml:space="preserve"> </w:t>
-      </w:r>
-      <w:r>
-        <w:rPr>
-          <w:rFonts w:eastAsia="Times New Roman" w:cstheme="minorHAnsi"/>
-          <w:sz w:val="23"/>
-          <w:szCs w:val="23"/>
-          <w:lang w:eastAsia="en-IN"/>
-        </w:rPr>
-        <w:t>f</w:t>
-      </w:r>
-      <w:r>
-        <w:rPr>
-          <w:rFonts w:eastAsia="Times New Roman" w:cstheme="minorHAnsi"/>
-          <w:sz w:val="23"/>
-          <w:szCs w:val="23"/>
-          <w:lang w:eastAsia="en-IN"/>
-        </w:rPr>
-        <w:t xml:space="preserve">or </w:t>
-      </w:r>
-      <w:r>
-        <w:rPr>
-          <w:rFonts w:eastAsia="Times New Roman" w:cstheme="minorHAnsi"/>
-          <w:sz w:val="23"/>
-          <w:szCs w:val="23"/>
-          <w:lang w:eastAsia="en-IN"/>
-        </w:rPr>
-        <w:t>t</w:t>
-      </w:r>
-      <w:r>
-        <w:rPr>
-          <w:rFonts w:eastAsia="Times New Roman" w:cstheme="minorHAnsi"/>
-          <w:sz w:val="23"/>
-          <w:szCs w:val="23"/>
-          <w:lang w:eastAsia="en-IN"/>
-        </w:rPr>
-        <w:t xml:space="preserve">he </w:t>
-      </w:r>
-      <w:r>
-        <w:rPr>
-          <w:rFonts w:eastAsia="Times New Roman" w:cstheme="minorHAnsi"/>
-          <w:sz w:val="23"/>
-          <w:szCs w:val="23"/>
-          <w:lang w:eastAsia="en-IN"/>
-        </w:rPr>
-        <w:t>l</w:t>
-      </w:r>
-      <w:r>
-        <w:rPr>
-          <w:rFonts w:eastAsia="Times New Roman" w:cstheme="minorHAnsi"/>
-          <w:sz w:val="23"/>
-          <w:szCs w:val="23"/>
-          <w:lang w:eastAsia="en-IN"/>
-        </w:rPr>
-        <w:t xml:space="preserve">argest </w:t>
-      </w:r>
-      <w:r>
-        <w:rPr>
-          <w:rFonts w:eastAsia="Times New Roman" w:cstheme="minorHAnsi"/>
-          <w:sz w:val="23"/>
-          <w:szCs w:val="23"/>
-          <w:lang w:eastAsia="en-IN"/>
-        </w:rPr>
-        <w:t>h</w:t>
-      </w:r>
-      <w:r>
-        <w:rPr>
-          <w:rFonts w:eastAsia="Times New Roman" w:cstheme="minorHAnsi"/>
-          <w:sz w:val="23"/>
-          <w:szCs w:val="23"/>
-          <w:lang w:eastAsia="en-IN"/>
-        </w:rPr>
-        <w:t>eading Is</w:t>
-      </w:r>
-    </w:p>
-    <w:p>
-      <w:pPr>
-        <w:pStyle w:val="ListParagraph"/>
-        <w:numPr>
-          <w:ilvl w:val="0"/>
-          <w:numId w:val="39"/>
-        </w:numPr>
-        <w:spacing w:after="0" w:line="240" w:lineRule="auto"/>
-        <w:ind w:left="1418" w:hanging="698"/>
-        <w:rPr>
-          <w:rFonts w:eastAsia="Times New Roman" w:cstheme="minorHAnsi"/>
-          <w:sz w:val="23"/>
-          <w:szCs w:val="23"/>
-          <w:lang w:eastAsia="en-IN"/>
-        </w:rPr>
-      </w:pPr>
-      <w:r>
-        <w:rPr>
-          <w:rFonts w:eastAsia="Times New Roman" w:cstheme="minorHAnsi"/>
-          <w:sz w:val="23"/>
-          <w:szCs w:val="23"/>
-          <w:lang w:eastAsia="en-IN"/>
-        </w:rPr>
-        <w:t>&lt;h6&gt;</w:t>
-      </w:r>
-    </w:p>
-    <w:p>
-      <w:pPr>
-        <w:pStyle w:val="ListParagraph"/>
-        <w:numPr>
-          <w:ilvl w:val="0"/>
-          <w:numId w:val="39"/>
-        </w:numPr>
-        <w:spacing w:after="0" w:line="240" w:lineRule="auto"/>
-        <w:ind w:left="1418" w:hanging="698"/>
-        <w:rPr>
-          <w:rFonts w:eastAsia="Times New Roman" w:cstheme="minorHAnsi"/>
-          <w:sz w:val="23"/>
-          <w:szCs w:val="23"/>
-          <w:lang w:eastAsia="en-IN"/>
-        </w:rPr>
-      </w:pPr>
-      <w:r>
-        <w:rPr>
-          <w:rFonts w:eastAsia="Times New Roman" w:cstheme="minorHAnsi"/>
-          <w:sz w:val="23"/>
-          <w:szCs w:val="23"/>
-          <w:lang w:eastAsia="en-IN"/>
-        </w:rPr>
-        <w:t>&lt;heading&gt;</w:t>
-      </w:r>
-    </w:p>
-    <w:p>
-      <w:pPr>
-        <w:pStyle w:val="ListParagraph"/>
-        <w:numPr>
-          <w:ilvl w:val="0"/>
-          <w:numId w:val="39"/>
-        </w:numPr>
-        <w:spacing w:after="0" w:line="240" w:lineRule="auto"/>
-        <w:ind w:left="1418" w:hanging="698"/>
-        <w:rPr>
-          <w:rFonts w:eastAsia="Times New Roman" w:cstheme="minorHAnsi"/>
-          <w:color w:val="4472C4" w:themeColor="accent1"/>
-          <w:sz w:val="23"/>
-          <w:szCs w:val="23"/>
-          <w:lang w:eastAsia="en-IN"/>
-        </w:rPr>
-      </w:pPr>
-      <w:r>
-        <w:rPr>
-          <w:rFonts w:eastAsia="Times New Roman" w:cstheme="minorHAnsi"/>
-          <w:color w:val="4472C4" w:themeColor="accent1"/>
-          <w:sz w:val="23"/>
-          <w:szCs w:val="23"/>
-          <w:lang w:eastAsia="en-IN"/>
-        </w:rPr>
-        <w:t>&lt;h1&gt;</w:t>
-      </w:r>
-    </w:p>
-    <w:p>
-      <w:pPr>
-        <w:pStyle w:val="ListParagraph"/>
-        <w:numPr>
-          <w:ilvl w:val="0"/>
-          <w:numId w:val="39"/>
-        </w:numPr>
-        <w:spacing w:after="0" w:line="240" w:lineRule="auto"/>
-        <w:ind w:left="1418" w:hanging="698"/>
-        <w:rPr>
-          <w:rFonts w:eastAsia="Times New Roman" w:cstheme="minorHAnsi"/>
-          <w:sz w:val="23"/>
-          <w:szCs w:val="23"/>
-          <w:lang w:eastAsia="en-IN"/>
-        </w:rPr>
-      </w:pPr>
-      <w:r>
-        <w:rPr>
-          <w:rFonts w:eastAsia="Times New Roman" w:cstheme="minorHAnsi"/>
-          <w:sz w:val="23"/>
-          <w:szCs w:val="23"/>
-          <w:lang w:eastAsia="en-IN"/>
-        </w:rPr>
-        <w:t>&lt;head&gt;</w:t>
-      </w:r>
-    </w:p>
-    <w:p>
-      <w:pPr>
-        <w:spacing w:after="0" w:line="240" w:lineRule="auto"/>
-        <w:rPr>
-          <w:rFonts w:eastAsia="Times New Roman" w:cstheme="minorHAnsi"/>
-          <w:sz w:val="23"/>
-          <w:szCs w:val="23"/>
-          <w:lang w:eastAsia="en-IN"/>
-        </w:rPr>
-      </w:pPr>
-    </w:p>
-    <w:p>
-      <w:pPr>
-        <w:pStyle w:val="ListParagraph"/>
-        <w:numPr>
-          <w:ilvl w:val="0"/>
-          <w:numId w:val="1"/>
-        </w:numPr>
-        <w:spacing w:after="0" w:line="240" w:lineRule="auto"/>
-        <w:rPr>
-          <w:rFonts w:eastAsia="Times New Roman" w:cstheme="minorHAnsi"/>
-          <w:sz w:val="23"/>
-          <w:szCs w:val="23"/>
-          <w:lang w:eastAsia="en-IN"/>
-        </w:rPr>
-      </w:pPr>
-      <w:r>
-        <w:rPr>
-          <w:rFonts w:eastAsia="Times New Roman" w:cstheme="minorHAnsi"/>
-          <w:sz w:val="23"/>
-          <w:szCs w:val="23"/>
-          <w:lang w:eastAsia="en-IN"/>
-        </w:rPr>
-        <w:t>Which of the following element is responsible for making the text bold in HTML?</w:t>
+          <w:sz w:val="21"/>
+          <w:szCs w:val="21"/>
+          <w:lang w:eastAsia="en-IN"/>
+        </w:rPr>
+        <w:t>&lt;b&gt;</w:t>
       </w:r>
     </w:p>
     <w:p>
@@ -1002,104 +962,7 @@
           <w:szCs w:val="21"/>
           <w:lang w:eastAsia="en-IN"/>
         </w:rPr>
-        <w:t>&lt;pre&gt;</w:t>
-      </w:r>
-    </w:p>
-    <w:p>
-      <w:pPr>
-        <w:pStyle w:val="ListParagraph"/>
-        <w:numPr>
-          <w:ilvl w:val="0"/>
-          <w:numId w:val="4"/>
-        </w:numPr>
-        <w:spacing w:after="0" w:line="240" w:lineRule="auto"/>
-        <w:rPr>
-          <w:rFonts w:ascii="Courier New" w:eastAsia="Times New Roman" w:hAnsi="Courier New" w:cs="Courier New"/>
-          <w:sz w:val="23"/>
-          <w:szCs w:val="23"/>
-          <w:lang w:eastAsia="en-IN"/>
-        </w:rPr>
-      </w:pPr>
-      <w:r>
-        <w:rPr>
-          <w:rFonts w:ascii="Courier New" w:eastAsia="Times New Roman" w:hAnsi="Courier New" w:cs="Courier New"/>
-          <w:sz w:val="21"/>
-          <w:szCs w:val="21"/>
-          <w:lang w:eastAsia="en-IN"/>
-        </w:rPr>
-        <w:t>&lt;a&gt;</w:t>
-      </w:r>
-    </w:p>
-    <w:p>
-      <w:pPr>
-        <w:pStyle w:val="ListParagraph"/>
-        <w:numPr>
-          <w:ilvl w:val="0"/>
-          <w:numId w:val="4"/>
-        </w:numPr>
-        <w:spacing w:after="0" w:line="240" w:lineRule="auto"/>
-        <w:rPr>
-          <w:rFonts w:ascii="Courier New" w:eastAsia="Times New Roman" w:hAnsi="Courier New" w:cs="Courier New"/>
-          <w:color w:val="4472C4" w:themeColor="accent1"/>
-          <w:sz w:val="23"/>
-          <w:szCs w:val="23"/>
-          <w:lang w:eastAsia="en-IN"/>
-        </w:rPr>
-      </w:pPr>
-      <w:r>
-        <w:rPr>
-          <w:rFonts w:ascii="Courier New" w:eastAsia="Times New Roman" w:hAnsi="Courier New" w:cs="Courier New"/>
-          <w:color w:val="4472C4" w:themeColor="accent1"/>
-          <w:sz w:val="21"/>
-          <w:szCs w:val="21"/>
-          <w:lang w:eastAsia="en-IN"/>
-        </w:rPr>
-        <w:t>&lt;b&gt;</w:t>
-      </w:r>
-    </w:p>
-    <w:p>
-      <w:pPr>
-        <w:pStyle w:val="ListParagraph"/>
-        <w:numPr>
-          <w:ilvl w:val="0"/>
-          <w:numId w:val="4"/>
-        </w:numPr>
-        <w:spacing w:after="0" w:line="240" w:lineRule="auto"/>
-        <w:rPr>
-          <w:rFonts w:ascii="Courier New" w:eastAsia="Times New Roman" w:hAnsi="Courier New" w:cs="Courier New"/>
-          <w:sz w:val="23"/>
-          <w:szCs w:val="23"/>
-          <w:lang w:eastAsia="en-IN"/>
-        </w:rPr>
-      </w:pPr>
-      <w:r>
-        <w:rPr>
-          <w:rFonts w:ascii="Courier New" w:eastAsia="Times New Roman" w:hAnsi="Courier New" w:cs="Courier New"/>
-          <w:sz w:val="21"/>
-          <w:szCs w:val="21"/>
-          <w:lang w:eastAsia="en-IN"/>
-        </w:rPr>
-        <w:t>&lt;</w:t>
-      </w:r>
-      <w:proofErr w:type="spellStart"/>
-      <w:r>
-        <w:rPr>
-          <w:rFonts w:ascii="Courier New" w:eastAsia="Times New Roman" w:hAnsi="Courier New" w:cs="Courier New"/>
-          <w:sz w:val="21"/>
-          <w:szCs w:val="21"/>
-          <w:lang w:eastAsia="en-IN"/>
-        </w:rPr>
-        <w:t>br</w:t>
-      </w:r>
-      <w:proofErr w:type="spellEnd"/>
-      <w:r>
-        <w:rPr>
-          <w:rFonts w:ascii="Courier New" w:eastAsia="Times New Roman" w:hAnsi="Courier New" w:cs="Courier New"/>
-          <w:sz w:val="21"/>
-          <w:szCs w:val="21"/>
-          <w:lang w:eastAsia="en-IN"/>
-        </w:rPr>
-        <w:t>&gt;</w:t>
+        <w:t>&lt;br&gt;</w:t>
       </w:r>
     </w:p>
     <w:p>
@@ -1317,29 +1180,7 @@
           <w:szCs w:val="21"/>
           <w:lang w:eastAsia="en-IN"/>
         </w:rPr>
-        <w:t>&lt;</w:t>
-      </w:r>
-      <w:proofErr w:type="spellStart"/>
-      <w:r>
-        <w:rPr>
-          <w:rFonts w:ascii="Courier New" w:eastAsia="Times New Roman" w:hAnsi="Courier New" w:cs="Courier New"/>
-          <w:color w:val="4472C4" w:themeColor="accent1"/>
-          <w:sz w:val="21"/>
-          <w:szCs w:val="21"/>
-          <w:lang w:eastAsia="en-IN"/>
-        </w:rPr>
-        <w:t>br</w:t>
-      </w:r>
-      <w:proofErr w:type="spellEnd"/>
-      <w:r>
-        <w:rPr>
-          <w:rFonts w:ascii="Courier New" w:eastAsia="Times New Roman" w:hAnsi="Courier New" w:cs="Courier New"/>
-          <w:color w:val="4472C4" w:themeColor="accent1"/>
-          <w:sz w:val="21"/>
-          <w:szCs w:val="21"/>
-          <w:lang w:eastAsia="en-IN"/>
-        </w:rPr>
-        <w:t>&gt;</w:t>
+        <w:t>&lt;br&gt;</w:t>
       </w:r>
     </w:p>
     <w:p>
@@ -1489,29 +1330,7 @@
           <w:szCs w:val="21"/>
           <w:lang w:eastAsia="en-IN"/>
         </w:rPr>
-        <w:t>&lt;</w:t>
-      </w:r>
-      <w:proofErr w:type="spellStart"/>
-      <w:r>
-        <w:rPr>
-          <w:rFonts w:ascii="Courier New" w:eastAsia="Times New Roman" w:hAnsi="Courier New" w:cs="Courier New"/>
-          <w:color w:val="4472C4" w:themeColor="accent1"/>
-          <w:sz w:val="21"/>
-          <w:szCs w:val="21"/>
-          <w:lang w:eastAsia="en-IN"/>
-        </w:rPr>
-        <w:t>ul</w:t>
-      </w:r>
-      <w:proofErr w:type="spellEnd"/>
-      <w:r>
-        <w:rPr>
-          <w:rFonts w:ascii="Courier New" w:eastAsia="Times New Roman" w:hAnsi="Courier New" w:cs="Courier New"/>
-          <w:color w:val="4472C4" w:themeColor="accent1"/>
-          <w:sz w:val="21"/>
-          <w:szCs w:val="21"/>
-          <w:lang w:eastAsia="en-IN"/>
-        </w:rPr>
-        <w:t>&gt;</w:t>
+        <w:t>&lt;ul&gt;</w:t>
       </w:r>
     </w:p>
     <w:p>
@@ -1538,27 +1357,7 @@
           <w:szCs w:val="21"/>
           <w:lang w:eastAsia="en-IN"/>
         </w:rPr>
-        <w:t>&lt;</w:t>
-      </w:r>
-      <w:proofErr w:type="spellStart"/>
-      <w:r>
-        <w:rPr>
-          <w:rFonts w:ascii="Courier New" w:eastAsia="Times New Roman" w:hAnsi="Courier New" w:cs="Courier New"/>
-          <w:sz w:val="21"/>
-          <w:szCs w:val="21"/>
-          <w:lang w:eastAsia="en-IN"/>
-        </w:rPr>
-        <w:t>ol</w:t>
-      </w:r>
-      <w:proofErr w:type="spellEnd"/>
-      <w:r>
-        <w:rPr>
-          <w:rFonts w:ascii="Courier New" w:eastAsia="Times New Roman" w:hAnsi="Courier New" w:cs="Courier New"/>
-          <w:sz w:val="21"/>
-          <w:szCs w:val="21"/>
-          <w:lang w:eastAsia="en-IN"/>
-        </w:rPr>
-        <w:t>&gt;</w:t>
+        <w:t>&lt;ol&gt;</w:t>
       </w:r>
     </w:p>
     <w:p>
@@ -1585,27 +1384,7 @@
           <w:szCs w:val="21"/>
           <w:lang w:eastAsia="en-IN"/>
         </w:rPr>
-        <w:t>&lt;</w:t>
-      </w:r>
-      <w:proofErr w:type="spellStart"/>
-      <w:r>
-        <w:rPr>
-          <w:rFonts w:ascii="Courier New" w:eastAsia="Times New Roman" w:hAnsi="Courier New" w:cs="Courier New"/>
-          <w:sz w:val="21"/>
-          <w:szCs w:val="21"/>
-          <w:lang w:eastAsia="en-IN"/>
-        </w:rPr>
-        <w:t>li</w:t>
-      </w:r>
-      <w:proofErr w:type="spellEnd"/>
-      <w:r>
-        <w:rPr>
-          <w:rFonts w:ascii="Courier New" w:eastAsia="Times New Roman" w:hAnsi="Courier New" w:cs="Courier New"/>
-          <w:sz w:val="21"/>
-          <w:szCs w:val="21"/>
-          <w:lang w:eastAsia="en-IN"/>
-        </w:rPr>
-        <w:t>&gt;</w:t>
+        <w:t>&lt;li&gt;</w:t>
       </w:r>
     </w:p>
     <w:p>
@@ -1632,27 +1411,7 @@
           <w:szCs w:val="21"/>
           <w:lang w:eastAsia="en-IN"/>
         </w:rPr>
-        <w:t>&lt;</w:t>
-      </w:r>
-      <w:proofErr w:type="spellStart"/>
-      <w:r>
-        <w:rPr>
-          <w:rFonts w:ascii="Courier New" w:eastAsia="Times New Roman" w:hAnsi="Courier New" w:cs="Courier New"/>
-          <w:sz w:val="21"/>
-          <w:szCs w:val="21"/>
-          <w:lang w:eastAsia="en-IN"/>
-        </w:rPr>
-        <w:t>i</w:t>
-      </w:r>
-      <w:proofErr w:type="spellEnd"/>
-      <w:r>
-        <w:rPr>
-          <w:rFonts w:ascii="Courier New" w:eastAsia="Times New Roman" w:hAnsi="Courier New" w:cs="Courier New"/>
-          <w:sz w:val="21"/>
-          <w:szCs w:val="21"/>
-          <w:lang w:eastAsia="en-IN"/>
-        </w:rPr>
-        <w:t>&gt;</w:t>
+        <w:t>&lt;i&gt;</w:t>
       </w:r>
     </w:p>
     <w:p>
@@ -1790,7 +1549,6 @@
           <w:lang w:eastAsia="en-IN"/>
         </w:rPr>
       </w:pPr>
-      <w:proofErr w:type="spellStart"/>
       <w:r>
         <w:rPr>
           <w:rFonts w:eastAsia="Times New Roman" w:cstheme="minorHAnsi"/>
@@ -1802,7 +1560,6 @@
         <w:lastRenderedPageBreak/>
         <w:t>url</w:t>
       </w:r>
-      <w:proofErr w:type="spellEnd"/>
     </w:p>
     <w:p>
       <w:pPr>
@@ -2160,9 +1917,8 @@
           <w:szCs w:val="21"/>
           <w:lang w:eastAsia="en-IN"/>
         </w:rPr>
-        <w:t xml:space="preserve">&lt;a </w:t>
-      </w:r>
-      <w:proofErr w:type="spellStart"/>
+        <w:t>&lt;a href = "www.</w:t>
+      </w:r>
       <w:r>
         <w:rPr>
           <w:rFonts w:ascii="Courier New" w:eastAsia="Times New Roman" w:hAnsi="Courier New" w:cs="Courier New"/>
@@ -2171,9 +1927,8 @@
           <w:szCs w:val="21"/>
           <w:lang w:eastAsia="en-IN"/>
         </w:rPr>
-        <w:t>href</w:t>
-      </w:r>
-      <w:proofErr w:type="spellEnd"/>
+        <w:t>learnjobs.org</w:t>
+      </w:r>
       <w:r>
         <w:rPr>
           <w:rFonts w:ascii="Courier New" w:eastAsia="Times New Roman" w:hAnsi="Courier New" w:cs="Courier New"/>
@@ -2182,7 +1937,7 @@
           <w:szCs w:val="21"/>
           <w:lang w:eastAsia="en-IN"/>
         </w:rPr>
-        <w:t xml:space="preserve"> = "www.</w:t>
+        <w:t xml:space="preserve">"&gt; </w:t>
       </w:r>
       <w:r>
         <w:rPr>
@@ -2202,18 +1957,279 @@
           <w:szCs w:val="21"/>
           <w:lang w:eastAsia="en-IN"/>
         </w:rPr>
+        <w:t xml:space="preserve"> &lt;/a&gt;</w:t>
+      </w:r>
+    </w:p>
+    <w:p>
+      <w:pPr>
+        <w:pStyle w:val="ListParagraph"/>
+        <w:numPr>
+          <w:ilvl w:val="0"/>
+          <w:numId w:val="9"/>
+        </w:numPr>
+        <w:shd w:val="clear" w:color="auto" w:fill="FFFFFF"/>
+        <w:spacing w:after="0" w:line="240" w:lineRule="auto"/>
+        <w:ind w:left="1418" w:hanging="698"/>
+        <w:rPr>
+          <w:rFonts w:ascii="Courier New" w:eastAsia="Times New Roman" w:hAnsi="Courier New" w:cs="Courier New"/>
+          <w:sz w:val="23"/>
+          <w:szCs w:val="23"/>
+          <w:lang w:eastAsia="en-IN"/>
+        </w:rPr>
+      </w:pPr>
+      <w:r>
+        <w:rPr>
+          <w:rFonts w:ascii="Courier New" w:eastAsia="Times New Roman" w:hAnsi="Courier New" w:cs="Courier New"/>
+          <w:sz w:val="21"/>
+          <w:szCs w:val="21"/>
+          <w:lang w:eastAsia="en-IN"/>
+        </w:rPr>
+        <w:t>&lt;a url = "www.</w:t>
+      </w:r>
+      <w:r>
+        <w:rPr>
+          <w:rFonts w:ascii="Courier New" w:eastAsia="Times New Roman" w:hAnsi="Courier New" w:cs="Courier New"/>
+          <w:sz w:val="21"/>
+          <w:szCs w:val="21"/>
+          <w:lang w:eastAsia="en-IN"/>
+        </w:rPr>
+        <w:t>learnjobs.org</w:t>
+      </w:r>
+      <w:r>
+        <w:rPr>
+          <w:rFonts w:ascii="Courier New" w:eastAsia="Times New Roman" w:hAnsi="Courier New" w:cs="Courier New"/>
+          <w:sz w:val="21"/>
+          <w:szCs w:val="21"/>
+          <w:lang w:eastAsia="en-IN"/>
+        </w:rPr>
+        <w:t xml:space="preserve">" </w:t>
+      </w:r>
+      <w:r>
+        <w:rPr>
+          <w:rFonts w:ascii="Courier New" w:eastAsia="Times New Roman" w:hAnsi="Courier New" w:cs="Courier New"/>
+          <w:sz w:val="21"/>
+          <w:szCs w:val="21"/>
+          <w:lang w:eastAsia="en-IN"/>
+        </w:rPr>
+        <w:t>The Coders Nation</w:t>
+      </w:r>
+      <w:r>
+        <w:rPr>
+          <w:rFonts w:ascii="Courier New" w:eastAsia="Times New Roman" w:hAnsi="Courier New" w:cs="Courier New"/>
+          <w:sz w:val="21"/>
+          <w:szCs w:val="21"/>
+          <w:lang w:eastAsia="en-IN"/>
+        </w:rPr>
+        <w:t xml:space="preserve"> /a&gt;</w:t>
+      </w:r>
+    </w:p>
+    <w:p>
+      <w:pPr>
+        <w:pStyle w:val="ListParagraph"/>
+        <w:numPr>
+          <w:ilvl w:val="0"/>
+          <w:numId w:val="9"/>
+        </w:numPr>
+        <w:shd w:val="clear" w:color="auto" w:fill="FFFFFF"/>
+        <w:spacing w:after="0" w:line="240" w:lineRule="auto"/>
+        <w:ind w:left="1418" w:hanging="698"/>
+        <w:rPr>
+          <w:rFonts w:ascii="Courier New" w:eastAsia="Times New Roman" w:hAnsi="Courier New" w:cs="Courier New"/>
+          <w:sz w:val="23"/>
+          <w:szCs w:val="23"/>
+          <w:lang w:eastAsia="en-IN"/>
+        </w:rPr>
+      </w:pPr>
+      <w:r>
+        <w:rPr>
+          <w:rFonts w:ascii="Courier New" w:eastAsia="Times New Roman" w:hAnsi="Courier New" w:cs="Courier New"/>
+          <w:sz w:val="21"/>
+          <w:szCs w:val="21"/>
+          <w:lang w:eastAsia="en-IN"/>
+        </w:rPr>
+        <w:t>&lt;a link = "www.</w:t>
+      </w:r>
+      <w:r>
+        <w:rPr>
+          <w:rFonts w:ascii="Courier New" w:eastAsia="Times New Roman" w:hAnsi="Courier New" w:cs="Courier New"/>
+          <w:sz w:val="21"/>
+          <w:szCs w:val="21"/>
+          <w:lang w:eastAsia="en-IN"/>
+        </w:rPr>
+        <w:t>learnjobs.org</w:t>
+      </w:r>
+      <w:r>
+        <w:rPr>
+          <w:rFonts w:ascii="Courier New" w:eastAsia="Times New Roman" w:hAnsi="Courier New" w:cs="Courier New"/>
+          <w:sz w:val="21"/>
+          <w:szCs w:val="21"/>
+          <w:lang w:eastAsia="en-IN"/>
+        </w:rPr>
         <w:t xml:space="preserve">"&gt; </w:t>
       </w:r>
       <w:r>
         <w:rPr>
           <w:rFonts w:ascii="Courier New" w:eastAsia="Times New Roman" w:hAnsi="Courier New" w:cs="Courier New"/>
+          <w:sz w:val="21"/>
+          <w:szCs w:val="21"/>
+          <w:lang w:eastAsia="en-IN"/>
+        </w:rPr>
+        <w:t>The Coders Nation</w:t>
+      </w:r>
+      <w:r>
+        <w:rPr>
+          <w:rFonts w:ascii="Courier New" w:eastAsia="Times New Roman" w:hAnsi="Courier New" w:cs="Courier New"/>
+          <w:sz w:val="21"/>
+          <w:szCs w:val="21"/>
+          <w:lang w:eastAsia="en-IN"/>
+        </w:rPr>
+        <w:t xml:space="preserve"> &lt;/a&gt;</w:t>
+      </w:r>
+    </w:p>
+    <w:p>
+      <w:pPr>
+        <w:pStyle w:val="ListParagraph"/>
+        <w:numPr>
+          <w:ilvl w:val="0"/>
+          <w:numId w:val="9"/>
+        </w:numPr>
+        <w:shd w:val="clear" w:color="auto" w:fill="FFFFFF"/>
+        <w:spacing w:after="0" w:line="240" w:lineRule="auto"/>
+        <w:ind w:left="1418" w:hanging="698"/>
+        <w:rPr>
+          <w:rFonts w:ascii="Courier New" w:eastAsia="Times New Roman" w:hAnsi="Courier New" w:cs="Courier New"/>
+          <w:sz w:val="23"/>
+          <w:szCs w:val="23"/>
+          <w:lang w:eastAsia="en-IN"/>
+        </w:rPr>
+      </w:pPr>
+      <w:r>
+        <w:rPr>
+          <w:rFonts w:ascii="Courier New" w:eastAsia="Times New Roman" w:hAnsi="Courier New" w:cs="Courier New"/>
+          <w:sz w:val="21"/>
+          <w:szCs w:val="21"/>
+          <w:lang w:eastAsia="en-IN"/>
+        </w:rPr>
+        <w:t>&lt;a&gt; www.</w:t>
+      </w:r>
+      <w:r>
+        <w:rPr>
+          <w:rFonts w:ascii="Courier New" w:eastAsia="Times New Roman" w:hAnsi="Courier New" w:cs="Courier New"/>
+          <w:sz w:val="21"/>
+          <w:szCs w:val="21"/>
+          <w:lang w:eastAsia="en-IN"/>
+        </w:rPr>
+        <w:t>learnjobs.org</w:t>
+      </w:r>
+      <w:r>
+        <w:rPr>
+          <w:rFonts w:ascii="Courier New" w:eastAsia="Times New Roman" w:hAnsi="Courier New" w:cs="Courier New"/>
+          <w:sz w:val="21"/>
+          <w:szCs w:val="21"/>
+          <w:lang w:eastAsia="en-IN"/>
+        </w:rPr>
+        <w:t xml:space="preserve"> &lt;</w:t>
+      </w:r>
+      <w:r>
+        <w:rPr>
+          <w:rFonts w:ascii="Courier New" w:eastAsia="Times New Roman" w:hAnsi="Courier New" w:cs="Courier New"/>
+          <w:sz w:val="21"/>
+          <w:szCs w:val="21"/>
+          <w:lang w:eastAsia="en-IN"/>
+        </w:rPr>
+        <w:t>The Coders Nation</w:t>
+      </w:r>
+      <w:r>
+        <w:rPr>
+          <w:rFonts w:ascii="Courier New" w:eastAsia="Times New Roman" w:hAnsi="Courier New" w:cs="Courier New"/>
+          <w:sz w:val="21"/>
+          <w:szCs w:val="21"/>
+          <w:lang w:eastAsia="en-IN"/>
+        </w:rPr>
+        <w:t xml:space="preserve"> /a&gt;</w:t>
+      </w:r>
+    </w:p>
+    <w:p>
+      <w:pPr>
+        <w:shd w:val="clear" w:color="auto" w:fill="FFFFFF"/>
+        <w:spacing w:after="0" w:line="240" w:lineRule="auto"/>
+        <w:contextualSpacing/>
+        <w:rPr>
+          <w:rFonts w:eastAsia="Times New Roman" w:cstheme="minorHAnsi"/>
+          <w:sz w:val="21"/>
+          <w:szCs w:val="21"/>
+          <w:lang w:eastAsia="en-IN"/>
+        </w:rPr>
+      </w:pPr>
+    </w:p>
+    <w:p>
+      <w:pPr>
+        <w:pStyle w:val="ListParagraph"/>
+        <w:numPr>
+          <w:ilvl w:val="0"/>
+          <w:numId w:val="1"/>
+        </w:numPr>
+        <w:spacing w:after="0" w:line="240" w:lineRule="auto"/>
+        <w:rPr>
+          <w:rFonts w:eastAsia="Times New Roman" w:cstheme="minorHAnsi"/>
+          <w:sz w:val="23"/>
+          <w:szCs w:val="23"/>
+          <w:lang w:eastAsia="en-IN"/>
+        </w:rPr>
+      </w:pPr>
+      <w:r>
+        <w:rPr>
+          <w:rFonts w:eastAsia="Times New Roman" w:cstheme="minorHAnsi"/>
+          <w:sz w:val="23"/>
+          <w:szCs w:val="23"/>
+          <w:lang w:eastAsia="en-IN"/>
+        </w:rPr>
+        <w:t>How to create an ordered list (a list with the list items in numbers) in HTML?</w:t>
+      </w:r>
+    </w:p>
+    <w:p>
+      <w:pPr>
+        <w:pStyle w:val="ListParagraph"/>
+        <w:numPr>
+          <w:ilvl w:val="0"/>
+          <w:numId w:val="10"/>
+        </w:numPr>
+        <w:spacing w:after="0" w:line="240" w:lineRule="auto"/>
+        <w:ind w:left="1418" w:hanging="698"/>
+        <w:rPr>
+          <w:rFonts w:ascii="Courier New" w:eastAsia="Times New Roman" w:hAnsi="Courier New" w:cs="Courier New"/>
+          <w:sz w:val="23"/>
+          <w:szCs w:val="23"/>
+          <w:lang w:eastAsia="en-IN"/>
+        </w:rPr>
+      </w:pPr>
+      <w:r>
+        <w:rPr>
+          <w:rFonts w:ascii="Courier New" w:eastAsia="Times New Roman" w:hAnsi="Courier New" w:cs="Courier New"/>
+          <w:sz w:val="21"/>
+          <w:szCs w:val="21"/>
+          <w:lang w:eastAsia="en-IN"/>
+        </w:rPr>
+        <w:t>&lt;ul&gt;</w:t>
+      </w:r>
+    </w:p>
+    <w:p>
+      <w:pPr>
+        <w:pStyle w:val="ListParagraph"/>
+        <w:numPr>
+          <w:ilvl w:val="0"/>
+          <w:numId w:val="10"/>
+        </w:numPr>
+        <w:spacing w:after="0" w:line="240" w:lineRule="auto"/>
+        <w:ind w:left="1418" w:hanging="698"/>
+        <w:rPr>
+          <w:rFonts w:ascii="Courier New" w:eastAsia="Times New Roman" w:hAnsi="Courier New" w:cs="Courier New"/>
           <w:color w:val="4472C4" w:themeColor="accent1"/>
-          <w:sz w:val="21"/>
-          <w:szCs w:val="21"/>
-          <w:lang w:eastAsia="en-IN"/>
-        </w:rPr>
-        <w:t>learnjobs.org</w:t>
-      </w:r>
+          <w:sz w:val="23"/>
+          <w:szCs w:val="23"/>
+          <w:lang w:eastAsia="en-IN"/>
+        </w:rPr>
+      </w:pPr>
       <w:r>
         <w:rPr>
           <w:rFonts w:ascii="Courier New" w:eastAsia="Times New Roman" w:hAnsi="Courier New" w:cs="Courier New"/>
@@ -2222,254 +2238,7 @@
           <w:szCs w:val="21"/>
           <w:lang w:eastAsia="en-IN"/>
         </w:rPr>
-        <w:t xml:space="preserve"> &lt;/a&gt;</w:t>
-      </w:r>
-    </w:p>
-    <w:p>
-      <w:pPr>
-        <w:pStyle w:val="ListParagraph"/>
-        <w:numPr>
-          <w:ilvl w:val="0"/>
-          <w:numId w:val="9"/>
-        </w:numPr>
-        <w:shd w:val="clear" w:color="auto" w:fill="FFFFFF"/>
-        <w:spacing w:after="0" w:line="240" w:lineRule="auto"/>
-        <w:ind w:left="1418" w:hanging="698"/>
-        <w:rPr>
-          <w:rFonts w:ascii="Courier New" w:eastAsia="Times New Roman" w:hAnsi="Courier New" w:cs="Courier New"/>
-          <w:sz w:val="23"/>
-          <w:szCs w:val="23"/>
-          <w:lang w:eastAsia="en-IN"/>
-        </w:rPr>
-      </w:pPr>
-      <w:r>
-        <w:rPr>
-          <w:rFonts w:ascii="Courier New" w:eastAsia="Times New Roman" w:hAnsi="Courier New" w:cs="Courier New"/>
-          <w:sz w:val="21"/>
-          <w:szCs w:val="21"/>
-          <w:lang w:eastAsia="en-IN"/>
-        </w:rPr>
-        <w:t xml:space="preserve">&lt;a </w:t>
-      </w:r>
-      <w:proofErr w:type="spellStart"/>
-      <w:r>
-        <w:rPr>
-          <w:rFonts w:ascii="Courier New" w:eastAsia="Times New Roman" w:hAnsi="Courier New" w:cs="Courier New"/>
-          <w:sz w:val="21"/>
-          <w:szCs w:val="21"/>
-          <w:lang w:eastAsia="en-IN"/>
-        </w:rPr>
-        <w:t>url</w:t>
-      </w:r>
-      <w:proofErr w:type="spellEnd"/>
-      <w:r>
-        <w:rPr>
-          <w:rFonts w:ascii="Courier New" w:eastAsia="Times New Roman" w:hAnsi="Courier New" w:cs="Courier New"/>
-          <w:sz w:val="21"/>
-          <w:szCs w:val="21"/>
-          <w:lang w:eastAsia="en-IN"/>
-        </w:rPr>
-        <w:t xml:space="preserve"> = "www.</w:t>
-      </w:r>
-      <w:r>
-        <w:rPr>
-          <w:rFonts w:ascii="Courier New" w:eastAsia="Times New Roman" w:hAnsi="Courier New" w:cs="Courier New"/>
-          <w:sz w:val="21"/>
-          <w:szCs w:val="21"/>
-          <w:lang w:eastAsia="en-IN"/>
-        </w:rPr>
-        <w:t>learnjobs.org</w:t>
-      </w:r>
-      <w:r>
-        <w:rPr>
-          <w:rFonts w:ascii="Courier New" w:eastAsia="Times New Roman" w:hAnsi="Courier New" w:cs="Courier New"/>
-          <w:sz w:val="21"/>
-          <w:szCs w:val="21"/>
-          <w:lang w:eastAsia="en-IN"/>
-        </w:rPr>
-        <w:t xml:space="preserve">" </w:t>
-      </w:r>
-      <w:r>
-        <w:rPr>
-          <w:rFonts w:ascii="Courier New" w:eastAsia="Times New Roman" w:hAnsi="Courier New" w:cs="Courier New"/>
-          <w:sz w:val="21"/>
-          <w:szCs w:val="21"/>
-          <w:lang w:eastAsia="en-IN"/>
-        </w:rPr>
-        <w:t>The Coders Nation</w:t>
-      </w:r>
-      <w:r>
-        <w:rPr>
-          <w:rFonts w:ascii="Courier New" w:eastAsia="Times New Roman" w:hAnsi="Courier New" w:cs="Courier New"/>
-          <w:sz w:val="21"/>
-          <w:szCs w:val="21"/>
-          <w:lang w:eastAsia="en-IN"/>
-        </w:rPr>
-        <w:t xml:space="preserve"> /a&gt;</w:t>
-      </w:r>
-    </w:p>
-    <w:p>
-      <w:pPr>
-        <w:pStyle w:val="ListParagraph"/>
-        <w:numPr>
-          <w:ilvl w:val="0"/>
-          <w:numId w:val="9"/>
-        </w:numPr>
-        <w:shd w:val="clear" w:color="auto" w:fill="FFFFFF"/>
-        <w:spacing w:after="0" w:line="240" w:lineRule="auto"/>
-        <w:ind w:left="1418" w:hanging="698"/>
-        <w:rPr>
-          <w:rFonts w:ascii="Courier New" w:eastAsia="Times New Roman" w:hAnsi="Courier New" w:cs="Courier New"/>
-          <w:sz w:val="23"/>
-          <w:szCs w:val="23"/>
-          <w:lang w:eastAsia="en-IN"/>
-        </w:rPr>
-      </w:pPr>
-      <w:r>
-        <w:rPr>
-          <w:rFonts w:ascii="Courier New" w:eastAsia="Times New Roman" w:hAnsi="Courier New" w:cs="Courier New"/>
-          <w:sz w:val="21"/>
-          <w:szCs w:val="21"/>
-          <w:lang w:eastAsia="en-IN"/>
-        </w:rPr>
-        <w:t>&lt;a link = "www.</w:t>
-      </w:r>
-      <w:r>
-        <w:rPr>
-          <w:rFonts w:ascii="Courier New" w:eastAsia="Times New Roman" w:hAnsi="Courier New" w:cs="Courier New"/>
-          <w:sz w:val="21"/>
-          <w:szCs w:val="21"/>
-          <w:lang w:eastAsia="en-IN"/>
-        </w:rPr>
-        <w:t>learnjobs.org</w:t>
-      </w:r>
-      <w:r>
-        <w:rPr>
-          <w:rFonts w:ascii="Courier New" w:eastAsia="Times New Roman" w:hAnsi="Courier New" w:cs="Courier New"/>
-          <w:sz w:val="21"/>
-          <w:szCs w:val="21"/>
-          <w:lang w:eastAsia="en-IN"/>
-        </w:rPr>
-        <w:t xml:space="preserve">"&gt; </w:t>
-      </w:r>
-      <w:r>
-        <w:rPr>
-          <w:rFonts w:ascii="Courier New" w:eastAsia="Times New Roman" w:hAnsi="Courier New" w:cs="Courier New"/>
-          <w:sz w:val="21"/>
-          <w:szCs w:val="21"/>
-          <w:lang w:eastAsia="en-IN"/>
-        </w:rPr>
-        <w:t>The Coders Nation</w:t>
-      </w:r>
-      <w:r>
-        <w:rPr>
-          <w:rFonts w:ascii="Courier New" w:eastAsia="Times New Roman" w:hAnsi="Courier New" w:cs="Courier New"/>
-          <w:sz w:val="21"/>
-          <w:szCs w:val="21"/>
-          <w:lang w:eastAsia="en-IN"/>
-        </w:rPr>
-        <w:t xml:space="preserve"> &lt;/a&gt;</w:t>
-      </w:r>
-    </w:p>
-    <w:p>
-      <w:pPr>
-        <w:pStyle w:val="ListParagraph"/>
-        <w:numPr>
-          <w:ilvl w:val="0"/>
-          <w:numId w:val="9"/>
-        </w:numPr>
-        <w:shd w:val="clear" w:color="auto" w:fill="FFFFFF"/>
-        <w:spacing w:after="0" w:line="240" w:lineRule="auto"/>
-        <w:ind w:left="1418" w:hanging="698"/>
-        <w:rPr>
-          <w:rFonts w:ascii="Courier New" w:eastAsia="Times New Roman" w:hAnsi="Courier New" w:cs="Courier New"/>
-          <w:sz w:val="23"/>
-          <w:szCs w:val="23"/>
-          <w:lang w:eastAsia="en-IN"/>
-        </w:rPr>
-      </w:pPr>
-      <w:r>
-        <w:rPr>
-          <w:rFonts w:ascii="Courier New" w:eastAsia="Times New Roman" w:hAnsi="Courier New" w:cs="Courier New"/>
-          <w:sz w:val="21"/>
-          <w:szCs w:val="21"/>
-          <w:lang w:eastAsia="en-IN"/>
-        </w:rPr>
-        <w:t>&lt;a&gt; www.</w:t>
-      </w:r>
-      <w:r>
-        <w:rPr>
-          <w:rFonts w:ascii="Courier New" w:eastAsia="Times New Roman" w:hAnsi="Courier New" w:cs="Courier New"/>
-          <w:sz w:val="21"/>
-          <w:szCs w:val="21"/>
-          <w:lang w:eastAsia="en-IN"/>
-        </w:rPr>
-        <w:t>learnjobs.org</w:t>
-      </w:r>
-      <w:r>
-        <w:rPr>
-          <w:rFonts w:ascii="Courier New" w:eastAsia="Times New Roman" w:hAnsi="Courier New" w:cs="Courier New"/>
-          <w:sz w:val="21"/>
-          <w:szCs w:val="21"/>
-          <w:lang w:eastAsia="en-IN"/>
-        </w:rPr>
-        <w:t xml:space="preserve"> &lt;</w:t>
-      </w:r>
-      <w:r>
-        <w:rPr>
-          <w:rFonts w:ascii="Courier New" w:eastAsia="Times New Roman" w:hAnsi="Courier New" w:cs="Courier New"/>
-          <w:sz w:val="21"/>
-          <w:szCs w:val="21"/>
-          <w:lang w:eastAsia="en-IN"/>
-        </w:rPr>
-        <w:t>The Coders Nation</w:t>
-      </w:r>
-      <w:r>
-        <w:rPr>
-          <w:rFonts w:ascii="Courier New" w:eastAsia="Times New Roman" w:hAnsi="Courier New" w:cs="Courier New"/>
-          <w:sz w:val="21"/>
-          <w:szCs w:val="21"/>
-          <w:lang w:eastAsia="en-IN"/>
-        </w:rPr>
-        <w:t xml:space="preserve"> /a&gt;</w:t>
-      </w:r>
-    </w:p>
-    <w:p>
-      <w:pPr>
-        <w:shd w:val="clear" w:color="auto" w:fill="FFFFFF"/>
-        <w:spacing w:after="0" w:line="240" w:lineRule="auto"/>
-        <w:contextualSpacing/>
-        <w:rPr>
-          <w:rFonts w:eastAsia="Times New Roman" w:cstheme="minorHAnsi"/>
-          <w:sz w:val="21"/>
-          <w:szCs w:val="21"/>
-          <w:lang w:eastAsia="en-IN"/>
-        </w:rPr>
-      </w:pPr>
-    </w:p>
-    <w:p>
-      <w:pPr>
-        <w:pStyle w:val="ListParagraph"/>
-        <w:numPr>
-          <w:ilvl w:val="0"/>
-          <w:numId w:val="1"/>
-        </w:numPr>
-        <w:spacing w:after="0" w:line="240" w:lineRule="auto"/>
-        <w:rPr>
-          <w:rFonts w:eastAsia="Times New Roman" w:cstheme="minorHAnsi"/>
-          <w:sz w:val="23"/>
-          <w:szCs w:val="23"/>
-          <w:lang w:eastAsia="en-IN"/>
-        </w:rPr>
-      </w:pPr>
-      <w:r>
-        <w:rPr>
-          <w:rFonts w:eastAsia="Times New Roman" w:cstheme="minorHAnsi"/>
-          <w:sz w:val="23"/>
-          <w:szCs w:val="23"/>
-          <w:lang w:eastAsia="en-IN"/>
-        </w:rPr>
-        <w:t>How to create an ordered list (a list with the list items in numbers) in HTML?</w:t>
+        <w:t>&lt;ol&gt;</w:t>
       </w:r>
     </w:p>
     <w:p>
@@ -2495,27 +2264,7 @@
           <w:szCs w:val="21"/>
           <w:lang w:eastAsia="en-IN"/>
         </w:rPr>
-        <w:t>&lt;</w:t>
-      </w:r>
-      <w:proofErr w:type="spellStart"/>
-      <w:r>
-        <w:rPr>
-          <w:rFonts w:ascii="Courier New" w:eastAsia="Times New Roman" w:hAnsi="Courier New" w:cs="Courier New"/>
-          <w:sz w:val="21"/>
-          <w:szCs w:val="21"/>
-          <w:lang w:eastAsia="en-IN"/>
-        </w:rPr>
-        <w:t>ul</w:t>
-      </w:r>
-      <w:proofErr w:type="spellEnd"/>
-      <w:r>
-        <w:rPr>
-          <w:rFonts w:ascii="Courier New" w:eastAsia="Times New Roman" w:hAnsi="Courier New" w:cs="Courier New"/>
-          <w:sz w:val="21"/>
-          <w:szCs w:val="21"/>
-          <w:lang w:eastAsia="en-IN"/>
-        </w:rPr>
-        <w:t>&gt;</w:t>
+        <w:t>&lt;li&gt;</w:t>
       </w:r>
     </w:p>
     <w:p>
@@ -2529,135 +2278,19 @@
         <w:ind w:left="1418" w:hanging="698"/>
         <w:rPr>
           <w:rFonts w:ascii="Courier New" w:eastAsia="Times New Roman" w:hAnsi="Courier New" w:cs="Courier New"/>
-          <w:color w:val="4472C4" w:themeColor="accent1"/>
-          <w:sz w:val="23"/>
-          <w:szCs w:val="23"/>
-          <w:lang w:eastAsia="en-IN"/>
-        </w:rPr>
-      </w:pPr>
-      <w:r>
-        <w:rPr>
-          <w:rFonts w:ascii="Courier New" w:eastAsia="Times New Roman" w:hAnsi="Courier New" w:cs="Courier New"/>
-          <w:color w:val="4472C4" w:themeColor="accent1"/>
-          <w:sz w:val="21"/>
-          <w:szCs w:val="21"/>
-          <w:lang w:eastAsia="en-IN"/>
-        </w:rPr>
-        <w:t>&lt;</w:t>
-      </w:r>
-      <w:proofErr w:type="spellStart"/>
-      <w:r>
-        <w:rPr>
-          <w:rFonts w:ascii="Courier New" w:eastAsia="Times New Roman" w:hAnsi="Courier New" w:cs="Courier New"/>
-          <w:color w:val="4472C4" w:themeColor="accent1"/>
-          <w:sz w:val="21"/>
-          <w:szCs w:val="21"/>
-          <w:lang w:eastAsia="en-IN"/>
-        </w:rPr>
-        <w:t>ol</w:t>
-      </w:r>
-      <w:proofErr w:type="spellEnd"/>
-      <w:r>
-        <w:rPr>
-          <w:rFonts w:ascii="Courier New" w:eastAsia="Times New Roman" w:hAnsi="Courier New" w:cs="Courier New"/>
-          <w:color w:val="4472C4" w:themeColor="accent1"/>
-          <w:sz w:val="21"/>
-          <w:szCs w:val="21"/>
-          <w:lang w:eastAsia="en-IN"/>
-        </w:rPr>
-        <w:t>&gt;</w:t>
-      </w:r>
-    </w:p>
-    <w:p>
-      <w:pPr>
-        <w:pStyle w:val="ListParagraph"/>
-        <w:numPr>
-          <w:ilvl w:val="0"/>
-          <w:numId w:val="10"/>
-        </w:numPr>
-        <w:spacing w:after="0" w:line="240" w:lineRule="auto"/>
-        <w:ind w:left="1418" w:hanging="698"/>
-        <w:rPr>
-          <w:rFonts w:ascii="Courier New" w:eastAsia="Times New Roman" w:hAnsi="Courier New" w:cs="Courier New"/>
-          <w:sz w:val="23"/>
-          <w:szCs w:val="23"/>
-          <w:lang w:eastAsia="en-IN"/>
-        </w:rPr>
-      </w:pPr>
-      <w:r>
-        <w:rPr>
-          <w:rFonts w:ascii="Courier New" w:eastAsia="Times New Roman" w:hAnsi="Courier New" w:cs="Courier New"/>
-          <w:sz w:val="21"/>
-          <w:szCs w:val="21"/>
-          <w:lang w:eastAsia="en-IN"/>
-        </w:rPr>
-        <w:t>&lt;</w:t>
-      </w:r>
-      <w:proofErr w:type="spellStart"/>
-      <w:r>
-        <w:rPr>
-          <w:rFonts w:ascii="Courier New" w:eastAsia="Times New Roman" w:hAnsi="Courier New" w:cs="Courier New"/>
-          <w:sz w:val="21"/>
-          <w:szCs w:val="21"/>
-          <w:lang w:eastAsia="en-IN"/>
-        </w:rPr>
-        <w:t>li</w:t>
-      </w:r>
-      <w:proofErr w:type="spellEnd"/>
-      <w:r>
-        <w:rPr>
-          <w:rFonts w:ascii="Courier New" w:eastAsia="Times New Roman" w:hAnsi="Courier New" w:cs="Courier New"/>
-          <w:sz w:val="21"/>
-          <w:szCs w:val="21"/>
-          <w:lang w:eastAsia="en-IN"/>
-        </w:rPr>
-        <w:t>&gt;</w:t>
-      </w:r>
-    </w:p>
-    <w:p>
-      <w:pPr>
-        <w:pStyle w:val="ListParagraph"/>
-        <w:numPr>
-          <w:ilvl w:val="0"/>
-          <w:numId w:val="10"/>
-        </w:numPr>
-        <w:spacing w:after="0" w:line="240" w:lineRule="auto"/>
-        <w:ind w:left="1418" w:hanging="698"/>
-        <w:rPr>
-          <w:rFonts w:ascii="Courier New" w:eastAsia="Times New Roman" w:hAnsi="Courier New" w:cs="Courier New"/>
-          <w:sz w:val="23"/>
-          <w:szCs w:val="23"/>
-          <w:lang w:eastAsia="en-IN"/>
-        </w:rPr>
-      </w:pPr>
-      <w:r>
-        <w:rPr>
-          <w:rFonts w:ascii="Courier New" w:eastAsia="Times New Roman" w:hAnsi="Courier New" w:cs="Courier New"/>
-          <w:sz w:val="21"/>
-          <w:szCs w:val="21"/>
-          <w:lang w:eastAsia="en-IN"/>
-        </w:rPr>
-        <w:t>&lt;</w:t>
-      </w:r>
-      <w:proofErr w:type="spellStart"/>
-      <w:r>
-        <w:rPr>
-          <w:rFonts w:ascii="Courier New" w:eastAsia="Times New Roman" w:hAnsi="Courier New" w:cs="Courier New"/>
-          <w:sz w:val="21"/>
-          <w:szCs w:val="21"/>
-          <w:lang w:eastAsia="en-IN"/>
-        </w:rPr>
-        <w:t>i</w:t>
-      </w:r>
-      <w:proofErr w:type="spellEnd"/>
-      <w:r>
-        <w:rPr>
-          <w:rFonts w:ascii="Courier New" w:eastAsia="Times New Roman" w:hAnsi="Courier New" w:cs="Courier New"/>
-          <w:sz w:val="21"/>
-          <w:szCs w:val="21"/>
-          <w:lang w:eastAsia="en-IN"/>
-        </w:rPr>
-        <w:t>&gt;</w:t>
+          <w:sz w:val="23"/>
+          <w:szCs w:val="23"/>
+          <w:lang w:eastAsia="en-IN"/>
+        </w:rPr>
+      </w:pPr>
+      <w:r>
+        <w:rPr>
+          <w:rFonts w:ascii="Courier New" w:eastAsia="Times New Roman" w:hAnsi="Courier New" w:cs="Courier New"/>
+          <w:sz w:val="21"/>
+          <w:szCs w:val="21"/>
+          <w:lang w:eastAsia="en-IN"/>
+        </w:rPr>
+        <w:t>&lt;i&gt;</w:t>
       </w:r>
     </w:p>
     <w:p>
@@ -2723,107 +2356,531 @@
           <w:szCs w:val="21"/>
           <w:lang w:eastAsia="en-IN"/>
         </w:rPr>
-        <w:t>&lt;</w:t>
-      </w:r>
-      <w:proofErr w:type="spellStart"/>
-      <w:r>
-        <w:rPr>
-          <w:rFonts w:ascii="Courier New" w:eastAsia="Times New Roman" w:hAnsi="Courier New" w:cs="Courier New"/>
+        <w:t>&lt;i&gt;</w:t>
+      </w:r>
+    </w:p>
+    <w:p>
+      <w:pPr>
+        <w:pStyle w:val="ListParagraph"/>
+        <w:numPr>
+          <w:ilvl w:val="0"/>
+          <w:numId w:val="11"/>
+        </w:numPr>
+        <w:spacing w:after="0" w:line="240" w:lineRule="auto"/>
+        <w:ind w:left="1418" w:hanging="698"/>
+        <w:rPr>
+          <w:rFonts w:ascii="Courier New" w:eastAsia="Times New Roman" w:hAnsi="Courier New" w:cs="Courier New"/>
+          <w:sz w:val="23"/>
+          <w:szCs w:val="23"/>
+          <w:lang w:eastAsia="en-IN"/>
+        </w:rPr>
+      </w:pPr>
+      <w:r>
+        <w:rPr>
+          <w:rFonts w:ascii="Courier New" w:eastAsia="Times New Roman" w:hAnsi="Courier New" w:cs="Courier New"/>
+          <w:sz w:val="21"/>
+          <w:szCs w:val="21"/>
+          <w:lang w:eastAsia="en-IN"/>
+        </w:rPr>
+        <w:t>&lt;italic&gt;</w:t>
+      </w:r>
+    </w:p>
+    <w:p>
+      <w:pPr>
+        <w:pStyle w:val="ListParagraph"/>
+        <w:numPr>
+          <w:ilvl w:val="0"/>
+          <w:numId w:val="11"/>
+        </w:numPr>
+        <w:spacing w:after="0" w:line="240" w:lineRule="auto"/>
+        <w:ind w:left="1418" w:hanging="698"/>
+        <w:rPr>
+          <w:rFonts w:ascii="Courier New" w:eastAsia="Times New Roman" w:hAnsi="Courier New" w:cs="Courier New"/>
+          <w:sz w:val="23"/>
+          <w:szCs w:val="23"/>
+          <w:lang w:eastAsia="en-IN"/>
+        </w:rPr>
+      </w:pPr>
+      <w:r>
+        <w:rPr>
+          <w:rFonts w:ascii="Courier New" w:eastAsia="Times New Roman" w:hAnsi="Courier New" w:cs="Courier New"/>
+          <w:sz w:val="21"/>
+          <w:szCs w:val="21"/>
+          <w:lang w:eastAsia="en-IN"/>
+        </w:rPr>
+        <w:t>&lt;it&gt;</w:t>
+      </w:r>
+    </w:p>
+    <w:p>
+      <w:pPr>
+        <w:pStyle w:val="ListParagraph"/>
+        <w:numPr>
+          <w:ilvl w:val="0"/>
+          <w:numId w:val="11"/>
+        </w:numPr>
+        <w:spacing w:after="0" w:line="240" w:lineRule="auto"/>
+        <w:ind w:left="1418" w:hanging="698"/>
+        <w:rPr>
+          <w:rFonts w:ascii="Courier New" w:eastAsia="Times New Roman" w:hAnsi="Courier New" w:cs="Courier New"/>
+          <w:sz w:val="23"/>
+          <w:szCs w:val="23"/>
+          <w:lang w:eastAsia="en-IN"/>
+        </w:rPr>
+      </w:pPr>
+      <w:r>
+        <w:rPr>
+          <w:rFonts w:ascii="Courier New" w:eastAsia="Times New Roman" w:hAnsi="Courier New" w:cs="Courier New"/>
+          <w:sz w:val="21"/>
+          <w:szCs w:val="21"/>
+          <w:lang w:eastAsia="en-IN"/>
+        </w:rPr>
+        <w:t>&lt;pre&gt;</w:t>
+      </w:r>
+    </w:p>
+    <w:p>
+      <w:pPr>
+        <w:spacing w:after="0" w:line="240" w:lineRule="auto"/>
+        <w:contextualSpacing/>
+        <w:rPr>
+          <w:rFonts w:eastAsia="Times New Roman" w:cstheme="minorHAnsi"/>
+          <w:sz w:val="21"/>
+          <w:szCs w:val="21"/>
+          <w:lang w:eastAsia="en-IN"/>
+        </w:rPr>
+      </w:pPr>
+    </w:p>
+    <w:p>
+      <w:pPr>
+        <w:pStyle w:val="ListParagraph"/>
+        <w:numPr>
+          <w:ilvl w:val="0"/>
+          <w:numId w:val="1"/>
+        </w:numPr>
+        <w:shd w:val="clear" w:color="auto" w:fill="FFFFFF"/>
+        <w:spacing w:after="0" w:line="240" w:lineRule="auto"/>
+        <w:rPr>
+          <w:rFonts w:eastAsia="Times New Roman" w:cstheme="minorHAnsi"/>
+          <w:sz w:val="23"/>
+          <w:szCs w:val="23"/>
+          <w:lang w:eastAsia="en-IN"/>
+        </w:rPr>
+      </w:pPr>
+      <w:r>
+        <w:rPr>
+          <w:rFonts w:eastAsia="Times New Roman" w:cstheme="minorHAnsi"/>
+          <w:sz w:val="23"/>
+          <w:szCs w:val="23"/>
+          <w:lang w:eastAsia="en-IN"/>
+        </w:rPr>
+        <w:t>A Much Better Approach To Establish The Base URL Is To Use The ______ Element</w:t>
+      </w:r>
+    </w:p>
+    <w:p>
+      <w:pPr>
+        <w:pStyle w:val="ListParagraph"/>
+        <w:numPr>
+          <w:ilvl w:val="0"/>
+          <w:numId w:val="43"/>
+        </w:numPr>
+        <w:shd w:val="clear" w:color="auto" w:fill="FFFFFF"/>
+        <w:spacing w:after="0" w:line="240" w:lineRule="auto"/>
+        <w:ind w:left="1418" w:hanging="644"/>
+        <w:rPr>
+          <w:rFonts w:eastAsia="Times New Roman" w:cstheme="minorHAnsi"/>
+          <w:sz w:val="23"/>
+          <w:szCs w:val="23"/>
+          <w:lang w:eastAsia="en-IN"/>
+        </w:rPr>
+      </w:pPr>
+      <w:r>
+        <w:rPr>
+          <w:rFonts w:eastAsia="Times New Roman" w:cstheme="minorHAnsi"/>
+          <w:sz w:val="23"/>
+          <w:szCs w:val="23"/>
+          <w:lang w:eastAsia="en-IN"/>
+        </w:rPr>
+        <w:t>BODY</w:t>
+      </w:r>
+    </w:p>
+    <w:p>
+      <w:pPr>
+        <w:pStyle w:val="ListParagraph"/>
+        <w:numPr>
+          <w:ilvl w:val="0"/>
+          <w:numId w:val="43"/>
+        </w:numPr>
+        <w:shd w:val="clear" w:color="auto" w:fill="FFFFFF"/>
+        <w:spacing w:after="0" w:line="240" w:lineRule="auto"/>
+        <w:ind w:left="1418" w:hanging="644"/>
+        <w:rPr>
+          <w:rFonts w:eastAsia="Times New Roman" w:cstheme="minorHAnsi"/>
           <w:color w:val="4472C4" w:themeColor="accent1"/>
-          <w:sz w:val="21"/>
-          <w:szCs w:val="21"/>
-          <w:lang w:eastAsia="en-IN"/>
-        </w:rPr>
-        <w:t>i</w:t>
-      </w:r>
-      <w:proofErr w:type="spellEnd"/>
-      <w:r>
-        <w:rPr>
-          <w:rFonts w:ascii="Courier New" w:eastAsia="Times New Roman" w:hAnsi="Courier New" w:cs="Courier New"/>
+          <w:sz w:val="23"/>
+          <w:szCs w:val="23"/>
+          <w:lang w:eastAsia="en-IN"/>
+        </w:rPr>
+      </w:pPr>
+      <w:r>
+        <w:rPr>
+          <w:rFonts w:eastAsia="Times New Roman" w:cstheme="minorHAnsi"/>
           <w:color w:val="4472C4" w:themeColor="accent1"/>
-          <w:sz w:val="21"/>
-          <w:szCs w:val="21"/>
-          <w:lang w:eastAsia="en-IN"/>
-        </w:rPr>
-        <w:t>&gt;</w:t>
-      </w:r>
-    </w:p>
-    <w:p>
-      <w:pPr>
-        <w:pStyle w:val="ListParagraph"/>
-        <w:numPr>
-          <w:ilvl w:val="0"/>
-          <w:numId w:val="11"/>
-        </w:numPr>
-        <w:spacing w:after="0" w:line="240" w:lineRule="auto"/>
-        <w:ind w:left="1418" w:hanging="698"/>
-        <w:rPr>
-          <w:rFonts w:ascii="Courier New" w:eastAsia="Times New Roman" w:hAnsi="Courier New" w:cs="Courier New"/>
-          <w:sz w:val="23"/>
-          <w:szCs w:val="23"/>
-          <w:lang w:eastAsia="en-IN"/>
-        </w:rPr>
-      </w:pPr>
-      <w:r>
-        <w:rPr>
-          <w:rFonts w:ascii="Courier New" w:eastAsia="Times New Roman" w:hAnsi="Courier New" w:cs="Courier New"/>
-          <w:sz w:val="21"/>
-          <w:szCs w:val="21"/>
-          <w:lang w:eastAsia="en-IN"/>
-        </w:rPr>
-        <w:t>&lt;italic&gt;</w:t>
-      </w:r>
-    </w:p>
-    <w:p>
-      <w:pPr>
-        <w:pStyle w:val="ListParagraph"/>
-        <w:numPr>
-          <w:ilvl w:val="0"/>
-          <w:numId w:val="11"/>
-        </w:numPr>
-        <w:spacing w:after="0" w:line="240" w:lineRule="auto"/>
-        <w:ind w:left="1418" w:hanging="698"/>
-        <w:rPr>
-          <w:rFonts w:ascii="Courier New" w:eastAsia="Times New Roman" w:hAnsi="Courier New" w:cs="Courier New"/>
-          <w:sz w:val="23"/>
-          <w:szCs w:val="23"/>
-          <w:lang w:eastAsia="en-IN"/>
-        </w:rPr>
-      </w:pPr>
-      <w:r>
-        <w:rPr>
-          <w:rFonts w:ascii="Courier New" w:eastAsia="Times New Roman" w:hAnsi="Courier New" w:cs="Courier New"/>
-          <w:sz w:val="21"/>
-          <w:szCs w:val="21"/>
-          <w:lang w:eastAsia="en-IN"/>
-        </w:rPr>
-        <w:t>&lt;it&gt;</w:t>
-      </w:r>
-    </w:p>
-    <w:p>
-      <w:pPr>
-        <w:pStyle w:val="ListParagraph"/>
-        <w:numPr>
-          <w:ilvl w:val="0"/>
-          <w:numId w:val="11"/>
-        </w:numPr>
-        <w:spacing w:after="0" w:line="240" w:lineRule="auto"/>
-        <w:ind w:left="1418" w:hanging="698"/>
-        <w:rPr>
-          <w:rFonts w:ascii="Courier New" w:eastAsia="Times New Roman" w:hAnsi="Courier New" w:cs="Courier New"/>
-          <w:sz w:val="23"/>
-          <w:szCs w:val="23"/>
-          <w:lang w:eastAsia="en-IN"/>
-        </w:rPr>
-      </w:pPr>
-      <w:r>
-        <w:rPr>
-          <w:rFonts w:ascii="Courier New" w:eastAsia="Times New Roman" w:hAnsi="Courier New" w:cs="Courier New"/>
-          <w:sz w:val="21"/>
-          <w:szCs w:val="21"/>
-          <w:lang w:eastAsia="en-IN"/>
-        </w:rPr>
-        <w:t>&lt;pre&gt;</w:t>
+          <w:sz w:val="23"/>
+          <w:szCs w:val="23"/>
+          <w:lang w:eastAsia="en-IN"/>
+        </w:rPr>
+        <w:t>BASE</w:t>
+      </w:r>
+    </w:p>
+    <w:p>
+      <w:pPr>
+        <w:pStyle w:val="ListParagraph"/>
+        <w:numPr>
+          <w:ilvl w:val="0"/>
+          <w:numId w:val="43"/>
+        </w:numPr>
+        <w:shd w:val="clear" w:color="auto" w:fill="FFFFFF"/>
+        <w:spacing w:after="0" w:line="240" w:lineRule="auto"/>
+        <w:ind w:left="1418" w:hanging="644"/>
+        <w:rPr>
+          <w:rFonts w:eastAsia="Times New Roman" w:cstheme="minorHAnsi"/>
+          <w:sz w:val="23"/>
+          <w:szCs w:val="23"/>
+          <w:lang w:eastAsia="en-IN"/>
+        </w:rPr>
+      </w:pPr>
+      <w:r>
+        <w:rPr>
+          <w:rFonts w:eastAsia="Times New Roman" w:cstheme="minorHAnsi"/>
+          <w:sz w:val="23"/>
+          <w:szCs w:val="23"/>
+          <w:lang w:eastAsia="en-IN"/>
+        </w:rPr>
+        <w:t>HEAD</w:t>
+      </w:r>
+    </w:p>
+    <w:p>
+      <w:pPr>
+        <w:pStyle w:val="ListParagraph"/>
+        <w:numPr>
+          <w:ilvl w:val="0"/>
+          <w:numId w:val="43"/>
+        </w:numPr>
+        <w:shd w:val="clear" w:color="auto" w:fill="FFFFFF"/>
+        <w:spacing w:after="0" w:line="240" w:lineRule="auto"/>
+        <w:ind w:left="1418" w:hanging="644"/>
+        <w:rPr>
+          <w:rFonts w:eastAsia="Times New Roman" w:cstheme="minorHAnsi"/>
+          <w:sz w:val="23"/>
+          <w:szCs w:val="23"/>
+          <w:lang w:eastAsia="en-IN"/>
+        </w:rPr>
+      </w:pPr>
+      <w:r>
+        <w:rPr>
+          <w:rFonts w:eastAsia="Times New Roman" w:cstheme="minorHAnsi"/>
+          <w:sz w:val="23"/>
+          <w:szCs w:val="23"/>
+          <w:lang w:eastAsia="en-IN"/>
+        </w:rPr>
+        <w:t>None Of The Above</w:t>
+      </w:r>
+    </w:p>
+    <w:p>
+      <w:pPr>
+        <w:pStyle w:val="ListParagraph"/>
+        <w:shd w:val="clear" w:color="auto" w:fill="FFFFFF"/>
+        <w:spacing w:after="0" w:line="240" w:lineRule="auto"/>
+        <w:rPr>
+          <w:rFonts w:eastAsia="Times New Roman" w:cstheme="minorHAnsi"/>
+          <w:sz w:val="23"/>
+          <w:szCs w:val="23"/>
+          <w:lang w:eastAsia="en-IN"/>
+        </w:rPr>
+      </w:pPr>
+    </w:p>
+    <w:p>
+      <w:pPr>
+        <w:pStyle w:val="ListParagraph"/>
+        <w:numPr>
+          <w:ilvl w:val="0"/>
+          <w:numId w:val="1"/>
+        </w:numPr>
+        <w:shd w:val="clear" w:color="auto" w:fill="FFFFFF"/>
+        <w:spacing w:after="0" w:line="240" w:lineRule="auto"/>
+        <w:rPr>
+          <w:rFonts w:eastAsia="Times New Roman" w:cstheme="minorHAnsi"/>
+          <w:sz w:val="23"/>
+          <w:szCs w:val="23"/>
+          <w:lang w:eastAsia="en-IN"/>
+        </w:rPr>
+      </w:pPr>
+      <w:r>
+        <w:rPr>
+          <w:rFonts w:eastAsia="Times New Roman" w:cstheme="minorHAnsi"/>
+          <w:sz w:val="23"/>
+          <w:szCs w:val="23"/>
+          <w:lang w:eastAsia="en-IN"/>
+        </w:rPr>
+        <w:t>Gif And Jpg Are The Two Main Types Of What?</w:t>
+      </w:r>
+    </w:p>
+    <w:p>
+      <w:pPr>
+        <w:pStyle w:val="ListParagraph"/>
+        <w:numPr>
+          <w:ilvl w:val="0"/>
+          <w:numId w:val="44"/>
+        </w:numPr>
+        <w:shd w:val="clear" w:color="auto" w:fill="FFFFFF"/>
+        <w:spacing w:after="0" w:line="240" w:lineRule="auto"/>
+        <w:ind w:left="1418" w:hanging="698"/>
+        <w:rPr>
+          <w:rFonts w:eastAsia="Times New Roman" w:cstheme="minorHAnsi"/>
+          <w:sz w:val="23"/>
+          <w:szCs w:val="23"/>
+          <w:lang w:eastAsia="en-IN"/>
+        </w:rPr>
+      </w:pPr>
+      <w:r>
+        <w:rPr>
+          <w:rFonts w:eastAsia="Times New Roman" w:cstheme="minorHAnsi"/>
+          <w:sz w:val="23"/>
+          <w:szCs w:val="23"/>
+          <w:lang w:eastAsia="en-IN"/>
+        </w:rPr>
+        <w:t>Videos</w:t>
+      </w:r>
+    </w:p>
+    <w:p>
+      <w:pPr>
+        <w:pStyle w:val="ListParagraph"/>
+        <w:numPr>
+          <w:ilvl w:val="0"/>
+          <w:numId w:val="44"/>
+        </w:numPr>
+        <w:shd w:val="clear" w:color="auto" w:fill="FFFFFF"/>
+        <w:spacing w:after="0" w:line="240" w:lineRule="auto"/>
+        <w:ind w:left="1418" w:hanging="698"/>
+        <w:rPr>
+          <w:rFonts w:eastAsia="Times New Roman" w:cstheme="minorHAnsi"/>
+          <w:sz w:val="23"/>
+          <w:szCs w:val="23"/>
+          <w:lang w:eastAsia="en-IN"/>
+        </w:rPr>
+      </w:pPr>
+      <w:r>
+        <w:rPr>
+          <w:rFonts w:eastAsia="Times New Roman" w:cstheme="minorHAnsi"/>
+          <w:sz w:val="23"/>
+          <w:szCs w:val="23"/>
+          <w:lang w:eastAsia="en-IN"/>
+        </w:rPr>
+        <w:t>Images</w:t>
+      </w:r>
+    </w:p>
+    <w:p>
+      <w:pPr>
+        <w:pStyle w:val="ListParagraph"/>
+        <w:numPr>
+          <w:ilvl w:val="0"/>
+          <w:numId w:val="44"/>
+        </w:numPr>
+        <w:shd w:val="clear" w:color="auto" w:fill="FFFFFF"/>
+        <w:spacing w:after="0" w:line="240" w:lineRule="auto"/>
+        <w:ind w:left="1418" w:hanging="698"/>
+        <w:rPr>
+          <w:rFonts w:eastAsia="Times New Roman" w:cstheme="minorHAnsi"/>
+          <w:sz w:val="23"/>
+          <w:szCs w:val="23"/>
+          <w:lang w:eastAsia="en-IN"/>
+        </w:rPr>
+      </w:pPr>
+      <w:r>
+        <w:rPr>
+          <w:rFonts w:eastAsia="Times New Roman" w:cstheme="minorHAnsi"/>
+          <w:sz w:val="23"/>
+          <w:szCs w:val="23"/>
+          <w:lang w:eastAsia="en-IN"/>
+        </w:rPr>
+        <w:t>None Of The Above</w:t>
+      </w:r>
+    </w:p>
+    <w:p>
+      <w:pPr>
+        <w:pStyle w:val="ListParagraph"/>
+        <w:numPr>
+          <w:ilvl w:val="0"/>
+          <w:numId w:val="44"/>
+        </w:numPr>
+        <w:shd w:val="clear" w:color="auto" w:fill="FFFFFF"/>
+        <w:spacing w:after="0" w:line="240" w:lineRule="auto"/>
+        <w:ind w:left="1418" w:hanging="698"/>
+        <w:rPr>
+          <w:rFonts w:eastAsia="Times New Roman" w:cstheme="minorHAnsi"/>
+          <w:color w:val="4472C4" w:themeColor="accent1"/>
+          <w:sz w:val="23"/>
+          <w:szCs w:val="23"/>
+          <w:lang w:eastAsia="en-IN"/>
+        </w:rPr>
+      </w:pPr>
+      <w:r>
+        <w:rPr>
+          <w:rFonts w:eastAsia="Times New Roman" w:cstheme="minorHAnsi"/>
+          <w:color w:val="4472C4" w:themeColor="accent1"/>
+          <w:sz w:val="23"/>
+          <w:szCs w:val="23"/>
+          <w:lang w:eastAsia="en-IN"/>
+        </w:rPr>
+        <w:t>Animated Effects</w:t>
+      </w:r>
+    </w:p>
+    <w:p>
+      <w:pPr>
+        <w:pStyle w:val="ListParagraph"/>
+        <w:shd w:val="clear" w:color="auto" w:fill="FFFFFF"/>
+        <w:spacing w:after="0" w:line="240" w:lineRule="auto"/>
+        <w:rPr>
+          <w:rFonts w:eastAsia="Times New Roman" w:cstheme="minorHAnsi"/>
+          <w:sz w:val="23"/>
+          <w:szCs w:val="23"/>
+          <w:lang w:eastAsia="en-IN"/>
+        </w:rPr>
+      </w:pPr>
+    </w:p>
+    <w:p>
+      <w:pPr>
+        <w:pStyle w:val="ListParagraph"/>
+        <w:numPr>
+          <w:ilvl w:val="0"/>
+          <w:numId w:val="1"/>
+        </w:numPr>
+        <w:shd w:val="clear" w:color="auto" w:fill="FFFFFF"/>
+        <w:spacing w:after="0" w:line="240" w:lineRule="auto"/>
+        <w:rPr>
+          <w:rFonts w:eastAsia="Times New Roman" w:cstheme="minorHAnsi"/>
+          <w:sz w:val="23"/>
+          <w:szCs w:val="23"/>
+          <w:lang w:eastAsia="en-IN"/>
+        </w:rPr>
+      </w:pPr>
+      <w:r>
+        <w:rPr>
+          <w:rFonts w:eastAsia="Times New Roman" w:cstheme="minorHAnsi"/>
+          <w:sz w:val="23"/>
+          <w:szCs w:val="23"/>
+          <w:lang w:eastAsia="en-IN"/>
+        </w:rPr>
+        <w:t>How to insert an image in HTML?</w:t>
+      </w:r>
+    </w:p>
+    <w:p>
+      <w:pPr>
+        <w:pStyle w:val="ListParagraph"/>
+        <w:numPr>
+          <w:ilvl w:val="0"/>
+          <w:numId w:val="12"/>
+        </w:numPr>
+        <w:shd w:val="clear" w:color="auto" w:fill="FFFFFF"/>
+        <w:spacing w:after="0" w:line="240" w:lineRule="auto"/>
+        <w:ind w:left="1418" w:hanging="698"/>
+        <w:rPr>
+          <w:rFonts w:ascii="Courier New" w:eastAsia="Times New Roman" w:hAnsi="Courier New" w:cs="Courier New"/>
+          <w:sz w:val="23"/>
+          <w:szCs w:val="23"/>
+          <w:lang w:eastAsia="en-IN"/>
+        </w:rPr>
+      </w:pPr>
+      <w:r>
+        <w:rPr>
+          <w:rFonts w:ascii="Courier New" w:eastAsia="Times New Roman" w:hAnsi="Courier New" w:cs="Courier New"/>
+          <w:sz w:val="21"/>
+          <w:szCs w:val="21"/>
+          <w:lang w:eastAsia="en-IN"/>
+        </w:rPr>
+        <w:t>&lt;img href = "jtp.png" /&gt;</w:t>
+      </w:r>
+    </w:p>
+    <w:p>
+      <w:pPr>
+        <w:pStyle w:val="ListParagraph"/>
+        <w:numPr>
+          <w:ilvl w:val="0"/>
+          <w:numId w:val="12"/>
+        </w:numPr>
+        <w:shd w:val="clear" w:color="auto" w:fill="FFFFFF"/>
+        <w:spacing w:after="0" w:line="240" w:lineRule="auto"/>
+        <w:ind w:left="1418" w:hanging="698"/>
+        <w:rPr>
+          <w:rFonts w:ascii="Courier New" w:eastAsia="Times New Roman" w:hAnsi="Courier New" w:cs="Courier New"/>
+          <w:sz w:val="23"/>
+          <w:szCs w:val="23"/>
+          <w:lang w:eastAsia="en-IN"/>
+        </w:rPr>
+      </w:pPr>
+      <w:r>
+        <w:rPr>
+          <w:rFonts w:ascii="Courier New" w:eastAsia="Times New Roman" w:hAnsi="Courier New" w:cs="Courier New"/>
+          <w:sz w:val="21"/>
+          <w:szCs w:val="21"/>
+          <w:lang w:eastAsia="en-IN"/>
+        </w:rPr>
+        <w:t>&lt;img url = "jtp.png" /&gt;</w:t>
+      </w:r>
+    </w:p>
+    <w:p>
+      <w:pPr>
+        <w:pStyle w:val="ListParagraph"/>
+        <w:numPr>
+          <w:ilvl w:val="0"/>
+          <w:numId w:val="12"/>
+        </w:numPr>
+        <w:shd w:val="clear" w:color="auto" w:fill="FFFFFF"/>
+        <w:spacing w:after="0" w:line="240" w:lineRule="auto"/>
+        <w:ind w:left="1418" w:hanging="698"/>
+        <w:rPr>
+          <w:rFonts w:ascii="Courier New" w:eastAsia="Times New Roman" w:hAnsi="Courier New" w:cs="Courier New"/>
+          <w:sz w:val="23"/>
+          <w:szCs w:val="23"/>
+          <w:lang w:eastAsia="en-IN"/>
+        </w:rPr>
+      </w:pPr>
+      <w:r>
+        <w:rPr>
+          <w:rFonts w:ascii="Courier New" w:eastAsia="Times New Roman" w:hAnsi="Courier New" w:cs="Courier New"/>
+          <w:sz w:val="21"/>
+          <w:szCs w:val="21"/>
+          <w:lang w:eastAsia="en-IN"/>
+        </w:rPr>
+        <w:t>&lt;img link = "jtp.png" /&gt;</w:t>
+      </w:r>
+    </w:p>
+    <w:p>
+      <w:pPr>
+        <w:pStyle w:val="ListParagraph"/>
+        <w:numPr>
+          <w:ilvl w:val="0"/>
+          <w:numId w:val="12"/>
+        </w:numPr>
+        <w:shd w:val="clear" w:color="auto" w:fill="FFFFFF"/>
+        <w:spacing w:after="0" w:line="240" w:lineRule="auto"/>
+        <w:ind w:left="1418" w:hanging="698"/>
+        <w:rPr>
+          <w:rFonts w:ascii="Courier New" w:eastAsia="Times New Roman" w:hAnsi="Courier New" w:cs="Courier New"/>
+          <w:color w:val="4472C4" w:themeColor="accent1"/>
+          <w:sz w:val="23"/>
+          <w:szCs w:val="23"/>
+          <w:lang w:eastAsia="en-IN"/>
+        </w:rPr>
+      </w:pPr>
+      <w:r>
+        <w:rPr>
+          <w:rFonts w:ascii="Courier New" w:eastAsia="Times New Roman" w:hAnsi="Courier New" w:cs="Courier New"/>
+          <w:color w:val="4472C4" w:themeColor="accent1"/>
+          <w:sz w:val="21"/>
+          <w:szCs w:val="21"/>
+          <w:lang w:eastAsia="en-IN"/>
+        </w:rPr>
+        <w:t>&lt;img src = "jtp.png" /&gt;</w:t>
       </w:r>
     </w:p>
     <w:p>
@@ -2831,10 +2888,7 @@
         <w:spacing w:after="0" w:line="240" w:lineRule="auto"/>
         <w:contextualSpacing/>
         <w:rPr>
-          <w:rFonts w:eastAsia="Times New Roman" w:cstheme="minorHAnsi"/>
-          <w:sz w:val="21"/>
-          <w:szCs w:val="21"/>
-          <w:lang w:eastAsia="en-IN"/>
+          <w:rFonts w:cstheme="minorHAnsi"/>
         </w:rPr>
       </w:pPr>
     </w:p>
@@ -2861,46 +2915,19 @@
           <w:szCs w:val="23"/>
           <w:lang w:eastAsia="en-IN"/>
         </w:rPr>
-        <w:t>A Much Better Approach To Establish The Base URL Is To Use The ______ Element</w:t>
-      </w:r>
-    </w:p>
-    <w:p>
-      <w:pPr>
-        <w:pStyle w:val="ListParagraph"/>
-        <w:numPr>
-          <w:ilvl w:val="0"/>
-          <w:numId w:val="43"/>
-        </w:numPr>
-        <w:shd w:val="clear" w:color="auto" w:fill="FFFFFF"/>
-        <w:spacing w:after="0" w:line="240" w:lineRule="auto"/>
-        <w:ind w:left="1418" w:hanging="644"/>
-        <w:rPr>
-          <w:rFonts w:eastAsia="Times New Roman" w:cstheme="minorHAnsi"/>
-          <w:sz w:val="23"/>
-          <w:szCs w:val="23"/>
-          <w:lang w:eastAsia="en-IN"/>
-        </w:rPr>
-      </w:pPr>
-      <w:r>
-        <w:rPr>
-          <w:rFonts w:eastAsia="Times New Roman" w:cstheme="minorHAnsi"/>
-          <w:sz w:val="23"/>
-          <w:szCs w:val="23"/>
-          <w:lang w:eastAsia="en-IN"/>
-        </w:rPr>
-        <w:t>BODY</w:t>
-      </w:r>
-    </w:p>
-    <w:p>
-      <w:pPr>
-        <w:pStyle w:val="ListParagraph"/>
-        <w:numPr>
-          <w:ilvl w:val="0"/>
-          <w:numId w:val="43"/>
-        </w:numPr>
-        <w:shd w:val="clear" w:color="auto" w:fill="FFFFFF"/>
-        <w:spacing w:after="0" w:line="240" w:lineRule="auto"/>
-        <w:ind w:left="1418" w:hanging="644"/>
+        <w:t>To Start A List Using Circles, Use</w:t>
+      </w:r>
+    </w:p>
+    <w:p>
+      <w:pPr>
+        <w:pStyle w:val="ListParagraph"/>
+        <w:numPr>
+          <w:ilvl w:val="0"/>
+          <w:numId w:val="45"/>
+        </w:numPr>
+        <w:shd w:val="clear" w:color="auto" w:fill="FFFFFF"/>
+        <w:spacing w:after="0" w:line="240" w:lineRule="auto"/>
+        <w:ind w:left="1418" w:hanging="698"/>
         <w:rPr>
           <w:rFonts w:eastAsia="Times New Roman" w:cstheme="minorHAnsi"/>
           <w:color w:val="4472C4" w:themeColor="accent1"/>
@@ -2917,61 +2944,88 @@
           <w:szCs w:val="23"/>
           <w:lang w:eastAsia="en-IN"/>
         </w:rPr>
-        <w:t>BASE</w:t>
-      </w:r>
-    </w:p>
-    <w:p>
-      <w:pPr>
-        <w:pStyle w:val="ListParagraph"/>
-        <w:numPr>
-          <w:ilvl w:val="0"/>
-          <w:numId w:val="43"/>
-        </w:numPr>
-        <w:shd w:val="clear" w:color="auto" w:fill="FFFFFF"/>
-        <w:spacing w:after="0" w:line="240" w:lineRule="auto"/>
-        <w:ind w:left="1418" w:hanging="644"/>
-        <w:rPr>
-          <w:rFonts w:eastAsia="Times New Roman" w:cstheme="minorHAnsi"/>
-          <w:sz w:val="23"/>
-          <w:szCs w:val="23"/>
-          <w:lang w:eastAsia="en-IN"/>
-        </w:rPr>
-      </w:pPr>
-      <w:r>
-        <w:rPr>
-          <w:rFonts w:eastAsia="Times New Roman" w:cstheme="minorHAnsi"/>
-          <w:sz w:val="23"/>
-          <w:szCs w:val="23"/>
-          <w:lang w:eastAsia="en-IN"/>
-        </w:rPr>
-        <w:t>HEAD</w:t>
-      </w:r>
-    </w:p>
-    <w:p>
-      <w:pPr>
-        <w:pStyle w:val="ListParagraph"/>
-        <w:numPr>
-          <w:ilvl w:val="0"/>
-          <w:numId w:val="43"/>
-        </w:numPr>
-        <w:shd w:val="clear" w:color="auto" w:fill="FFFFFF"/>
-        <w:spacing w:after="0" w:line="240" w:lineRule="auto"/>
-        <w:ind w:left="1418" w:hanging="644"/>
-        <w:rPr>
-          <w:rFonts w:eastAsia="Times New Roman" w:cstheme="minorHAnsi"/>
-          <w:sz w:val="23"/>
-          <w:szCs w:val="23"/>
-          <w:lang w:eastAsia="en-IN"/>
-        </w:rPr>
-      </w:pPr>
-      <w:r>
-        <w:rPr>
-          <w:rFonts w:eastAsia="Times New Roman" w:cstheme="minorHAnsi"/>
-          <w:sz w:val="23"/>
-          <w:szCs w:val="23"/>
-          <w:lang w:eastAsia="en-IN"/>
-        </w:rPr>
-        <w:t>None Of The Above</w:t>
+        <w:t>&lt;ul Type="circle"&gt;</w:t>
+      </w:r>
+    </w:p>
+    <w:p>
+      <w:pPr>
+        <w:pStyle w:val="ListParagraph"/>
+        <w:numPr>
+          <w:ilvl w:val="0"/>
+          <w:numId w:val="45"/>
+        </w:numPr>
+        <w:shd w:val="clear" w:color="auto" w:fill="FFFFFF"/>
+        <w:spacing w:after="0" w:line="240" w:lineRule="auto"/>
+        <w:ind w:left="1418" w:hanging="698"/>
+        <w:rPr>
+          <w:rFonts w:eastAsia="Times New Roman" w:cstheme="minorHAnsi"/>
+          <w:sz w:val="23"/>
+          <w:szCs w:val="23"/>
+          <w:lang w:eastAsia="en-IN"/>
+        </w:rPr>
+      </w:pPr>
+      <w:r>
+        <w:rPr>
+          <w:rFonts w:eastAsia="Times New Roman" w:cstheme="minorHAnsi"/>
+          <w:sz w:val="23"/>
+          <w:szCs w:val="23"/>
+          <w:lang w:eastAsia="en-IN"/>
+        </w:rPr>
+        <w:t>&lt;ul Type="round"&gt;</w:t>
+      </w:r>
+    </w:p>
+    <w:p>
+      <w:pPr>
+        <w:pStyle w:val="ListParagraph"/>
+        <w:numPr>
+          <w:ilvl w:val="0"/>
+          <w:numId w:val="45"/>
+        </w:numPr>
+        <w:shd w:val="clear" w:color="auto" w:fill="FFFFFF"/>
+        <w:spacing w:after="0" w:line="240" w:lineRule="auto"/>
+        <w:ind w:left="1418" w:hanging="698"/>
+        <w:rPr>
+          <w:rFonts w:eastAsia="Times New Roman" w:cstheme="minorHAnsi"/>
+          <w:sz w:val="23"/>
+          <w:szCs w:val="23"/>
+          <w:lang w:eastAsia="en-IN"/>
+        </w:rPr>
+      </w:pPr>
+      <w:r>
+        <w:rPr>
+          <w:rFonts w:eastAsia="Times New Roman" w:cstheme="minorHAnsi"/>
+          <w:sz w:val="23"/>
+          <w:szCs w:val="23"/>
+          <w:lang w:eastAsia="en-IN"/>
+        </w:rPr>
+        <w:t>&lt;ul ="round"&gt;</w:t>
+      </w:r>
+    </w:p>
+    <w:p>
+      <w:pPr>
+        <w:pStyle w:val="ListParagraph"/>
+        <w:numPr>
+          <w:ilvl w:val="0"/>
+          <w:numId w:val="45"/>
+        </w:numPr>
+        <w:shd w:val="clear" w:color="auto" w:fill="FFFFFF"/>
+        <w:spacing w:after="0" w:line="240" w:lineRule="auto"/>
+        <w:ind w:left="1418" w:hanging="698"/>
+        <w:rPr>
+          <w:rFonts w:eastAsia="Times New Roman" w:cstheme="minorHAnsi"/>
+          <w:sz w:val="23"/>
+          <w:szCs w:val="23"/>
+          <w:lang w:eastAsia="en-IN"/>
+        </w:rPr>
+      </w:pPr>
+      <w:r>
+        <w:rPr>
+          <w:rFonts w:eastAsia="Times New Roman" w:cstheme="minorHAnsi"/>
+          <w:sz w:val="23"/>
+          <w:szCs w:val="23"/>
+          <w:lang w:eastAsia="en-IN"/>
+        </w:rPr>
+        <w:t>&lt;ul "round"&gt;</w:t>
       </w:r>
     </w:p>
     <w:p>
@@ -3010,707 +3064,7 @@
           <w:szCs w:val="23"/>
           <w:lang w:eastAsia="en-IN"/>
         </w:rPr>
-        <w:t>Gif And Jpg Are The Two Main Types Of What?</w:t>
-      </w:r>
-    </w:p>
-    <w:p>
-      <w:pPr>
-        <w:pStyle w:val="ListParagraph"/>
-        <w:numPr>
-          <w:ilvl w:val="0"/>
-          <w:numId w:val="44"/>
-        </w:numPr>
-        <w:shd w:val="clear" w:color="auto" w:fill="FFFFFF"/>
-        <w:spacing w:after="0" w:line="240" w:lineRule="auto"/>
-        <w:ind w:left="1418" w:hanging="698"/>
-        <w:rPr>
-          <w:rFonts w:eastAsia="Times New Roman" w:cstheme="minorHAnsi"/>
-          <w:sz w:val="23"/>
-          <w:szCs w:val="23"/>
-          <w:lang w:eastAsia="en-IN"/>
-        </w:rPr>
-      </w:pPr>
-      <w:r>
-        <w:rPr>
-          <w:rFonts w:eastAsia="Times New Roman" w:cstheme="minorHAnsi"/>
-          <w:sz w:val="23"/>
-          <w:szCs w:val="23"/>
-          <w:lang w:eastAsia="en-IN"/>
-        </w:rPr>
-        <w:t>Videos</w:t>
-      </w:r>
-    </w:p>
-    <w:p>
-      <w:pPr>
-        <w:pStyle w:val="ListParagraph"/>
-        <w:numPr>
-          <w:ilvl w:val="0"/>
-          <w:numId w:val="44"/>
-        </w:numPr>
-        <w:shd w:val="clear" w:color="auto" w:fill="FFFFFF"/>
-        <w:spacing w:after="0" w:line="240" w:lineRule="auto"/>
-        <w:ind w:left="1418" w:hanging="698"/>
-        <w:rPr>
-          <w:rFonts w:eastAsia="Times New Roman" w:cstheme="minorHAnsi"/>
-          <w:sz w:val="23"/>
-          <w:szCs w:val="23"/>
-          <w:lang w:eastAsia="en-IN"/>
-        </w:rPr>
-      </w:pPr>
-      <w:r>
-        <w:rPr>
-          <w:rFonts w:eastAsia="Times New Roman" w:cstheme="minorHAnsi"/>
-          <w:sz w:val="23"/>
-          <w:szCs w:val="23"/>
-          <w:lang w:eastAsia="en-IN"/>
-        </w:rPr>
-        <w:t>Images</w:t>
-      </w:r>
-    </w:p>
-    <w:p>
-      <w:pPr>
-        <w:pStyle w:val="ListParagraph"/>
-        <w:numPr>
-          <w:ilvl w:val="0"/>
-          <w:numId w:val="44"/>
-        </w:numPr>
-        <w:shd w:val="clear" w:color="auto" w:fill="FFFFFF"/>
-        <w:spacing w:after="0" w:line="240" w:lineRule="auto"/>
-        <w:ind w:left="1418" w:hanging="698"/>
-        <w:rPr>
-          <w:rFonts w:eastAsia="Times New Roman" w:cstheme="minorHAnsi"/>
-          <w:sz w:val="23"/>
-          <w:szCs w:val="23"/>
-          <w:lang w:eastAsia="en-IN"/>
-        </w:rPr>
-      </w:pPr>
-      <w:r>
-        <w:rPr>
-          <w:rFonts w:eastAsia="Times New Roman" w:cstheme="minorHAnsi"/>
-          <w:sz w:val="23"/>
-          <w:szCs w:val="23"/>
-          <w:lang w:eastAsia="en-IN"/>
-        </w:rPr>
-        <w:t>None Of The Above</w:t>
-      </w:r>
-    </w:p>
-    <w:p>
-      <w:pPr>
-        <w:pStyle w:val="ListParagraph"/>
-        <w:numPr>
-          <w:ilvl w:val="0"/>
-          <w:numId w:val="44"/>
-        </w:numPr>
-        <w:shd w:val="clear" w:color="auto" w:fill="FFFFFF"/>
-        <w:spacing w:after="0" w:line="240" w:lineRule="auto"/>
-        <w:ind w:left="1418" w:hanging="698"/>
-        <w:rPr>
-          <w:rFonts w:eastAsia="Times New Roman" w:cstheme="minorHAnsi"/>
-          <w:color w:val="4472C4" w:themeColor="accent1"/>
-          <w:sz w:val="23"/>
-          <w:szCs w:val="23"/>
-          <w:lang w:eastAsia="en-IN"/>
-        </w:rPr>
-      </w:pPr>
-      <w:r>
-        <w:rPr>
-          <w:rFonts w:eastAsia="Times New Roman" w:cstheme="minorHAnsi"/>
-          <w:color w:val="4472C4" w:themeColor="accent1"/>
-          <w:sz w:val="23"/>
-          <w:szCs w:val="23"/>
-          <w:lang w:eastAsia="en-IN"/>
-        </w:rPr>
-        <w:t>Animated Effects</w:t>
-      </w:r>
-    </w:p>
-    <w:p>
-      <w:pPr>
-        <w:pStyle w:val="ListParagraph"/>
-        <w:shd w:val="clear" w:color="auto" w:fill="FFFFFF"/>
-        <w:spacing w:after="0" w:line="240" w:lineRule="auto"/>
-        <w:rPr>
-          <w:rFonts w:eastAsia="Times New Roman" w:cstheme="minorHAnsi"/>
-          <w:sz w:val="23"/>
-          <w:szCs w:val="23"/>
-          <w:lang w:eastAsia="en-IN"/>
-        </w:rPr>
-      </w:pPr>
-    </w:p>
-    <w:p>
-      <w:pPr>
-        <w:pStyle w:val="ListParagraph"/>
-        <w:numPr>
-          <w:ilvl w:val="0"/>
-          <w:numId w:val="1"/>
-        </w:numPr>
-        <w:shd w:val="clear" w:color="auto" w:fill="FFFFFF"/>
-        <w:spacing w:after="0" w:line="240" w:lineRule="auto"/>
-        <w:rPr>
-          <w:rFonts w:eastAsia="Times New Roman" w:cstheme="minorHAnsi"/>
-          <w:sz w:val="23"/>
-          <w:szCs w:val="23"/>
-          <w:lang w:eastAsia="en-IN"/>
-        </w:rPr>
-      </w:pPr>
-      <w:r>
-        <w:rPr>
-          <w:rFonts w:eastAsia="Times New Roman" w:cstheme="minorHAnsi"/>
-          <w:sz w:val="23"/>
-          <w:szCs w:val="23"/>
-          <w:lang w:eastAsia="en-IN"/>
-        </w:rPr>
-        <w:t>How to insert an image in HTML?</w:t>
-      </w:r>
-    </w:p>
-    <w:p>
-      <w:pPr>
-        <w:pStyle w:val="ListParagraph"/>
-        <w:numPr>
-          <w:ilvl w:val="0"/>
-          <w:numId w:val="12"/>
-        </w:numPr>
-        <w:shd w:val="clear" w:color="auto" w:fill="FFFFFF"/>
-        <w:spacing w:after="0" w:line="240" w:lineRule="auto"/>
-        <w:ind w:left="1418" w:hanging="698"/>
-        <w:rPr>
-          <w:rFonts w:ascii="Courier New" w:eastAsia="Times New Roman" w:hAnsi="Courier New" w:cs="Courier New"/>
-          <w:sz w:val="23"/>
-          <w:szCs w:val="23"/>
-          <w:lang w:eastAsia="en-IN"/>
-        </w:rPr>
-      </w:pPr>
-      <w:r>
-        <w:rPr>
-          <w:rFonts w:ascii="Courier New" w:eastAsia="Times New Roman" w:hAnsi="Courier New" w:cs="Courier New"/>
-          <w:sz w:val="21"/>
-          <w:szCs w:val="21"/>
-          <w:lang w:eastAsia="en-IN"/>
-        </w:rPr>
-        <w:t>&lt;</w:t>
-      </w:r>
-      <w:proofErr w:type="spellStart"/>
-      <w:r>
-        <w:rPr>
-          <w:rFonts w:ascii="Courier New" w:eastAsia="Times New Roman" w:hAnsi="Courier New" w:cs="Courier New"/>
-          <w:sz w:val="21"/>
-          <w:szCs w:val="21"/>
-          <w:lang w:eastAsia="en-IN"/>
-        </w:rPr>
-        <w:t>img</w:t>
-      </w:r>
-      <w:proofErr w:type="spellEnd"/>
-      <w:r>
-        <w:rPr>
-          <w:rFonts w:ascii="Courier New" w:eastAsia="Times New Roman" w:hAnsi="Courier New" w:cs="Courier New"/>
-          <w:sz w:val="21"/>
-          <w:szCs w:val="21"/>
-          <w:lang w:eastAsia="en-IN"/>
-        </w:rPr>
-        <w:t xml:space="preserve"> </w:t>
-      </w:r>
-      <w:proofErr w:type="spellStart"/>
-      <w:r>
-        <w:rPr>
-          <w:rFonts w:ascii="Courier New" w:eastAsia="Times New Roman" w:hAnsi="Courier New" w:cs="Courier New"/>
-          <w:sz w:val="21"/>
-          <w:szCs w:val="21"/>
-          <w:lang w:eastAsia="en-IN"/>
-        </w:rPr>
-        <w:t>href</w:t>
-      </w:r>
-      <w:proofErr w:type="spellEnd"/>
-      <w:r>
-        <w:rPr>
-          <w:rFonts w:ascii="Courier New" w:eastAsia="Times New Roman" w:hAnsi="Courier New" w:cs="Courier New"/>
-          <w:sz w:val="21"/>
-          <w:szCs w:val="21"/>
-          <w:lang w:eastAsia="en-IN"/>
-        </w:rPr>
-        <w:t xml:space="preserve"> = "jtp.png" /&gt;</w:t>
-      </w:r>
-    </w:p>
-    <w:p>
-      <w:pPr>
-        <w:pStyle w:val="ListParagraph"/>
-        <w:numPr>
-          <w:ilvl w:val="0"/>
-          <w:numId w:val="12"/>
-        </w:numPr>
-        <w:shd w:val="clear" w:color="auto" w:fill="FFFFFF"/>
-        <w:spacing w:after="0" w:line="240" w:lineRule="auto"/>
-        <w:ind w:left="1418" w:hanging="698"/>
-        <w:rPr>
-          <w:rFonts w:ascii="Courier New" w:eastAsia="Times New Roman" w:hAnsi="Courier New" w:cs="Courier New"/>
-          <w:sz w:val="23"/>
-          <w:szCs w:val="23"/>
-          <w:lang w:eastAsia="en-IN"/>
-        </w:rPr>
-      </w:pPr>
-      <w:r>
-        <w:rPr>
-          <w:rFonts w:ascii="Courier New" w:eastAsia="Times New Roman" w:hAnsi="Courier New" w:cs="Courier New"/>
-          <w:sz w:val="21"/>
-          <w:szCs w:val="21"/>
-          <w:lang w:eastAsia="en-IN"/>
-        </w:rPr>
-        <w:t>&lt;</w:t>
-      </w:r>
-      <w:proofErr w:type="spellStart"/>
-      <w:r>
-        <w:rPr>
-          <w:rFonts w:ascii="Courier New" w:eastAsia="Times New Roman" w:hAnsi="Courier New" w:cs="Courier New"/>
-          <w:sz w:val="21"/>
-          <w:szCs w:val="21"/>
-          <w:lang w:eastAsia="en-IN"/>
-        </w:rPr>
-        <w:t>img</w:t>
-      </w:r>
-      <w:proofErr w:type="spellEnd"/>
-      <w:r>
-        <w:rPr>
-          <w:rFonts w:ascii="Courier New" w:eastAsia="Times New Roman" w:hAnsi="Courier New" w:cs="Courier New"/>
-          <w:sz w:val="21"/>
-          <w:szCs w:val="21"/>
-          <w:lang w:eastAsia="en-IN"/>
-        </w:rPr>
-        <w:t xml:space="preserve"> </w:t>
-      </w:r>
-      <w:proofErr w:type="spellStart"/>
-      <w:r>
-        <w:rPr>
-          <w:rFonts w:ascii="Courier New" w:eastAsia="Times New Roman" w:hAnsi="Courier New" w:cs="Courier New"/>
-          <w:sz w:val="21"/>
-          <w:szCs w:val="21"/>
-          <w:lang w:eastAsia="en-IN"/>
-        </w:rPr>
-        <w:t>url</w:t>
-      </w:r>
-      <w:proofErr w:type="spellEnd"/>
-      <w:r>
-        <w:rPr>
-          <w:rFonts w:ascii="Courier New" w:eastAsia="Times New Roman" w:hAnsi="Courier New" w:cs="Courier New"/>
-          <w:sz w:val="21"/>
-          <w:szCs w:val="21"/>
-          <w:lang w:eastAsia="en-IN"/>
-        </w:rPr>
-        <w:t xml:space="preserve"> = "jtp.png" /&gt;</w:t>
-      </w:r>
-    </w:p>
-    <w:p>
-      <w:pPr>
-        <w:pStyle w:val="ListParagraph"/>
-        <w:numPr>
-          <w:ilvl w:val="0"/>
-          <w:numId w:val="12"/>
-        </w:numPr>
-        <w:shd w:val="clear" w:color="auto" w:fill="FFFFFF"/>
-        <w:spacing w:after="0" w:line="240" w:lineRule="auto"/>
-        <w:ind w:left="1418" w:hanging="698"/>
-        <w:rPr>
-          <w:rFonts w:ascii="Courier New" w:eastAsia="Times New Roman" w:hAnsi="Courier New" w:cs="Courier New"/>
-          <w:sz w:val="23"/>
-          <w:szCs w:val="23"/>
-          <w:lang w:eastAsia="en-IN"/>
-        </w:rPr>
-      </w:pPr>
-      <w:r>
-        <w:rPr>
-          <w:rFonts w:ascii="Courier New" w:eastAsia="Times New Roman" w:hAnsi="Courier New" w:cs="Courier New"/>
-          <w:sz w:val="21"/>
-          <w:szCs w:val="21"/>
-          <w:lang w:eastAsia="en-IN"/>
-        </w:rPr>
-        <w:t>&lt;</w:t>
-      </w:r>
-      <w:proofErr w:type="spellStart"/>
-      <w:r>
-        <w:rPr>
-          <w:rFonts w:ascii="Courier New" w:eastAsia="Times New Roman" w:hAnsi="Courier New" w:cs="Courier New"/>
-          <w:sz w:val="21"/>
-          <w:szCs w:val="21"/>
-          <w:lang w:eastAsia="en-IN"/>
-        </w:rPr>
-        <w:t>img</w:t>
-      </w:r>
-      <w:proofErr w:type="spellEnd"/>
-      <w:r>
-        <w:rPr>
-          <w:rFonts w:ascii="Courier New" w:eastAsia="Times New Roman" w:hAnsi="Courier New" w:cs="Courier New"/>
-          <w:sz w:val="21"/>
-          <w:szCs w:val="21"/>
-          <w:lang w:eastAsia="en-IN"/>
-        </w:rPr>
-        <w:t xml:space="preserve"> link = "jtp.png" /&gt;</w:t>
-      </w:r>
-    </w:p>
-    <w:p>
-      <w:pPr>
-        <w:pStyle w:val="ListParagraph"/>
-        <w:numPr>
-          <w:ilvl w:val="0"/>
-          <w:numId w:val="12"/>
-        </w:numPr>
-        <w:shd w:val="clear" w:color="auto" w:fill="FFFFFF"/>
-        <w:spacing w:after="0" w:line="240" w:lineRule="auto"/>
-        <w:ind w:left="1418" w:hanging="698"/>
-        <w:rPr>
-          <w:rFonts w:ascii="Courier New" w:eastAsia="Times New Roman" w:hAnsi="Courier New" w:cs="Courier New"/>
-          <w:color w:val="4472C4" w:themeColor="accent1"/>
-          <w:sz w:val="23"/>
-          <w:szCs w:val="23"/>
-          <w:lang w:eastAsia="en-IN"/>
-        </w:rPr>
-      </w:pPr>
-      <w:r>
-        <w:rPr>
-          <w:rFonts w:ascii="Courier New" w:eastAsia="Times New Roman" w:hAnsi="Courier New" w:cs="Courier New"/>
-          <w:color w:val="4472C4" w:themeColor="accent1"/>
-          <w:sz w:val="21"/>
-          <w:szCs w:val="21"/>
-          <w:lang w:eastAsia="en-IN"/>
-        </w:rPr>
-        <w:t>&lt;</w:t>
-      </w:r>
-      <w:proofErr w:type="spellStart"/>
-      <w:r>
-        <w:rPr>
-          <w:rFonts w:ascii="Courier New" w:eastAsia="Times New Roman" w:hAnsi="Courier New" w:cs="Courier New"/>
-          <w:color w:val="4472C4" w:themeColor="accent1"/>
-          <w:sz w:val="21"/>
-          <w:szCs w:val="21"/>
-          <w:lang w:eastAsia="en-IN"/>
-        </w:rPr>
-        <w:t>img</w:t>
-      </w:r>
-      <w:proofErr w:type="spellEnd"/>
-      <w:r>
-        <w:rPr>
-          <w:rFonts w:ascii="Courier New" w:eastAsia="Times New Roman" w:hAnsi="Courier New" w:cs="Courier New"/>
-          <w:color w:val="4472C4" w:themeColor="accent1"/>
-          <w:sz w:val="21"/>
-          <w:szCs w:val="21"/>
-          <w:lang w:eastAsia="en-IN"/>
-        </w:rPr>
-        <w:t xml:space="preserve"> </w:t>
-      </w:r>
-      <w:proofErr w:type="spellStart"/>
-      <w:r>
-        <w:rPr>
-          <w:rFonts w:ascii="Courier New" w:eastAsia="Times New Roman" w:hAnsi="Courier New" w:cs="Courier New"/>
-          <w:color w:val="4472C4" w:themeColor="accent1"/>
-          <w:sz w:val="21"/>
-          <w:szCs w:val="21"/>
-          <w:lang w:eastAsia="en-IN"/>
-        </w:rPr>
-        <w:t>src</w:t>
-      </w:r>
-      <w:proofErr w:type="spellEnd"/>
-      <w:r>
-        <w:rPr>
-          <w:rFonts w:ascii="Courier New" w:eastAsia="Times New Roman" w:hAnsi="Courier New" w:cs="Courier New"/>
-          <w:color w:val="4472C4" w:themeColor="accent1"/>
-          <w:sz w:val="21"/>
-          <w:szCs w:val="21"/>
-          <w:lang w:eastAsia="en-IN"/>
-        </w:rPr>
-        <w:t xml:space="preserve"> = "jtp.png" /&gt;</w:t>
-      </w:r>
-    </w:p>
-    <w:p>
-      <w:pPr>
-        <w:spacing w:after="0" w:line="240" w:lineRule="auto"/>
-        <w:contextualSpacing/>
-        <w:rPr>
-          <w:rFonts w:cstheme="minorHAnsi"/>
-        </w:rPr>
-      </w:pPr>
-    </w:p>
-    <w:p>
-      <w:pPr>
-        <w:pStyle w:val="ListParagraph"/>
-        <w:numPr>
-          <w:ilvl w:val="0"/>
-          <w:numId w:val="1"/>
-        </w:numPr>
-        <w:shd w:val="clear" w:color="auto" w:fill="FFFFFF"/>
-        <w:spacing w:after="0" w:line="240" w:lineRule="auto"/>
-        <w:rPr>
-          <w:rFonts w:eastAsia="Times New Roman" w:cstheme="minorHAnsi"/>
-          <w:sz w:val="23"/>
-          <w:szCs w:val="23"/>
-          <w:lang w:eastAsia="en-IN"/>
-        </w:rPr>
-      </w:pPr>
-      <w:r>
-        <w:rPr>
-          <w:rFonts w:eastAsia="Times New Roman" w:cstheme="minorHAnsi"/>
-          <w:sz w:val="23"/>
-          <w:szCs w:val="23"/>
-          <w:lang w:eastAsia="en-IN"/>
-        </w:rPr>
-        <w:t>To Start A List Using Circles, Use</w:t>
-      </w:r>
-    </w:p>
-    <w:p>
-      <w:pPr>
-        <w:pStyle w:val="ListParagraph"/>
-        <w:numPr>
-          <w:ilvl w:val="0"/>
-          <w:numId w:val="45"/>
-        </w:numPr>
-        <w:shd w:val="clear" w:color="auto" w:fill="FFFFFF"/>
-        <w:spacing w:after="0" w:line="240" w:lineRule="auto"/>
-        <w:ind w:left="1418" w:hanging="698"/>
-        <w:rPr>
-          <w:rFonts w:eastAsia="Times New Roman" w:cstheme="minorHAnsi"/>
-          <w:color w:val="4472C4" w:themeColor="accent1"/>
-          <w:sz w:val="23"/>
-          <w:szCs w:val="23"/>
-          <w:lang w:eastAsia="en-IN"/>
-        </w:rPr>
-      </w:pPr>
-      <w:r>
-        <w:rPr>
-          <w:rFonts w:eastAsia="Times New Roman" w:cstheme="minorHAnsi"/>
-          <w:color w:val="4472C4" w:themeColor="accent1"/>
-          <w:sz w:val="23"/>
-          <w:szCs w:val="23"/>
-          <w:lang w:eastAsia="en-IN"/>
-        </w:rPr>
-        <w:t>&lt;</w:t>
-      </w:r>
-      <w:proofErr w:type="spellStart"/>
-      <w:r>
-        <w:rPr>
-          <w:rFonts w:eastAsia="Times New Roman" w:cstheme="minorHAnsi"/>
-          <w:color w:val="4472C4" w:themeColor="accent1"/>
-          <w:sz w:val="23"/>
-          <w:szCs w:val="23"/>
-          <w:lang w:eastAsia="en-IN"/>
-        </w:rPr>
-        <w:t>ul</w:t>
-      </w:r>
-      <w:proofErr w:type="spellEnd"/>
-      <w:r>
-        <w:rPr>
-          <w:rFonts w:eastAsia="Times New Roman" w:cstheme="minorHAnsi"/>
-          <w:color w:val="4472C4" w:themeColor="accent1"/>
-          <w:sz w:val="23"/>
-          <w:szCs w:val="23"/>
-          <w:lang w:eastAsia="en-IN"/>
-        </w:rPr>
-        <w:t xml:space="preserve"> Type="circle"&gt;</w:t>
-      </w:r>
-    </w:p>
-    <w:p>
-      <w:pPr>
-        <w:pStyle w:val="ListParagraph"/>
-        <w:numPr>
-          <w:ilvl w:val="0"/>
-          <w:numId w:val="45"/>
-        </w:numPr>
-        <w:shd w:val="clear" w:color="auto" w:fill="FFFFFF"/>
-        <w:spacing w:after="0" w:line="240" w:lineRule="auto"/>
-        <w:ind w:left="1418" w:hanging="698"/>
-        <w:rPr>
-          <w:rFonts w:eastAsia="Times New Roman" w:cstheme="minorHAnsi"/>
-          <w:sz w:val="23"/>
-          <w:szCs w:val="23"/>
-          <w:lang w:eastAsia="en-IN"/>
-        </w:rPr>
-      </w:pPr>
-      <w:r>
-        <w:rPr>
-          <w:rFonts w:eastAsia="Times New Roman" w:cstheme="minorHAnsi"/>
-          <w:sz w:val="23"/>
-          <w:szCs w:val="23"/>
-          <w:lang w:eastAsia="en-IN"/>
-        </w:rPr>
-        <w:t>&lt;</w:t>
-      </w:r>
-      <w:proofErr w:type="spellStart"/>
-      <w:r>
-        <w:rPr>
-          <w:rFonts w:eastAsia="Times New Roman" w:cstheme="minorHAnsi"/>
-          <w:sz w:val="23"/>
-          <w:szCs w:val="23"/>
-          <w:lang w:eastAsia="en-IN"/>
-        </w:rPr>
-        <w:t>ul</w:t>
-      </w:r>
-      <w:proofErr w:type="spellEnd"/>
-      <w:r>
-        <w:rPr>
-          <w:rFonts w:eastAsia="Times New Roman" w:cstheme="minorHAnsi"/>
-          <w:sz w:val="23"/>
-          <w:szCs w:val="23"/>
-          <w:lang w:eastAsia="en-IN"/>
-        </w:rPr>
-        <w:t xml:space="preserve"> Type="round"&gt;</w:t>
-      </w:r>
-    </w:p>
-    <w:p>
-      <w:pPr>
-        <w:pStyle w:val="ListParagraph"/>
-        <w:numPr>
-          <w:ilvl w:val="0"/>
-          <w:numId w:val="45"/>
-        </w:numPr>
-        <w:shd w:val="clear" w:color="auto" w:fill="FFFFFF"/>
-        <w:spacing w:after="0" w:line="240" w:lineRule="auto"/>
-        <w:ind w:left="1418" w:hanging="698"/>
-        <w:rPr>
-          <w:rFonts w:eastAsia="Times New Roman" w:cstheme="minorHAnsi"/>
-          <w:sz w:val="23"/>
-          <w:szCs w:val="23"/>
-          <w:lang w:eastAsia="en-IN"/>
-        </w:rPr>
-      </w:pPr>
-      <w:r>
-        <w:rPr>
-          <w:rFonts w:eastAsia="Times New Roman" w:cstheme="minorHAnsi"/>
-          <w:sz w:val="23"/>
-          <w:szCs w:val="23"/>
-          <w:lang w:eastAsia="en-IN"/>
-        </w:rPr>
-        <w:t>&lt;</w:t>
-      </w:r>
-      <w:proofErr w:type="spellStart"/>
-      <w:r>
-        <w:rPr>
-          <w:rFonts w:eastAsia="Times New Roman" w:cstheme="minorHAnsi"/>
-          <w:sz w:val="23"/>
-          <w:szCs w:val="23"/>
-          <w:lang w:eastAsia="en-IN"/>
-        </w:rPr>
-        <w:t>ul</w:t>
-      </w:r>
-      <w:proofErr w:type="spellEnd"/>
-      <w:r>
-        <w:rPr>
-          <w:rFonts w:eastAsia="Times New Roman" w:cstheme="minorHAnsi"/>
-          <w:sz w:val="23"/>
-          <w:szCs w:val="23"/>
-          <w:lang w:eastAsia="en-IN"/>
-        </w:rPr>
-        <w:t xml:space="preserve"> ="round"&gt;</w:t>
-      </w:r>
-    </w:p>
-    <w:p>
-      <w:pPr>
-        <w:pStyle w:val="ListParagraph"/>
-        <w:numPr>
-          <w:ilvl w:val="0"/>
-          <w:numId w:val="45"/>
-        </w:numPr>
-        <w:shd w:val="clear" w:color="auto" w:fill="FFFFFF"/>
-        <w:spacing w:after="0" w:line="240" w:lineRule="auto"/>
-        <w:ind w:left="1418" w:hanging="698"/>
-        <w:rPr>
-          <w:rFonts w:eastAsia="Times New Roman" w:cstheme="minorHAnsi"/>
-          <w:sz w:val="23"/>
-          <w:szCs w:val="23"/>
-          <w:lang w:eastAsia="en-IN"/>
-        </w:rPr>
-      </w:pPr>
-      <w:r>
-        <w:rPr>
-          <w:rFonts w:eastAsia="Times New Roman" w:cstheme="minorHAnsi"/>
-          <w:sz w:val="23"/>
-          <w:szCs w:val="23"/>
-          <w:lang w:eastAsia="en-IN"/>
-        </w:rPr>
-        <w:t>&lt;</w:t>
-      </w:r>
-      <w:proofErr w:type="spellStart"/>
-      <w:r>
-        <w:rPr>
-          <w:rFonts w:eastAsia="Times New Roman" w:cstheme="minorHAnsi"/>
-          <w:sz w:val="23"/>
-          <w:szCs w:val="23"/>
-          <w:lang w:eastAsia="en-IN"/>
-        </w:rPr>
-        <w:t>ul</w:t>
-      </w:r>
-      <w:proofErr w:type="spellEnd"/>
-      <w:r>
-        <w:rPr>
-          <w:rFonts w:eastAsia="Times New Roman" w:cstheme="minorHAnsi"/>
-          <w:sz w:val="23"/>
-          <w:szCs w:val="23"/>
-          <w:lang w:eastAsia="en-IN"/>
-        </w:rPr>
-        <w:t xml:space="preserve"> "round"&gt;</w:t>
-      </w:r>
-    </w:p>
-    <w:p>
-      <w:pPr>
-        <w:pStyle w:val="ListParagraph"/>
-        <w:shd w:val="clear" w:color="auto" w:fill="FFFFFF"/>
-        <w:spacing w:after="0" w:line="240" w:lineRule="auto"/>
-        <w:rPr>
-          <w:rFonts w:eastAsia="Times New Roman" w:cstheme="minorHAnsi"/>
-          <w:sz w:val="23"/>
-          <w:szCs w:val="23"/>
-          <w:lang w:eastAsia="en-IN"/>
-        </w:rPr>
-      </w:pPr>
-    </w:p>
-    <w:p>
-      <w:pPr>
-        <w:pStyle w:val="ListParagraph"/>
-        <w:numPr>
-          <w:ilvl w:val="0"/>
-          <w:numId w:val="1"/>
-        </w:numPr>
-        <w:shd w:val="clear" w:color="auto" w:fill="FFFFFF"/>
-        <w:spacing w:after="0" w:line="240" w:lineRule="auto"/>
-        <w:rPr>
-          <w:rFonts w:eastAsia="Times New Roman" w:cstheme="minorHAnsi"/>
-          <w:sz w:val="23"/>
-          <w:szCs w:val="23"/>
-          <w:lang w:eastAsia="en-IN"/>
-        </w:rPr>
-      </w:pPr>
-      <w:r>
-        <w:rPr>
-          <w:rFonts w:eastAsia="Times New Roman" w:cstheme="minorHAnsi"/>
-          <w:sz w:val="23"/>
-          <w:szCs w:val="23"/>
-          <w:lang w:eastAsia="en-IN"/>
-        </w:rPr>
-        <w:t>Which Is Not A Property Of Attribute Behaviour Of &amp;</w:t>
-      </w:r>
-      <w:proofErr w:type="spellStart"/>
-      <w:r>
-        <w:rPr>
-          <w:rFonts w:eastAsia="Times New Roman" w:cstheme="minorHAnsi"/>
-          <w:sz w:val="23"/>
-          <w:szCs w:val="23"/>
-          <w:lang w:eastAsia="en-IN"/>
-        </w:rPr>
-        <w:t>lt</w:t>
-      </w:r>
-      <w:proofErr w:type="gramStart"/>
-      <w:r>
-        <w:rPr>
-          <w:rFonts w:eastAsia="Times New Roman" w:cstheme="minorHAnsi"/>
-          <w:sz w:val="23"/>
-          <w:szCs w:val="23"/>
-          <w:lang w:eastAsia="en-IN"/>
-        </w:rPr>
-        <w:t>;Marquee</w:t>
-      </w:r>
-      <w:proofErr w:type="spellEnd"/>
-      <w:proofErr w:type="gramEnd"/>
-      <w:r>
-        <w:rPr>
-          <w:rFonts w:eastAsia="Times New Roman" w:cstheme="minorHAnsi"/>
-          <w:sz w:val="23"/>
-          <w:szCs w:val="23"/>
-          <w:lang w:eastAsia="en-IN"/>
-        </w:rPr>
-        <w:t>&gt; Tag?</w:t>
+        <w:t>Which Is Not A Property Of Attribute Behaviour Of &amp;lt;Marquee&gt; Tag?</w:t>
       </w:r>
     </w:p>
     <w:p>
@@ -3860,27 +3214,7 @@
           <w:szCs w:val="23"/>
           <w:lang w:eastAsia="en-IN"/>
         </w:rPr>
-        <w:t xml:space="preserve">How to add a background </w:t>
-      </w:r>
-      <w:proofErr w:type="spellStart"/>
-      <w:r>
-        <w:rPr>
-          <w:rFonts w:eastAsia="Times New Roman" w:cstheme="minorHAnsi"/>
-          <w:sz w:val="23"/>
-          <w:szCs w:val="23"/>
-          <w:lang w:eastAsia="en-IN"/>
-        </w:rPr>
-        <w:t>color</w:t>
-      </w:r>
-      <w:proofErr w:type="spellEnd"/>
-      <w:r>
-        <w:rPr>
-          <w:rFonts w:eastAsia="Times New Roman" w:cstheme="minorHAnsi"/>
-          <w:sz w:val="23"/>
-          <w:szCs w:val="23"/>
-          <w:lang w:eastAsia="en-IN"/>
-        </w:rPr>
-        <w:t xml:space="preserve"> in HTML?</w:t>
+        <w:t>How to add a background color in HTML?</w:t>
       </w:r>
     </w:p>
     <w:p>
@@ -3907,47 +3241,7 @@
           <w:szCs w:val="21"/>
           <w:lang w:eastAsia="en-IN"/>
         </w:rPr>
-        <w:t xml:space="preserve">&lt;marquee </w:t>
-      </w:r>
-      <w:proofErr w:type="spellStart"/>
-      <w:r>
-        <w:rPr>
-          <w:rFonts w:ascii="Courier New" w:eastAsia="Times New Roman" w:hAnsi="Courier New" w:cs="Courier New"/>
-          <w:sz w:val="21"/>
-          <w:szCs w:val="21"/>
-          <w:lang w:eastAsia="en-IN"/>
-        </w:rPr>
-        <w:t>bg</w:t>
-      </w:r>
-      <w:proofErr w:type="spellEnd"/>
-      <w:r>
-        <w:rPr>
-          <w:rFonts w:ascii="Courier New" w:eastAsia="Times New Roman" w:hAnsi="Courier New" w:cs="Courier New"/>
-          <w:sz w:val="21"/>
-          <w:szCs w:val="21"/>
-          <w:lang w:eastAsia="en-IN"/>
-        </w:rPr>
-        <w:t xml:space="preserve"> </w:t>
-      </w:r>
-      <w:proofErr w:type="spellStart"/>
-      <w:r>
-        <w:rPr>
-          <w:rFonts w:ascii="Courier New" w:eastAsia="Times New Roman" w:hAnsi="Courier New" w:cs="Courier New"/>
-          <w:sz w:val="21"/>
-          <w:szCs w:val="21"/>
-          <w:lang w:eastAsia="en-IN"/>
-        </w:rPr>
-        <w:t>color</w:t>
-      </w:r>
-      <w:proofErr w:type="spellEnd"/>
-      <w:r>
-        <w:rPr>
-          <w:rFonts w:ascii="Courier New" w:eastAsia="Times New Roman" w:hAnsi="Courier New" w:cs="Courier New"/>
-          <w:sz w:val="21"/>
-          <w:szCs w:val="21"/>
-          <w:lang w:eastAsia="en-IN"/>
-        </w:rPr>
-        <w:t>: "red"&gt;</w:t>
+        <w:t>&lt;marquee bg color: "red"&gt;</w:t>
       </w:r>
     </w:p>
     <w:p>
@@ -3974,27 +3268,7 @@
           <w:szCs w:val="21"/>
           <w:lang w:eastAsia="en-IN"/>
         </w:rPr>
-        <w:t xml:space="preserve">&lt;marquee </w:t>
-      </w:r>
-      <w:proofErr w:type="spellStart"/>
-      <w:r>
-        <w:rPr>
-          <w:rFonts w:ascii="Courier New" w:eastAsia="Times New Roman" w:hAnsi="Courier New" w:cs="Courier New"/>
-          <w:sz w:val="21"/>
-          <w:szCs w:val="21"/>
-          <w:lang w:eastAsia="en-IN"/>
-        </w:rPr>
-        <w:t>bg-color</w:t>
-      </w:r>
-      <w:proofErr w:type="spellEnd"/>
-      <w:r>
-        <w:rPr>
-          <w:rFonts w:ascii="Courier New" w:eastAsia="Times New Roman" w:hAnsi="Courier New" w:cs="Courier New"/>
-          <w:sz w:val="21"/>
-          <w:szCs w:val="21"/>
-          <w:lang w:eastAsia="en-IN"/>
-        </w:rPr>
-        <w:t xml:space="preserve"> = "red"&gt;</w:t>
+        <w:t>&lt;marquee bg-color = "red"&gt;</w:t>
       </w:r>
     </w:p>
     <w:p>
@@ -4023,76 +3297,495 @@
           <w:szCs w:val="21"/>
           <w:lang w:eastAsia="en-IN"/>
         </w:rPr>
-        <w:t xml:space="preserve">&lt;marquee </w:t>
-      </w:r>
-      <w:proofErr w:type="spellStart"/>
-      <w:r>
-        <w:rPr>
-          <w:rFonts w:ascii="Courier New" w:eastAsia="Times New Roman" w:hAnsi="Courier New" w:cs="Courier New"/>
+        <w:t>&lt;marquee bgcolor = "red"&gt;</w:t>
+      </w:r>
+    </w:p>
+    <w:p>
+      <w:pPr>
+        <w:pStyle w:val="ListParagraph"/>
+        <w:numPr>
+          <w:ilvl w:val="0"/>
+          <w:numId w:val="13"/>
+        </w:numPr>
+        <w:shd w:val="clear" w:color="auto" w:fill="FFFFFF"/>
+        <w:spacing w:after="0" w:line="240" w:lineRule="auto"/>
+        <w:ind w:left="1418" w:hanging="698"/>
+        <w:rPr>
+          <w:rFonts w:ascii="Courier New" w:eastAsia="Times New Roman" w:hAnsi="Courier New" w:cs="Courier New"/>
+          <w:sz w:val="23"/>
+          <w:szCs w:val="23"/>
+          <w:lang w:eastAsia="en-IN"/>
+        </w:rPr>
+      </w:pPr>
+      <w:r>
+        <w:rPr>
+          <w:rFonts w:ascii="Courier New" w:eastAsia="Times New Roman" w:hAnsi="Courier New" w:cs="Courier New"/>
+          <w:sz w:val="21"/>
+          <w:szCs w:val="21"/>
+          <w:lang w:eastAsia="en-IN"/>
+        </w:rPr>
+        <w:t>&lt;marquee color = "red"&gt;</w:t>
+      </w:r>
+    </w:p>
+    <w:p>
+      <w:pPr>
+        <w:spacing w:after="0" w:line="240" w:lineRule="auto"/>
+        <w:contextualSpacing/>
+        <w:rPr>
+          <w:rFonts w:cstheme="minorHAnsi"/>
+        </w:rPr>
+      </w:pPr>
+    </w:p>
+    <w:p>
+      <w:pPr>
+        <w:pStyle w:val="ListParagraph"/>
+        <w:numPr>
+          <w:ilvl w:val="0"/>
+          <w:numId w:val="1"/>
+        </w:numPr>
+        <w:shd w:val="clear" w:color="auto" w:fill="FFFFFF"/>
+        <w:spacing w:after="0" w:line="240" w:lineRule="auto"/>
+        <w:rPr>
+          <w:rFonts w:eastAsia="Times New Roman" w:cstheme="minorHAnsi"/>
+          <w:sz w:val="23"/>
+          <w:szCs w:val="23"/>
+          <w:lang w:eastAsia="en-IN"/>
+        </w:rPr>
+      </w:pPr>
+      <w:r>
+        <w:rPr>
+          <w:rFonts w:eastAsia="Times New Roman" w:cstheme="minorHAnsi"/>
+          <w:sz w:val="23"/>
+          <w:szCs w:val="23"/>
+          <w:lang w:eastAsia="en-IN"/>
+        </w:rPr>
+        <w:t>A Simple Text File Which Tells The Browser What To Cache Is Known As A ________.</w:t>
+      </w:r>
+    </w:p>
+    <w:p>
+      <w:pPr>
+        <w:pStyle w:val="ListParagraph"/>
+        <w:numPr>
+          <w:ilvl w:val="0"/>
+          <w:numId w:val="47"/>
+        </w:numPr>
+        <w:shd w:val="clear" w:color="auto" w:fill="FFFFFF"/>
+        <w:spacing w:after="0" w:line="240" w:lineRule="auto"/>
+        <w:ind w:left="1418" w:hanging="698"/>
+        <w:rPr>
+          <w:rFonts w:eastAsia="Times New Roman" w:cstheme="minorHAnsi"/>
+          <w:sz w:val="23"/>
+          <w:szCs w:val="23"/>
+          <w:lang w:eastAsia="en-IN"/>
+        </w:rPr>
+      </w:pPr>
+      <w:r>
+        <w:rPr>
+          <w:rFonts w:eastAsia="Times New Roman" w:cstheme="minorHAnsi"/>
+          <w:sz w:val="23"/>
+          <w:szCs w:val="23"/>
+          <w:lang w:eastAsia="en-IN"/>
+        </w:rPr>
+        <w:t>Input Files</w:t>
+      </w:r>
+    </w:p>
+    <w:p>
+      <w:pPr>
+        <w:pStyle w:val="ListParagraph"/>
+        <w:numPr>
+          <w:ilvl w:val="0"/>
+          <w:numId w:val="47"/>
+        </w:numPr>
+        <w:shd w:val="clear" w:color="auto" w:fill="FFFFFF"/>
+        <w:spacing w:after="0" w:line="240" w:lineRule="auto"/>
+        <w:ind w:left="1418" w:hanging="698"/>
+        <w:rPr>
+          <w:rFonts w:eastAsia="Times New Roman" w:cstheme="minorHAnsi"/>
+          <w:sz w:val="23"/>
+          <w:szCs w:val="23"/>
+          <w:lang w:eastAsia="en-IN"/>
+        </w:rPr>
+      </w:pPr>
+      <w:r>
+        <w:rPr>
+          <w:rFonts w:eastAsia="Times New Roman" w:cstheme="minorHAnsi"/>
+          <w:sz w:val="23"/>
+          <w:szCs w:val="23"/>
+          <w:lang w:eastAsia="en-IN"/>
+        </w:rPr>
+        <w:t>Output Files</w:t>
+      </w:r>
+    </w:p>
+    <w:p>
+      <w:pPr>
+        <w:pStyle w:val="ListParagraph"/>
+        <w:numPr>
+          <w:ilvl w:val="0"/>
+          <w:numId w:val="47"/>
+        </w:numPr>
+        <w:shd w:val="clear" w:color="auto" w:fill="FFFFFF"/>
+        <w:spacing w:after="0" w:line="240" w:lineRule="auto"/>
+        <w:ind w:left="1418" w:hanging="698"/>
+        <w:rPr>
+          <w:rFonts w:eastAsia="Times New Roman" w:cstheme="minorHAnsi"/>
+          <w:sz w:val="23"/>
+          <w:szCs w:val="23"/>
+          <w:lang w:eastAsia="en-IN"/>
+        </w:rPr>
+      </w:pPr>
+      <w:r>
+        <w:rPr>
+          <w:rFonts w:eastAsia="Times New Roman" w:cstheme="minorHAnsi"/>
+          <w:sz w:val="23"/>
+          <w:szCs w:val="23"/>
+          <w:lang w:eastAsia="en-IN"/>
+        </w:rPr>
+        <w:t>A Manifest File</w:t>
+      </w:r>
+    </w:p>
+    <w:p>
+      <w:pPr>
+        <w:pStyle w:val="ListParagraph"/>
+        <w:numPr>
+          <w:ilvl w:val="0"/>
+          <w:numId w:val="47"/>
+        </w:numPr>
+        <w:shd w:val="clear" w:color="auto" w:fill="FFFFFF"/>
+        <w:spacing w:after="0" w:line="240" w:lineRule="auto"/>
+        <w:ind w:left="1418" w:hanging="698"/>
+        <w:rPr>
+          <w:rFonts w:eastAsia="Times New Roman" w:cstheme="minorHAnsi"/>
           <w:color w:val="4472C4" w:themeColor="accent1"/>
-          <w:sz w:val="21"/>
-          <w:szCs w:val="21"/>
-          <w:lang w:eastAsia="en-IN"/>
-        </w:rPr>
-        <w:t>bgcolor</w:t>
-      </w:r>
-      <w:proofErr w:type="spellEnd"/>
-      <w:r>
-        <w:rPr>
-          <w:rFonts w:ascii="Courier New" w:eastAsia="Times New Roman" w:hAnsi="Courier New" w:cs="Courier New"/>
+          <w:sz w:val="23"/>
+          <w:szCs w:val="23"/>
+          <w:lang w:eastAsia="en-IN"/>
+        </w:rPr>
+      </w:pPr>
+      <w:r>
+        <w:rPr>
+          <w:rFonts w:eastAsia="Times New Roman" w:cstheme="minorHAnsi"/>
           <w:color w:val="4472C4" w:themeColor="accent1"/>
-          <w:sz w:val="21"/>
-          <w:szCs w:val="21"/>
-          <w:lang w:eastAsia="en-IN"/>
-        </w:rPr>
-        <w:t xml:space="preserve"> = "red"&gt;</w:t>
-      </w:r>
-    </w:p>
-    <w:p>
-      <w:pPr>
-        <w:pStyle w:val="ListParagraph"/>
-        <w:numPr>
-          <w:ilvl w:val="0"/>
-          <w:numId w:val="13"/>
-        </w:numPr>
-        <w:shd w:val="clear" w:color="auto" w:fill="FFFFFF"/>
-        <w:spacing w:after="0" w:line="240" w:lineRule="auto"/>
-        <w:ind w:left="1418" w:hanging="698"/>
-        <w:rPr>
-          <w:rFonts w:ascii="Courier New" w:eastAsia="Times New Roman" w:hAnsi="Courier New" w:cs="Courier New"/>
-          <w:sz w:val="23"/>
-          <w:szCs w:val="23"/>
-          <w:lang w:eastAsia="en-IN"/>
-        </w:rPr>
-      </w:pPr>
-      <w:r>
-        <w:rPr>
-          <w:rFonts w:ascii="Courier New" w:eastAsia="Times New Roman" w:hAnsi="Courier New" w:cs="Courier New"/>
-          <w:sz w:val="21"/>
-          <w:szCs w:val="21"/>
-          <w:lang w:eastAsia="en-IN"/>
-        </w:rPr>
-        <w:t xml:space="preserve">&lt;marquee </w:t>
-      </w:r>
-      <w:proofErr w:type="spellStart"/>
-      <w:r>
-        <w:rPr>
-          <w:rFonts w:ascii="Courier New" w:eastAsia="Times New Roman" w:hAnsi="Courier New" w:cs="Courier New"/>
-          <w:sz w:val="21"/>
-          <w:szCs w:val="21"/>
-          <w:lang w:eastAsia="en-IN"/>
-        </w:rPr>
-        <w:t>color</w:t>
-      </w:r>
-      <w:proofErr w:type="spellEnd"/>
-      <w:r>
-        <w:rPr>
-          <w:rFonts w:ascii="Courier New" w:eastAsia="Times New Roman" w:hAnsi="Courier New" w:cs="Courier New"/>
-          <w:sz w:val="21"/>
-          <w:szCs w:val="21"/>
-          <w:lang w:eastAsia="en-IN"/>
-        </w:rPr>
-        <w:t xml:space="preserve"> = "red"&gt;</w:t>
+          <w:sz w:val="23"/>
+          <w:szCs w:val="23"/>
+          <w:lang w:eastAsia="en-IN"/>
+        </w:rPr>
+        <w:t>HTML File</w:t>
+      </w:r>
+    </w:p>
+    <w:p>
+      <w:pPr>
+        <w:pStyle w:val="ListParagraph"/>
+        <w:shd w:val="clear" w:color="auto" w:fill="FFFFFF"/>
+        <w:spacing w:after="0" w:line="240" w:lineRule="auto"/>
+        <w:rPr>
+          <w:rFonts w:eastAsia="Times New Roman" w:cstheme="minorHAnsi"/>
+          <w:sz w:val="23"/>
+          <w:szCs w:val="23"/>
+          <w:lang w:eastAsia="en-IN"/>
+        </w:rPr>
+      </w:pPr>
+    </w:p>
+    <w:p>
+      <w:pPr>
+        <w:pStyle w:val="ListParagraph"/>
+        <w:numPr>
+          <w:ilvl w:val="0"/>
+          <w:numId w:val="1"/>
+        </w:numPr>
+        <w:shd w:val="clear" w:color="auto" w:fill="FFFFFF"/>
+        <w:spacing w:after="0" w:line="240" w:lineRule="auto"/>
+        <w:rPr>
+          <w:rFonts w:eastAsia="Times New Roman" w:cstheme="minorHAnsi"/>
+          <w:sz w:val="23"/>
+          <w:szCs w:val="23"/>
+          <w:lang w:eastAsia="en-IN"/>
+        </w:rPr>
+      </w:pPr>
+      <w:r>
+        <w:rPr>
+          <w:rFonts w:eastAsia="Times New Roman" w:cstheme="minorHAnsi"/>
+          <w:sz w:val="23"/>
+          <w:szCs w:val="23"/>
+          <w:lang w:eastAsia="en-IN"/>
+        </w:rPr>
+        <w:t>Which HTML Tag Is used to define A Client-Side Script Such as The Javascript?</w:t>
+      </w:r>
+    </w:p>
+    <w:p>
+      <w:pPr>
+        <w:pStyle w:val="ListParagraph"/>
+        <w:numPr>
+          <w:ilvl w:val="0"/>
+          <w:numId w:val="48"/>
+        </w:numPr>
+        <w:shd w:val="clear" w:color="auto" w:fill="FFFFFF"/>
+        <w:spacing w:after="0" w:line="240" w:lineRule="auto"/>
+        <w:ind w:left="1418" w:hanging="698"/>
+        <w:rPr>
+          <w:rFonts w:eastAsia="Times New Roman" w:cstheme="minorHAnsi"/>
+          <w:sz w:val="23"/>
+          <w:szCs w:val="23"/>
+          <w:lang w:eastAsia="en-IN"/>
+        </w:rPr>
+      </w:pPr>
+      <w:r>
+        <w:rPr>
+          <w:rFonts w:eastAsia="Times New Roman" w:cstheme="minorHAnsi"/>
+          <w:sz w:val="23"/>
+          <w:szCs w:val="23"/>
+          <w:lang w:eastAsia="en-IN"/>
+        </w:rPr>
+        <w:t>&lt;unscript&gt;</w:t>
+      </w:r>
+    </w:p>
+    <w:p>
+      <w:pPr>
+        <w:pStyle w:val="ListParagraph"/>
+        <w:numPr>
+          <w:ilvl w:val="0"/>
+          <w:numId w:val="48"/>
+        </w:numPr>
+        <w:shd w:val="clear" w:color="auto" w:fill="FFFFFF"/>
+        <w:spacing w:after="0" w:line="240" w:lineRule="auto"/>
+        <w:ind w:left="1418" w:hanging="698"/>
+        <w:rPr>
+          <w:rFonts w:eastAsia="Times New Roman" w:cstheme="minorHAnsi"/>
+          <w:color w:val="4472C4" w:themeColor="accent1"/>
+          <w:sz w:val="23"/>
+          <w:szCs w:val="23"/>
+          <w:lang w:eastAsia="en-IN"/>
+        </w:rPr>
+      </w:pPr>
+      <w:r>
+        <w:rPr>
+          <w:rFonts w:eastAsia="Times New Roman" w:cstheme="minorHAnsi"/>
+          <w:color w:val="4472C4" w:themeColor="accent1"/>
+          <w:sz w:val="23"/>
+          <w:szCs w:val="23"/>
+          <w:lang w:eastAsia="en-IN"/>
+        </w:rPr>
+        <w:t>&lt;script&gt;</w:t>
+      </w:r>
+    </w:p>
+    <w:p>
+      <w:pPr>
+        <w:pStyle w:val="ListParagraph"/>
+        <w:numPr>
+          <w:ilvl w:val="0"/>
+          <w:numId w:val="48"/>
+        </w:numPr>
+        <w:shd w:val="clear" w:color="auto" w:fill="FFFFFF"/>
+        <w:spacing w:after="0" w:line="240" w:lineRule="auto"/>
+        <w:ind w:left="1418" w:hanging="698"/>
+        <w:rPr>
+          <w:rFonts w:eastAsia="Times New Roman" w:cstheme="minorHAnsi"/>
+          <w:sz w:val="23"/>
+          <w:szCs w:val="23"/>
+          <w:lang w:eastAsia="en-IN"/>
+        </w:rPr>
+      </w:pPr>
+      <w:r>
+        <w:rPr>
+          <w:rFonts w:eastAsia="Times New Roman" w:cstheme="minorHAnsi"/>
+          <w:sz w:val="23"/>
+          <w:szCs w:val="23"/>
+          <w:lang w:eastAsia="en-IN"/>
+        </w:rPr>
+        <w:t>Both Above</w:t>
+      </w:r>
+    </w:p>
+    <w:p>
+      <w:pPr>
+        <w:pStyle w:val="ListParagraph"/>
+        <w:numPr>
+          <w:ilvl w:val="0"/>
+          <w:numId w:val="48"/>
+        </w:numPr>
+        <w:shd w:val="clear" w:color="auto" w:fill="FFFFFF"/>
+        <w:spacing w:after="0" w:line="240" w:lineRule="auto"/>
+        <w:ind w:left="1418" w:hanging="698"/>
+        <w:rPr>
+          <w:rFonts w:eastAsia="Times New Roman" w:cstheme="minorHAnsi"/>
+          <w:sz w:val="23"/>
+          <w:szCs w:val="23"/>
+          <w:lang w:eastAsia="en-IN"/>
+        </w:rPr>
+      </w:pPr>
+      <w:r>
+        <w:rPr>
+          <w:rFonts w:eastAsia="Times New Roman" w:cstheme="minorHAnsi"/>
+          <w:sz w:val="23"/>
+          <w:szCs w:val="23"/>
+          <w:lang w:eastAsia="en-IN"/>
+        </w:rPr>
+        <w:t>None Of The Above</w:t>
+      </w:r>
+    </w:p>
+    <w:p>
+      <w:pPr>
+        <w:pStyle w:val="ListParagraph"/>
+        <w:shd w:val="clear" w:color="auto" w:fill="FFFFFF"/>
+        <w:spacing w:after="0" w:line="240" w:lineRule="auto"/>
+        <w:rPr>
+          <w:rFonts w:eastAsia="Times New Roman" w:cstheme="minorHAnsi"/>
+          <w:sz w:val="23"/>
+          <w:szCs w:val="23"/>
+          <w:lang w:eastAsia="en-IN"/>
+        </w:rPr>
+      </w:pPr>
+    </w:p>
+    <w:p>
+      <w:pPr>
+        <w:pStyle w:val="ListParagraph"/>
+        <w:numPr>
+          <w:ilvl w:val="0"/>
+          <w:numId w:val="1"/>
+        </w:numPr>
+        <w:shd w:val="clear" w:color="auto" w:fill="FFFFFF"/>
+        <w:spacing w:after="0" w:line="240" w:lineRule="auto"/>
+        <w:rPr>
+          <w:rFonts w:eastAsia="Times New Roman" w:cstheme="minorHAnsi"/>
+          <w:sz w:val="23"/>
+          <w:szCs w:val="23"/>
+          <w:lang w:eastAsia="en-IN"/>
+        </w:rPr>
+      </w:pPr>
+      <w:r>
+        <w:rPr>
+          <w:rFonts w:ascii="Courier New" w:eastAsia="Times New Roman" w:hAnsi="Courier New" w:cs="Courier New"/>
+          <w:sz w:val="23"/>
+          <w:szCs w:val="23"/>
+          <w:lang w:eastAsia="en-IN"/>
+        </w:rPr>
+        <w:t>&lt;input&gt;</w:t>
+      </w:r>
+      <w:r>
+        <w:rPr>
+          <w:rFonts w:eastAsia="Times New Roman" w:cstheme="minorHAnsi"/>
+          <w:sz w:val="23"/>
+          <w:szCs w:val="23"/>
+          <w:lang w:eastAsia="en-IN"/>
+        </w:rPr>
+        <w:t xml:space="preserve"> is </w:t>
+      </w:r>
+      <w:r>
+        <w:rPr>
+          <w:rFonts w:eastAsia="Times New Roman" w:cstheme="minorHAnsi"/>
+          <w:sz w:val="23"/>
+          <w:szCs w:val="23"/>
+          <w:lang w:eastAsia="en-IN"/>
+        </w:rPr>
+        <w:t>–</w:t>
+      </w:r>
+    </w:p>
+    <w:p>
+      <w:pPr>
+        <w:pStyle w:val="ListParagraph"/>
+        <w:numPr>
+          <w:ilvl w:val="0"/>
+          <w:numId w:val="14"/>
+        </w:numPr>
+        <w:shd w:val="clear" w:color="auto" w:fill="FFFFFF"/>
+        <w:spacing w:after="0" w:line="240" w:lineRule="auto"/>
+        <w:ind w:left="1418" w:hanging="698"/>
+        <w:rPr>
+          <w:rFonts w:eastAsia="Times New Roman" w:cstheme="minorHAnsi"/>
+          <w:sz w:val="23"/>
+          <w:szCs w:val="23"/>
+          <w:lang w:eastAsia="en-IN"/>
+        </w:rPr>
+      </w:pPr>
+      <w:r>
+        <w:rPr>
+          <w:rFonts w:eastAsia="Times New Roman" w:cstheme="minorHAnsi"/>
+          <w:sz w:val="21"/>
+          <w:szCs w:val="21"/>
+          <w:lang w:eastAsia="en-IN"/>
+        </w:rPr>
+        <w:t>a format tag.</w:t>
+      </w:r>
+    </w:p>
+    <w:p>
+      <w:pPr>
+        <w:pStyle w:val="ListParagraph"/>
+        <w:numPr>
+          <w:ilvl w:val="0"/>
+          <w:numId w:val="14"/>
+        </w:numPr>
+        <w:shd w:val="clear" w:color="auto" w:fill="FFFFFF"/>
+        <w:spacing w:after="0" w:line="240" w:lineRule="auto"/>
+        <w:ind w:left="1418" w:hanging="698"/>
+        <w:rPr>
+          <w:rFonts w:eastAsia="Times New Roman" w:cstheme="minorHAnsi"/>
+          <w:color w:val="4472C4" w:themeColor="accent1"/>
+          <w:sz w:val="23"/>
+          <w:szCs w:val="23"/>
+          <w:lang w:eastAsia="en-IN"/>
+        </w:rPr>
+      </w:pPr>
+      <w:r>
+        <w:rPr>
+          <w:rFonts w:eastAsia="Times New Roman" w:cstheme="minorHAnsi"/>
+          <w:color w:val="4472C4" w:themeColor="accent1"/>
+          <w:sz w:val="21"/>
+          <w:szCs w:val="21"/>
+          <w:lang w:eastAsia="en-IN"/>
+        </w:rPr>
+        <w:t>an empty tag.</w:t>
+      </w:r>
+    </w:p>
+    <w:p>
+      <w:pPr>
+        <w:pStyle w:val="ListParagraph"/>
+        <w:numPr>
+          <w:ilvl w:val="0"/>
+          <w:numId w:val="14"/>
+        </w:numPr>
+        <w:shd w:val="clear" w:color="auto" w:fill="FFFFFF"/>
+        <w:spacing w:after="0" w:line="240" w:lineRule="auto"/>
+        <w:ind w:left="1418" w:hanging="698"/>
+        <w:rPr>
+          <w:rFonts w:eastAsia="Times New Roman" w:cstheme="minorHAnsi"/>
+          <w:sz w:val="23"/>
+          <w:szCs w:val="23"/>
+          <w:lang w:eastAsia="en-IN"/>
+        </w:rPr>
+      </w:pPr>
+      <w:r>
+        <w:rPr>
+          <w:rFonts w:eastAsia="Times New Roman" w:cstheme="minorHAnsi"/>
+          <w:sz w:val="21"/>
+          <w:szCs w:val="21"/>
+          <w:lang w:eastAsia="en-IN"/>
+        </w:rPr>
+        <w:t>All of the above</w:t>
+      </w:r>
+    </w:p>
+    <w:p>
+      <w:pPr>
+        <w:pStyle w:val="ListParagraph"/>
+        <w:numPr>
+          <w:ilvl w:val="0"/>
+          <w:numId w:val="14"/>
+        </w:numPr>
+        <w:shd w:val="clear" w:color="auto" w:fill="FFFFFF"/>
+        <w:spacing w:after="0" w:line="240" w:lineRule="auto"/>
+        <w:ind w:left="1418" w:hanging="698"/>
+        <w:rPr>
+          <w:rFonts w:eastAsia="Times New Roman" w:cstheme="minorHAnsi"/>
+          <w:sz w:val="23"/>
+          <w:szCs w:val="23"/>
+          <w:lang w:eastAsia="en-IN"/>
+        </w:rPr>
+      </w:pPr>
+      <w:r>
+        <w:rPr>
+          <w:rFonts w:eastAsia="Times New Roman" w:cstheme="minorHAnsi"/>
+          <w:sz w:val="21"/>
+          <w:szCs w:val="21"/>
+          <w:lang w:eastAsia="en-IN"/>
+        </w:rPr>
+        <w:t>None of the above</w:t>
       </w:r>
     </w:p>
     <w:p>
@@ -4127,102 +3820,75 @@
           <w:szCs w:val="23"/>
           <w:lang w:eastAsia="en-IN"/>
         </w:rPr>
-        <w:t>A Simple Text File Which Tells The Browser What To Cache Is Known As A ________.</w:t>
-      </w:r>
-    </w:p>
-    <w:p>
-      <w:pPr>
-        <w:pStyle w:val="ListParagraph"/>
-        <w:numPr>
-          <w:ilvl w:val="0"/>
-          <w:numId w:val="47"/>
-        </w:numPr>
-        <w:shd w:val="clear" w:color="auto" w:fill="FFFFFF"/>
-        <w:spacing w:after="0" w:line="240" w:lineRule="auto"/>
-        <w:ind w:left="1418" w:hanging="698"/>
-        <w:rPr>
-          <w:rFonts w:eastAsia="Times New Roman" w:cstheme="minorHAnsi"/>
-          <w:sz w:val="23"/>
-          <w:szCs w:val="23"/>
-          <w:lang w:eastAsia="en-IN"/>
-        </w:rPr>
-      </w:pPr>
-      <w:r>
-        <w:rPr>
-          <w:rFonts w:eastAsia="Times New Roman" w:cstheme="minorHAnsi"/>
-          <w:sz w:val="23"/>
-          <w:szCs w:val="23"/>
-          <w:lang w:eastAsia="en-IN"/>
-        </w:rPr>
-        <w:t>Input Files</w:t>
-      </w:r>
-    </w:p>
-    <w:p>
-      <w:pPr>
-        <w:pStyle w:val="ListParagraph"/>
-        <w:numPr>
-          <w:ilvl w:val="0"/>
-          <w:numId w:val="47"/>
-        </w:numPr>
-        <w:shd w:val="clear" w:color="auto" w:fill="FFFFFF"/>
-        <w:spacing w:after="0" w:line="240" w:lineRule="auto"/>
-        <w:ind w:left="1418" w:hanging="698"/>
-        <w:rPr>
-          <w:rFonts w:eastAsia="Times New Roman" w:cstheme="minorHAnsi"/>
-          <w:sz w:val="23"/>
-          <w:szCs w:val="23"/>
-          <w:lang w:eastAsia="en-IN"/>
-        </w:rPr>
-      </w:pPr>
-      <w:r>
-        <w:rPr>
-          <w:rFonts w:eastAsia="Times New Roman" w:cstheme="minorHAnsi"/>
-          <w:sz w:val="23"/>
-          <w:szCs w:val="23"/>
-          <w:lang w:eastAsia="en-IN"/>
-        </w:rPr>
-        <w:t>Output Files</w:t>
-      </w:r>
-    </w:p>
-    <w:p>
-      <w:pPr>
-        <w:pStyle w:val="ListParagraph"/>
-        <w:numPr>
-          <w:ilvl w:val="0"/>
-          <w:numId w:val="47"/>
-        </w:numPr>
-        <w:shd w:val="clear" w:color="auto" w:fill="FFFFFF"/>
-        <w:spacing w:after="0" w:line="240" w:lineRule="auto"/>
-        <w:ind w:left="1418" w:hanging="698"/>
-        <w:rPr>
-          <w:rFonts w:eastAsia="Times New Roman" w:cstheme="minorHAnsi"/>
-          <w:sz w:val="23"/>
-          <w:szCs w:val="23"/>
-          <w:lang w:eastAsia="en-IN"/>
-        </w:rPr>
-      </w:pPr>
-      <w:r>
-        <w:rPr>
-          <w:rFonts w:eastAsia="Times New Roman" w:cstheme="minorHAnsi"/>
-          <w:sz w:val="23"/>
-          <w:szCs w:val="23"/>
-          <w:lang w:eastAsia="en-IN"/>
-        </w:rPr>
-        <w:t>A Manifest File</w:t>
-      </w:r>
-    </w:p>
-    <w:p>
-      <w:pPr>
-        <w:pStyle w:val="ListParagraph"/>
-        <w:numPr>
-          <w:ilvl w:val="0"/>
-          <w:numId w:val="47"/>
-        </w:numPr>
-        <w:shd w:val="clear" w:color="auto" w:fill="FFFFFF"/>
-        <w:spacing w:after="0" w:line="240" w:lineRule="auto"/>
-        <w:ind w:left="1418" w:hanging="698"/>
-        <w:rPr>
-          <w:rFonts w:eastAsia="Times New Roman" w:cstheme="minorHAnsi"/>
+        <w:t>Which of the following tag is used to make the underlined text?</w:t>
+      </w:r>
+    </w:p>
+    <w:p>
+      <w:pPr>
+        <w:pStyle w:val="ListParagraph"/>
+        <w:numPr>
+          <w:ilvl w:val="0"/>
+          <w:numId w:val="15"/>
+        </w:numPr>
+        <w:shd w:val="clear" w:color="auto" w:fill="FFFFFF"/>
+        <w:spacing w:after="0" w:line="240" w:lineRule="auto"/>
+        <w:ind w:left="1418" w:hanging="698"/>
+        <w:rPr>
+          <w:rFonts w:ascii="Courier New" w:eastAsia="Times New Roman" w:hAnsi="Courier New" w:cs="Courier New"/>
+          <w:sz w:val="23"/>
+          <w:szCs w:val="23"/>
+          <w:lang w:eastAsia="en-IN"/>
+        </w:rPr>
+      </w:pPr>
+      <w:r>
+        <w:rPr>
+          <w:rFonts w:ascii="Courier New" w:eastAsia="Times New Roman" w:hAnsi="Courier New" w:cs="Courier New"/>
+          <w:sz w:val="21"/>
+          <w:szCs w:val="21"/>
+          <w:lang w:eastAsia="en-IN"/>
+        </w:rPr>
+        <w:t>&lt;i&gt;</w:t>
+      </w:r>
+    </w:p>
+    <w:p>
+      <w:pPr>
+        <w:pStyle w:val="ListParagraph"/>
+        <w:numPr>
+          <w:ilvl w:val="0"/>
+          <w:numId w:val="15"/>
+        </w:numPr>
+        <w:shd w:val="clear" w:color="auto" w:fill="FFFFFF"/>
+        <w:spacing w:after="0" w:line="240" w:lineRule="auto"/>
+        <w:ind w:left="1418" w:hanging="698"/>
+        <w:rPr>
+          <w:rFonts w:ascii="Courier New" w:eastAsia="Times New Roman" w:hAnsi="Courier New" w:cs="Courier New"/>
+          <w:sz w:val="23"/>
+          <w:szCs w:val="23"/>
+          <w:lang w:eastAsia="en-IN"/>
+        </w:rPr>
+      </w:pPr>
+      <w:r>
+        <w:rPr>
+          <w:rFonts w:ascii="Courier New" w:eastAsia="Times New Roman" w:hAnsi="Courier New" w:cs="Courier New"/>
+          <w:sz w:val="21"/>
+          <w:szCs w:val="21"/>
+          <w:lang w:eastAsia="en-IN"/>
+        </w:rPr>
+        <w:t>&lt;ul&gt;</w:t>
+      </w:r>
+    </w:p>
+    <w:p>
+      <w:pPr>
+        <w:pStyle w:val="ListParagraph"/>
+        <w:numPr>
+          <w:ilvl w:val="0"/>
+          <w:numId w:val="15"/>
+        </w:numPr>
+        <w:shd w:val="clear" w:color="auto" w:fill="FFFFFF"/>
+        <w:spacing w:after="0" w:line="240" w:lineRule="auto"/>
+        <w:ind w:left="1418" w:hanging="698"/>
+        <w:rPr>
+          <w:rFonts w:ascii="Courier New" w:eastAsia="Times New Roman" w:hAnsi="Courier New" w:cs="Courier New"/>
           <w:color w:val="4472C4" w:themeColor="accent1"/>
           <w:sz w:val="23"/>
           <w:szCs w:val="23"/>
@@ -4231,25 +3897,48 @@
       </w:pPr>
       <w:r>
         <w:rPr>
-          <w:rFonts w:eastAsia="Times New Roman" w:cstheme="minorHAnsi"/>
+          <w:rFonts w:ascii="Courier New" w:eastAsia="Times New Roman" w:hAnsi="Courier New" w:cs="Courier New"/>
           <w:color w:val="4472C4" w:themeColor="accent1"/>
-          <w:sz w:val="23"/>
-          <w:szCs w:val="23"/>
-          <w:lang w:eastAsia="en-IN"/>
-        </w:rPr>
-        <w:t>HTML File</w:t>
-      </w:r>
-    </w:p>
-    <w:p>
-      <w:pPr>
-        <w:pStyle w:val="ListParagraph"/>
-        <w:shd w:val="clear" w:color="auto" w:fill="FFFFFF"/>
-        <w:spacing w:after="0" w:line="240" w:lineRule="auto"/>
-        <w:rPr>
-          <w:rFonts w:eastAsia="Times New Roman" w:cstheme="minorHAnsi"/>
-          <w:sz w:val="23"/>
-          <w:szCs w:val="23"/>
-          <w:lang w:eastAsia="en-IN"/>
+          <w:sz w:val="21"/>
+          <w:szCs w:val="21"/>
+          <w:lang w:eastAsia="en-IN"/>
+        </w:rPr>
+        <w:t>&lt;u&gt;</w:t>
+      </w:r>
+    </w:p>
+    <w:p>
+      <w:pPr>
+        <w:pStyle w:val="ListParagraph"/>
+        <w:numPr>
+          <w:ilvl w:val="0"/>
+          <w:numId w:val="15"/>
+        </w:numPr>
+        <w:shd w:val="clear" w:color="auto" w:fill="FFFFFF"/>
+        <w:spacing w:after="0" w:line="240" w:lineRule="auto"/>
+        <w:ind w:left="1418" w:hanging="698"/>
+        <w:rPr>
+          <w:rFonts w:ascii="Courier New" w:eastAsia="Times New Roman" w:hAnsi="Courier New" w:cs="Courier New"/>
+          <w:sz w:val="23"/>
+          <w:szCs w:val="23"/>
+          <w:lang w:eastAsia="en-IN"/>
+        </w:rPr>
+      </w:pPr>
+      <w:r>
+        <w:rPr>
+          <w:rFonts w:ascii="Courier New" w:eastAsia="Times New Roman" w:hAnsi="Courier New" w:cs="Courier New"/>
+          <w:sz w:val="21"/>
+          <w:szCs w:val="21"/>
+          <w:lang w:eastAsia="en-IN"/>
+        </w:rPr>
+        <w:t>&lt;pre&gt;</w:t>
+      </w:r>
+    </w:p>
+    <w:p>
+      <w:pPr>
+        <w:spacing w:after="0" w:line="240" w:lineRule="auto"/>
+        <w:contextualSpacing/>
+        <w:rPr>
+          <w:rFonts w:cstheme="minorHAnsi"/>
         </w:rPr>
       </w:pPr>
     </w:p>
@@ -4276,102 +3965,96 @@
           <w:szCs w:val="23"/>
           <w:lang w:eastAsia="en-IN"/>
         </w:rPr>
-        <w:t xml:space="preserve">Which HTML Tag </w:t>
-      </w:r>
-      <w:proofErr w:type="gramStart"/>
-      <w:r>
-        <w:rPr>
-          <w:rFonts w:eastAsia="Times New Roman" w:cstheme="minorHAnsi"/>
-          <w:sz w:val="23"/>
-          <w:szCs w:val="23"/>
-          <w:lang w:eastAsia="en-IN"/>
-        </w:rPr>
-        <w:t>Is</w:t>
-      </w:r>
-      <w:proofErr w:type="gramEnd"/>
-      <w:r>
-        <w:rPr>
-          <w:rFonts w:eastAsia="Times New Roman" w:cstheme="minorHAnsi"/>
-          <w:sz w:val="23"/>
-          <w:szCs w:val="23"/>
-          <w:lang w:eastAsia="en-IN"/>
-        </w:rPr>
-        <w:t xml:space="preserve"> used to define A Client-Side Script Such as The </w:t>
-      </w:r>
-      <w:proofErr w:type="spellStart"/>
-      <w:r>
-        <w:rPr>
-          <w:rFonts w:eastAsia="Times New Roman" w:cstheme="minorHAnsi"/>
-          <w:sz w:val="23"/>
-          <w:szCs w:val="23"/>
-          <w:lang w:eastAsia="en-IN"/>
-        </w:rPr>
-        <w:t>Javascript</w:t>
-      </w:r>
-      <w:proofErr w:type="spellEnd"/>
-      <w:r>
-        <w:rPr>
-          <w:rFonts w:eastAsia="Times New Roman" w:cstheme="minorHAnsi"/>
-          <w:sz w:val="23"/>
-          <w:szCs w:val="23"/>
-          <w:lang w:eastAsia="en-IN"/>
-        </w:rPr>
-        <w:t>?</w:t>
-      </w:r>
-    </w:p>
-    <w:p>
-      <w:pPr>
-        <w:pStyle w:val="ListParagraph"/>
-        <w:numPr>
-          <w:ilvl w:val="0"/>
-          <w:numId w:val="48"/>
-        </w:numPr>
-        <w:shd w:val="clear" w:color="auto" w:fill="FFFFFF"/>
-        <w:spacing w:after="0" w:line="240" w:lineRule="auto"/>
-        <w:ind w:left="1418" w:hanging="698"/>
-        <w:rPr>
-          <w:rFonts w:eastAsia="Times New Roman" w:cstheme="minorHAnsi"/>
-          <w:sz w:val="23"/>
-          <w:szCs w:val="23"/>
-          <w:lang w:eastAsia="en-IN"/>
-        </w:rPr>
-      </w:pPr>
-      <w:r>
-        <w:rPr>
-          <w:rFonts w:eastAsia="Times New Roman" w:cstheme="minorHAnsi"/>
-          <w:sz w:val="23"/>
-          <w:szCs w:val="23"/>
-          <w:lang w:eastAsia="en-IN"/>
-        </w:rPr>
-        <w:t>&lt;</w:t>
-      </w:r>
-      <w:proofErr w:type="spellStart"/>
-      <w:r>
-        <w:rPr>
-          <w:rFonts w:eastAsia="Times New Roman" w:cstheme="minorHAnsi"/>
-          <w:sz w:val="23"/>
-          <w:szCs w:val="23"/>
-          <w:lang w:eastAsia="en-IN"/>
-        </w:rPr>
-        <w:t>unscript</w:t>
-      </w:r>
-      <w:proofErr w:type="spellEnd"/>
-      <w:r>
-        <w:rPr>
-          <w:rFonts w:eastAsia="Times New Roman" w:cstheme="minorHAnsi"/>
-          <w:sz w:val="23"/>
-          <w:szCs w:val="23"/>
-          <w:lang w:eastAsia="en-IN"/>
-        </w:rPr>
-        <w:t>&gt;</w:t>
-      </w:r>
-    </w:p>
-    <w:p>
-      <w:pPr>
-        <w:pStyle w:val="ListParagraph"/>
-        <w:numPr>
-          <w:ilvl w:val="0"/>
-          <w:numId w:val="48"/>
+        <w:t>Which tag is used to create a checkbox in HTML?</w:t>
+      </w:r>
+    </w:p>
+    <w:p>
+      <w:pPr>
+        <w:pStyle w:val="ListParagraph"/>
+        <w:numPr>
+          <w:ilvl w:val="0"/>
+          <w:numId w:val="49"/>
+        </w:numPr>
+        <w:shd w:val="clear" w:color="auto" w:fill="FFFFFF"/>
+        <w:spacing w:after="0" w:line="240" w:lineRule="auto"/>
+        <w:ind w:left="1418" w:hanging="698"/>
+        <w:rPr>
+          <w:rFonts w:eastAsia="Times New Roman" w:cstheme="minorHAnsi"/>
+          <w:sz w:val="23"/>
+          <w:szCs w:val="23"/>
+          <w:lang w:eastAsia="en-IN"/>
+        </w:rPr>
+      </w:pPr>
+      <w:r>
+        <w:rPr>
+          <w:rFonts w:eastAsia="Times New Roman" w:cstheme="minorHAnsi"/>
+          <w:sz w:val="23"/>
+          <w:szCs w:val="23"/>
+          <w:lang w:eastAsia="en-IN"/>
+        </w:rPr>
+        <w:t>&lt;checkbox&gt;</w:t>
+      </w:r>
+    </w:p>
+    <w:p>
+      <w:pPr>
+        <w:pStyle w:val="ListParagraph"/>
+        <w:numPr>
+          <w:ilvl w:val="0"/>
+          <w:numId w:val="49"/>
+        </w:numPr>
+        <w:shd w:val="clear" w:color="auto" w:fill="FFFFFF"/>
+        <w:spacing w:after="0" w:line="240" w:lineRule="auto"/>
+        <w:ind w:left="1418" w:hanging="698"/>
+        <w:rPr>
+          <w:rFonts w:eastAsia="Times New Roman" w:cstheme="minorHAnsi"/>
+          <w:sz w:val="23"/>
+          <w:szCs w:val="23"/>
+          <w:lang w:eastAsia="en-IN"/>
+        </w:rPr>
+      </w:pPr>
+      <w:r>
+        <w:rPr>
+          <w:rFonts w:eastAsia="Times New Roman" w:cstheme="minorHAnsi"/>
+          <w:sz w:val="23"/>
+          <w:szCs w:val="23"/>
+          <w:lang w:eastAsia="en-IN"/>
+        </w:rPr>
+        <w:t>&lt;Input type = "check"&gt;</w:t>
+      </w:r>
+    </w:p>
+    <w:p>
+      <w:pPr>
+        <w:pStyle w:val="ListParagraph"/>
+        <w:numPr>
+          <w:ilvl w:val="0"/>
+          <w:numId w:val="49"/>
+        </w:numPr>
+        <w:shd w:val="clear" w:color="auto" w:fill="FFFFFF"/>
+        <w:spacing w:after="0" w:line="240" w:lineRule="auto"/>
+        <w:ind w:left="1418" w:hanging="698"/>
+        <w:rPr>
+          <w:rFonts w:eastAsia="Times New Roman" w:cstheme="minorHAnsi"/>
+          <w:sz w:val="23"/>
+          <w:szCs w:val="23"/>
+          <w:lang w:eastAsia="en-IN"/>
+        </w:rPr>
+      </w:pPr>
+      <w:r>
+        <w:rPr>
+          <w:rFonts w:eastAsia="Times New Roman" w:cstheme="minorHAnsi"/>
+          <w:sz w:val="23"/>
+          <w:szCs w:val="23"/>
+          <w:lang w:eastAsia="en-IN"/>
+        </w:rPr>
+        <w:t>&lt;cb&gt;</w:t>
+      </w:r>
+    </w:p>
+    <w:p>
+      <w:pPr>
+        <w:pStyle w:val="ListParagraph"/>
+        <w:numPr>
+          <w:ilvl w:val="0"/>
+          <w:numId w:val="49"/>
         </w:numPr>
         <w:shd w:val="clear" w:color="auto" w:fill="FFFFFF"/>
         <w:spacing w:after="0" w:line="240" w:lineRule="auto"/>
@@ -4392,61 +4075,7 @@
           <w:szCs w:val="23"/>
           <w:lang w:eastAsia="en-IN"/>
         </w:rPr>
-        <w:t>&lt;script&gt;</w:t>
-      </w:r>
-    </w:p>
-    <w:p>
-      <w:pPr>
-        <w:pStyle w:val="ListParagraph"/>
-        <w:numPr>
-          <w:ilvl w:val="0"/>
-          <w:numId w:val="48"/>
-        </w:numPr>
-        <w:shd w:val="clear" w:color="auto" w:fill="FFFFFF"/>
-        <w:spacing w:after="0" w:line="240" w:lineRule="auto"/>
-        <w:ind w:left="1418" w:hanging="698"/>
-        <w:rPr>
-          <w:rFonts w:eastAsia="Times New Roman" w:cstheme="minorHAnsi"/>
-          <w:sz w:val="23"/>
-          <w:szCs w:val="23"/>
-          <w:lang w:eastAsia="en-IN"/>
-        </w:rPr>
-      </w:pPr>
-      <w:r>
-        <w:rPr>
-          <w:rFonts w:eastAsia="Times New Roman" w:cstheme="minorHAnsi"/>
-          <w:sz w:val="23"/>
-          <w:szCs w:val="23"/>
-          <w:lang w:eastAsia="en-IN"/>
-        </w:rPr>
-        <w:t>Both Above</w:t>
-      </w:r>
-    </w:p>
-    <w:p>
-      <w:pPr>
-        <w:pStyle w:val="ListParagraph"/>
-        <w:numPr>
-          <w:ilvl w:val="0"/>
-          <w:numId w:val="48"/>
-        </w:numPr>
-        <w:shd w:val="clear" w:color="auto" w:fill="FFFFFF"/>
-        <w:spacing w:after="0" w:line="240" w:lineRule="auto"/>
-        <w:ind w:left="1418" w:hanging="698"/>
-        <w:rPr>
-          <w:rFonts w:eastAsia="Times New Roman" w:cstheme="minorHAnsi"/>
-          <w:sz w:val="23"/>
-          <w:szCs w:val="23"/>
-          <w:lang w:eastAsia="en-IN"/>
-        </w:rPr>
-      </w:pPr>
-      <w:r>
-        <w:rPr>
-          <w:rFonts w:eastAsia="Times New Roman" w:cstheme="minorHAnsi"/>
-          <w:sz w:val="23"/>
-          <w:szCs w:val="23"/>
-          <w:lang w:eastAsia="en-IN"/>
-        </w:rPr>
-        <w:t>None Of The Above</w:t>
+        <w:t>&lt;Input type = "checkbox"&gt;</w:t>
       </w:r>
     </w:p>
     <w:p>
@@ -4480,76 +4109,47 @@
       </w:pPr>
       <w:r>
         <w:rPr>
-          <w:rFonts w:ascii="Courier New" w:eastAsia="Times New Roman" w:hAnsi="Courier New" w:cs="Courier New"/>
-          <w:sz w:val="23"/>
-          <w:szCs w:val="23"/>
-          <w:lang w:eastAsia="en-IN"/>
-        </w:rPr>
-        <w:t>&lt;input&gt;</w:t>
-      </w:r>
-      <w:r>
-        <w:rPr>
-          <w:rFonts w:eastAsia="Times New Roman" w:cstheme="minorHAnsi"/>
-          <w:sz w:val="23"/>
-          <w:szCs w:val="23"/>
-          <w:lang w:eastAsia="en-IN"/>
-        </w:rPr>
-        <w:t xml:space="preserve"> is </w:t>
-      </w:r>
-      <w:r>
-        <w:rPr>
-          <w:rFonts w:eastAsia="Times New Roman" w:cstheme="minorHAnsi"/>
-          <w:sz w:val="23"/>
-          <w:szCs w:val="23"/>
-          <w:lang w:eastAsia="en-IN"/>
-        </w:rPr>
-        <w:t>–</w:t>
-      </w:r>
-    </w:p>
-    <w:p>
-      <w:pPr>
-        <w:pStyle w:val="ListParagraph"/>
-        <w:numPr>
-          <w:ilvl w:val="0"/>
-          <w:numId w:val="14"/>
-        </w:numPr>
-        <w:shd w:val="clear" w:color="auto" w:fill="FFFFFF"/>
-        <w:spacing w:after="0" w:line="240" w:lineRule="auto"/>
-        <w:ind w:left="1418" w:hanging="698"/>
-        <w:rPr>
-          <w:rFonts w:eastAsia="Times New Roman" w:cstheme="minorHAnsi"/>
-          <w:sz w:val="23"/>
-          <w:szCs w:val="23"/>
-          <w:lang w:eastAsia="en-IN"/>
-        </w:rPr>
-      </w:pPr>
-      <w:proofErr w:type="gramStart"/>
-      <w:r>
-        <w:rPr>
-          <w:rFonts w:eastAsia="Times New Roman" w:cstheme="minorHAnsi"/>
-          <w:sz w:val="21"/>
-          <w:szCs w:val="21"/>
-          <w:lang w:eastAsia="en-IN"/>
-        </w:rPr>
-        <w:t>a</w:t>
-      </w:r>
-      <w:proofErr w:type="gramEnd"/>
-      <w:r>
-        <w:rPr>
-          <w:rFonts w:eastAsia="Times New Roman" w:cstheme="minorHAnsi"/>
-          <w:sz w:val="21"/>
-          <w:szCs w:val="21"/>
-          <w:lang w:eastAsia="en-IN"/>
-        </w:rPr>
-        <w:t xml:space="preserve"> format tag.</w:t>
-      </w:r>
-    </w:p>
-    <w:p>
-      <w:pPr>
-        <w:pStyle w:val="ListParagraph"/>
-        <w:numPr>
-          <w:ilvl w:val="0"/>
-          <w:numId w:val="14"/>
+          <w:rFonts w:eastAsia="Times New Roman" w:cstheme="minorHAnsi"/>
+          <w:sz w:val="23"/>
+          <w:szCs w:val="23"/>
+          <w:lang w:eastAsia="en-IN"/>
+        </w:rPr>
+        <w:t>Which attribute sets the text direction as related to lang attribute.</w:t>
+      </w:r>
+    </w:p>
+    <w:p>
+      <w:pPr>
+        <w:pStyle w:val="ListParagraph"/>
+        <w:numPr>
+          <w:ilvl w:val="0"/>
+          <w:numId w:val="50"/>
+        </w:numPr>
+        <w:shd w:val="clear" w:color="auto" w:fill="FFFFFF"/>
+        <w:spacing w:after="0" w:line="240" w:lineRule="auto"/>
+        <w:ind w:left="1418" w:hanging="698"/>
+        <w:rPr>
+          <w:rFonts w:eastAsia="Times New Roman" w:cstheme="minorHAnsi"/>
+          <w:sz w:val="23"/>
+          <w:szCs w:val="23"/>
+          <w:lang w:eastAsia="en-IN"/>
+        </w:rPr>
+      </w:pPr>
+      <w:r>
+        <w:rPr>
+          <w:rFonts w:eastAsia="Times New Roman" w:cstheme="minorHAnsi"/>
+          <w:sz w:val="23"/>
+          <w:szCs w:val="23"/>
+          <w:lang w:eastAsia="en-IN"/>
+        </w:rPr>
+        <w:t>Sub</w:t>
+      </w:r>
+    </w:p>
+    <w:p>
+      <w:pPr>
+        <w:pStyle w:val="ListParagraph"/>
+        <w:numPr>
+          <w:ilvl w:val="0"/>
+          <w:numId w:val="50"/>
         </w:numPr>
         <w:shd w:val="clear" w:color="auto" w:fill="FFFFFF"/>
         <w:spacing w:after="0" w:line="240" w:lineRule="auto"/>
@@ -4562,89 +4162,81 @@
           <w:lang w:eastAsia="en-IN"/>
         </w:rPr>
       </w:pPr>
-      <w:proofErr w:type="gramStart"/>
       <w:r>
         <w:rPr>
           <w:rFonts w:eastAsia="Times New Roman" w:cstheme="minorHAnsi"/>
           <w:color w:val="4472C4" w:themeColor="accent1"/>
-          <w:sz w:val="21"/>
-          <w:szCs w:val="21"/>
-          <w:lang w:eastAsia="en-IN"/>
-        </w:rPr>
-        <w:t>an</w:t>
-      </w:r>
-      <w:proofErr w:type="gramEnd"/>
-      <w:r>
-        <w:rPr>
-          <w:rFonts w:eastAsia="Times New Roman" w:cstheme="minorHAnsi"/>
-          <w:color w:val="4472C4" w:themeColor="accent1"/>
-          <w:sz w:val="21"/>
-          <w:szCs w:val="21"/>
-          <w:lang w:eastAsia="en-IN"/>
-        </w:rPr>
-        <w:t xml:space="preserve"> empty tag.</w:t>
-      </w:r>
-    </w:p>
-    <w:p>
-      <w:pPr>
-        <w:pStyle w:val="ListParagraph"/>
-        <w:numPr>
-          <w:ilvl w:val="0"/>
-          <w:numId w:val="14"/>
-        </w:numPr>
-        <w:shd w:val="clear" w:color="auto" w:fill="FFFFFF"/>
-        <w:spacing w:after="0" w:line="240" w:lineRule="auto"/>
-        <w:ind w:left="1418" w:hanging="698"/>
-        <w:rPr>
-          <w:rFonts w:eastAsia="Times New Roman" w:cstheme="minorHAnsi"/>
-          <w:sz w:val="23"/>
-          <w:szCs w:val="23"/>
-          <w:lang w:eastAsia="en-IN"/>
-        </w:rPr>
-      </w:pPr>
-      <w:r>
-        <w:rPr>
-          <w:rFonts w:eastAsia="Times New Roman" w:cstheme="minorHAnsi"/>
-          <w:sz w:val="21"/>
-          <w:szCs w:val="21"/>
-          <w:lang w:eastAsia="en-IN"/>
-        </w:rPr>
-        <w:t>All of the above</w:t>
-      </w:r>
-    </w:p>
-    <w:p>
-      <w:pPr>
-        <w:pStyle w:val="ListParagraph"/>
-        <w:numPr>
-          <w:ilvl w:val="0"/>
-          <w:numId w:val="14"/>
-        </w:numPr>
-        <w:shd w:val="clear" w:color="auto" w:fill="FFFFFF"/>
-        <w:spacing w:after="0" w:line="240" w:lineRule="auto"/>
-        <w:ind w:left="1418" w:hanging="698"/>
-        <w:rPr>
-          <w:rFonts w:eastAsia="Times New Roman" w:cstheme="minorHAnsi"/>
-          <w:sz w:val="23"/>
-          <w:szCs w:val="23"/>
-          <w:lang w:eastAsia="en-IN"/>
-        </w:rPr>
-      </w:pPr>
-      <w:r>
-        <w:rPr>
-          <w:rFonts w:eastAsia="Times New Roman" w:cstheme="minorHAnsi"/>
-          <w:sz w:val="21"/>
-          <w:szCs w:val="21"/>
-          <w:lang w:eastAsia="en-IN"/>
-        </w:rPr>
-        <w:t>None of the above</w:t>
-      </w:r>
-    </w:p>
-    <w:p>
-      <w:pPr>
-        <w:spacing w:after="0" w:line="240" w:lineRule="auto"/>
-        <w:contextualSpacing/>
-        <w:rPr>
-          <w:rFonts w:cstheme="minorHAnsi"/>
+          <w:sz w:val="23"/>
+          <w:szCs w:val="23"/>
+          <w:lang w:eastAsia="en-IN"/>
+        </w:rPr>
+        <w:t>Lang</w:t>
+      </w:r>
+    </w:p>
+    <w:p>
+      <w:pPr>
+        <w:pStyle w:val="ListParagraph"/>
+        <w:numPr>
+          <w:ilvl w:val="0"/>
+          <w:numId w:val="50"/>
+        </w:numPr>
+        <w:shd w:val="clear" w:color="auto" w:fill="FFFFFF"/>
+        <w:spacing w:after="0" w:line="240" w:lineRule="auto"/>
+        <w:ind w:left="1418" w:hanging="698"/>
+        <w:rPr>
+          <w:rFonts w:eastAsia="Times New Roman" w:cstheme="minorHAnsi"/>
+          <w:sz w:val="23"/>
+          <w:szCs w:val="23"/>
+          <w:lang w:eastAsia="en-IN"/>
+        </w:rPr>
+      </w:pPr>
+      <w:r>
+        <w:rPr>
+          <w:rFonts w:eastAsia="Times New Roman" w:cstheme="minorHAnsi"/>
+          <w:sz w:val="23"/>
+          <w:szCs w:val="23"/>
+          <w:lang w:eastAsia="en-IN"/>
+        </w:rPr>
+        <w:t>Ds</w:t>
+      </w:r>
+    </w:p>
+    <w:p>
+      <w:pPr>
+        <w:pStyle w:val="ListParagraph"/>
+        <w:numPr>
+          <w:ilvl w:val="0"/>
+          <w:numId w:val="50"/>
+        </w:numPr>
+        <w:shd w:val="clear" w:color="auto" w:fill="FFFFFF"/>
+        <w:spacing w:after="0" w:line="240" w:lineRule="auto"/>
+        <w:ind w:left="1418" w:hanging="698"/>
+        <w:rPr>
+          <w:rFonts w:eastAsia="Times New Roman" w:cstheme="minorHAnsi"/>
+          <w:sz w:val="23"/>
+          <w:szCs w:val="23"/>
+          <w:lang w:eastAsia="en-IN"/>
+        </w:rPr>
+      </w:pPr>
+      <w:r>
+        <w:rPr>
+          <w:rFonts w:eastAsia="Times New Roman" w:cstheme="minorHAnsi"/>
+          <w:sz w:val="23"/>
+          <w:szCs w:val="23"/>
+          <w:lang w:eastAsia="en-IN"/>
+        </w:rPr>
+        <w:t>Dir</w:t>
+      </w:r>
+    </w:p>
+    <w:p>
+      <w:pPr>
+        <w:pStyle w:val="ListParagraph"/>
+        <w:shd w:val="clear" w:color="auto" w:fill="FFFFFF"/>
+        <w:spacing w:after="0" w:line="240" w:lineRule="auto"/>
+        <w:rPr>
+          <w:rFonts w:eastAsia="Times New Roman" w:cstheme="minorHAnsi"/>
+          <w:sz w:val="23"/>
+          <w:szCs w:val="23"/>
+          <w:lang w:eastAsia="en-IN"/>
         </w:rPr>
       </w:pPr>
     </w:p>
@@ -4671,554 +4263,7 @@
           <w:szCs w:val="23"/>
           <w:lang w:eastAsia="en-IN"/>
         </w:rPr>
-        <w:t>Which of the following tag is used to make the underlined text?</w:t>
-      </w:r>
-    </w:p>
-    <w:p>
-      <w:pPr>
-        <w:pStyle w:val="ListParagraph"/>
-        <w:numPr>
-          <w:ilvl w:val="0"/>
-          <w:numId w:val="15"/>
-        </w:numPr>
-        <w:shd w:val="clear" w:color="auto" w:fill="FFFFFF"/>
-        <w:spacing w:after="0" w:line="240" w:lineRule="auto"/>
-        <w:ind w:left="1418" w:hanging="698"/>
-        <w:rPr>
-          <w:rFonts w:ascii="Courier New" w:eastAsia="Times New Roman" w:hAnsi="Courier New" w:cs="Courier New"/>
-          <w:sz w:val="23"/>
-          <w:szCs w:val="23"/>
-          <w:lang w:eastAsia="en-IN"/>
-        </w:rPr>
-      </w:pPr>
-      <w:r>
-        <w:rPr>
-          <w:rFonts w:ascii="Courier New" w:eastAsia="Times New Roman" w:hAnsi="Courier New" w:cs="Courier New"/>
-          <w:sz w:val="21"/>
-          <w:szCs w:val="21"/>
-          <w:lang w:eastAsia="en-IN"/>
-        </w:rPr>
-        <w:t>&lt;</w:t>
-      </w:r>
-      <w:proofErr w:type="spellStart"/>
-      <w:r>
-        <w:rPr>
-          <w:rFonts w:ascii="Courier New" w:eastAsia="Times New Roman" w:hAnsi="Courier New" w:cs="Courier New"/>
-          <w:sz w:val="21"/>
-          <w:szCs w:val="21"/>
-          <w:lang w:eastAsia="en-IN"/>
-        </w:rPr>
-        <w:t>i</w:t>
-      </w:r>
-      <w:proofErr w:type="spellEnd"/>
-      <w:r>
-        <w:rPr>
-          <w:rFonts w:ascii="Courier New" w:eastAsia="Times New Roman" w:hAnsi="Courier New" w:cs="Courier New"/>
-          <w:sz w:val="21"/>
-          <w:szCs w:val="21"/>
-          <w:lang w:eastAsia="en-IN"/>
-        </w:rPr>
-        <w:t>&gt;</w:t>
-      </w:r>
-    </w:p>
-    <w:p>
-      <w:pPr>
-        <w:pStyle w:val="ListParagraph"/>
-        <w:numPr>
-          <w:ilvl w:val="0"/>
-          <w:numId w:val="15"/>
-        </w:numPr>
-        <w:shd w:val="clear" w:color="auto" w:fill="FFFFFF"/>
-        <w:spacing w:after="0" w:line="240" w:lineRule="auto"/>
-        <w:ind w:left="1418" w:hanging="698"/>
-        <w:rPr>
-          <w:rFonts w:ascii="Courier New" w:eastAsia="Times New Roman" w:hAnsi="Courier New" w:cs="Courier New"/>
-          <w:sz w:val="23"/>
-          <w:szCs w:val="23"/>
-          <w:lang w:eastAsia="en-IN"/>
-        </w:rPr>
-      </w:pPr>
-      <w:r>
-        <w:rPr>
-          <w:rFonts w:ascii="Courier New" w:eastAsia="Times New Roman" w:hAnsi="Courier New" w:cs="Courier New"/>
-          <w:sz w:val="21"/>
-          <w:szCs w:val="21"/>
-          <w:lang w:eastAsia="en-IN"/>
-        </w:rPr>
-        <w:t>&lt;</w:t>
-      </w:r>
-      <w:proofErr w:type="spellStart"/>
-      <w:r>
-        <w:rPr>
-          <w:rFonts w:ascii="Courier New" w:eastAsia="Times New Roman" w:hAnsi="Courier New" w:cs="Courier New"/>
-          <w:sz w:val="21"/>
-          <w:szCs w:val="21"/>
-          <w:lang w:eastAsia="en-IN"/>
-        </w:rPr>
-        <w:t>ul</w:t>
-      </w:r>
-      <w:proofErr w:type="spellEnd"/>
-      <w:r>
-        <w:rPr>
-          <w:rFonts w:ascii="Courier New" w:eastAsia="Times New Roman" w:hAnsi="Courier New" w:cs="Courier New"/>
-          <w:sz w:val="21"/>
-          <w:szCs w:val="21"/>
-          <w:lang w:eastAsia="en-IN"/>
-        </w:rPr>
-        <w:t>&gt;</w:t>
-      </w:r>
-    </w:p>
-    <w:p>
-      <w:pPr>
-        <w:pStyle w:val="ListParagraph"/>
-        <w:numPr>
-          <w:ilvl w:val="0"/>
-          <w:numId w:val="15"/>
-        </w:numPr>
-        <w:shd w:val="clear" w:color="auto" w:fill="FFFFFF"/>
-        <w:spacing w:after="0" w:line="240" w:lineRule="auto"/>
-        <w:ind w:left="1418" w:hanging="698"/>
-        <w:rPr>
-          <w:rFonts w:ascii="Courier New" w:eastAsia="Times New Roman" w:hAnsi="Courier New" w:cs="Courier New"/>
-          <w:color w:val="4472C4" w:themeColor="accent1"/>
-          <w:sz w:val="23"/>
-          <w:szCs w:val="23"/>
-          <w:lang w:eastAsia="en-IN"/>
-        </w:rPr>
-      </w:pPr>
-      <w:r>
-        <w:rPr>
-          <w:rFonts w:ascii="Courier New" w:eastAsia="Times New Roman" w:hAnsi="Courier New" w:cs="Courier New"/>
-          <w:color w:val="4472C4" w:themeColor="accent1"/>
-          <w:sz w:val="21"/>
-          <w:szCs w:val="21"/>
-          <w:lang w:eastAsia="en-IN"/>
-        </w:rPr>
-        <w:t>&lt;u&gt;</w:t>
-      </w:r>
-    </w:p>
-    <w:p>
-      <w:pPr>
-        <w:pStyle w:val="ListParagraph"/>
-        <w:numPr>
-          <w:ilvl w:val="0"/>
-          <w:numId w:val="15"/>
-        </w:numPr>
-        <w:shd w:val="clear" w:color="auto" w:fill="FFFFFF"/>
-        <w:spacing w:after="0" w:line="240" w:lineRule="auto"/>
-        <w:ind w:left="1418" w:hanging="698"/>
-        <w:rPr>
-          <w:rFonts w:ascii="Courier New" w:eastAsia="Times New Roman" w:hAnsi="Courier New" w:cs="Courier New"/>
-          <w:sz w:val="23"/>
-          <w:szCs w:val="23"/>
-          <w:lang w:eastAsia="en-IN"/>
-        </w:rPr>
-      </w:pPr>
-      <w:r>
-        <w:rPr>
-          <w:rFonts w:ascii="Courier New" w:eastAsia="Times New Roman" w:hAnsi="Courier New" w:cs="Courier New"/>
-          <w:sz w:val="21"/>
-          <w:szCs w:val="21"/>
-          <w:lang w:eastAsia="en-IN"/>
-        </w:rPr>
-        <w:t>&lt;pre&gt;</w:t>
-      </w:r>
-    </w:p>
-    <w:p>
-      <w:pPr>
-        <w:spacing w:after="0" w:line="240" w:lineRule="auto"/>
-        <w:contextualSpacing/>
-        <w:rPr>
-          <w:rFonts w:cstheme="minorHAnsi"/>
-        </w:rPr>
-      </w:pPr>
-    </w:p>
-    <w:p>
-      <w:pPr>
-        <w:pStyle w:val="ListParagraph"/>
-        <w:numPr>
-          <w:ilvl w:val="0"/>
-          <w:numId w:val="1"/>
-        </w:numPr>
-        <w:shd w:val="clear" w:color="auto" w:fill="FFFFFF"/>
-        <w:spacing w:after="0" w:line="240" w:lineRule="auto"/>
-        <w:rPr>
-          <w:rFonts w:eastAsia="Times New Roman" w:cstheme="minorHAnsi"/>
-          <w:sz w:val="23"/>
-          <w:szCs w:val="23"/>
-          <w:lang w:eastAsia="en-IN"/>
-        </w:rPr>
-      </w:pPr>
-      <w:r>
-        <w:rPr>
-          <w:rFonts w:eastAsia="Times New Roman" w:cstheme="minorHAnsi"/>
-          <w:sz w:val="23"/>
-          <w:szCs w:val="23"/>
-          <w:lang w:eastAsia="en-IN"/>
-        </w:rPr>
-        <w:t>Which tag is used to create a checkbox in HTML?</w:t>
-      </w:r>
-    </w:p>
-    <w:p>
-      <w:pPr>
-        <w:pStyle w:val="ListParagraph"/>
-        <w:numPr>
-          <w:ilvl w:val="0"/>
-          <w:numId w:val="49"/>
-        </w:numPr>
-        <w:shd w:val="clear" w:color="auto" w:fill="FFFFFF"/>
-        <w:spacing w:after="0" w:line="240" w:lineRule="auto"/>
-        <w:ind w:left="1418" w:hanging="698"/>
-        <w:rPr>
-          <w:rFonts w:eastAsia="Times New Roman" w:cstheme="minorHAnsi"/>
-          <w:sz w:val="23"/>
-          <w:szCs w:val="23"/>
-          <w:lang w:eastAsia="en-IN"/>
-        </w:rPr>
-      </w:pPr>
-      <w:r>
-        <w:rPr>
-          <w:rFonts w:eastAsia="Times New Roman" w:cstheme="minorHAnsi"/>
-          <w:sz w:val="23"/>
-          <w:szCs w:val="23"/>
-          <w:lang w:eastAsia="en-IN"/>
-        </w:rPr>
-        <w:t>&lt;checkbox&gt;</w:t>
-      </w:r>
-    </w:p>
-    <w:p>
-      <w:pPr>
-        <w:pStyle w:val="ListParagraph"/>
-        <w:numPr>
-          <w:ilvl w:val="0"/>
-          <w:numId w:val="49"/>
-        </w:numPr>
-        <w:shd w:val="clear" w:color="auto" w:fill="FFFFFF"/>
-        <w:spacing w:after="0" w:line="240" w:lineRule="auto"/>
-        <w:ind w:left="1418" w:hanging="698"/>
-        <w:rPr>
-          <w:rFonts w:eastAsia="Times New Roman" w:cstheme="minorHAnsi"/>
-          <w:sz w:val="23"/>
-          <w:szCs w:val="23"/>
-          <w:lang w:eastAsia="en-IN"/>
-        </w:rPr>
-      </w:pPr>
-      <w:r>
-        <w:rPr>
-          <w:rFonts w:eastAsia="Times New Roman" w:cstheme="minorHAnsi"/>
-          <w:sz w:val="23"/>
-          <w:szCs w:val="23"/>
-          <w:lang w:eastAsia="en-IN"/>
-        </w:rPr>
-        <w:t>&lt;Input type = "check"&gt;</w:t>
-      </w:r>
-    </w:p>
-    <w:p>
-      <w:pPr>
-        <w:pStyle w:val="ListParagraph"/>
-        <w:numPr>
-          <w:ilvl w:val="0"/>
-          <w:numId w:val="49"/>
-        </w:numPr>
-        <w:shd w:val="clear" w:color="auto" w:fill="FFFFFF"/>
-        <w:spacing w:after="0" w:line="240" w:lineRule="auto"/>
-        <w:ind w:left="1418" w:hanging="698"/>
-        <w:rPr>
-          <w:rFonts w:eastAsia="Times New Roman" w:cstheme="minorHAnsi"/>
-          <w:sz w:val="23"/>
-          <w:szCs w:val="23"/>
-          <w:lang w:eastAsia="en-IN"/>
-        </w:rPr>
-      </w:pPr>
-      <w:r>
-        <w:rPr>
-          <w:rFonts w:eastAsia="Times New Roman" w:cstheme="minorHAnsi"/>
-          <w:sz w:val="23"/>
-          <w:szCs w:val="23"/>
-          <w:lang w:eastAsia="en-IN"/>
-        </w:rPr>
-        <w:t>&lt;</w:t>
-      </w:r>
-      <w:proofErr w:type="spellStart"/>
-      <w:r>
-        <w:rPr>
-          <w:rFonts w:eastAsia="Times New Roman" w:cstheme="minorHAnsi"/>
-          <w:sz w:val="23"/>
-          <w:szCs w:val="23"/>
-          <w:lang w:eastAsia="en-IN"/>
-        </w:rPr>
-        <w:t>cb</w:t>
-      </w:r>
-      <w:proofErr w:type="spellEnd"/>
-      <w:r>
-        <w:rPr>
-          <w:rFonts w:eastAsia="Times New Roman" w:cstheme="minorHAnsi"/>
-          <w:sz w:val="23"/>
-          <w:szCs w:val="23"/>
-          <w:lang w:eastAsia="en-IN"/>
-        </w:rPr>
-        <w:t>&gt;</w:t>
-      </w:r>
-    </w:p>
-    <w:p>
-      <w:pPr>
-        <w:pStyle w:val="ListParagraph"/>
-        <w:numPr>
-          <w:ilvl w:val="0"/>
-          <w:numId w:val="49"/>
-        </w:numPr>
-        <w:shd w:val="clear" w:color="auto" w:fill="FFFFFF"/>
-        <w:spacing w:after="0" w:line="240" w:lineRule="auto"/>
-        <w:ind w:left="1418" w:hanging="698"/>
-        <w:rPr>
-          <w:rFonts w:eastAsia="Times New Roman" w:cstheme="minorHAnsi"/>
-          <w:color w:val="4472C4" w:themeColor="accent1"/>
-          <w:sz w:val="23"/>
-          <w:szCs w:val="23"/>
-          <w:lang w:eastAsia="en-IN"/>
-        </w:rPr>
-      </w:pPr>
-      <w:r>
-        <w:rPr>
-          <w:rFonts w:eastAsia="Times New Roman" w:cstheme="minorHAnsi"/>
-          <w:color w:val="4472C4" w:themeColor="accent1"/>
-          <w:sz w:val="23"/>
-          <w:szCs w:val="23"/>
-          <w:lang w:eastAsia="en-IN"/>
-        </w:rPr>
-        <w:t>&lt;Input type = "checkbox"&gt;</w:t>
-      </w:r>
-    </w:p>
-    <w:p>
-      <w:pPr>
-        <w:pStyle w:val="ListParagraph"/>
-        <w:shd w:val="clear" w:color="auto" w:fill="FFFFFF"/>
-        <w:spacing w:after="0" w:line="240" w:lineRule="auto"/>
-        <w:rPr>
-          <w:rFonts w:eastAsia="Times New Roman" w:cstheme="minorHAnsi"/>
-          <w:sz w:val="23"/>
-          <w:szCs w:val="23"/>
-          <w:lang w:eastAsia="en-IN"/>
-        </w:rPr>
-      </w:pPr>
-    </w:p>
-    <w:p>
-      <w:pPr>
-        <w:pStyle w:val="ListParagraph"/>
-        <w:numPr>
-          <w:ilvl w:val="0"/>
-          <w:numId w:val="1"/>
-        </w:numPr>
-        <w:shd w:val="clear" w:color="auto" w:fill="FFFFFF"/>
-        <w:spacing w:after="0" w:line="240" w:lineRule="auto"/>
-        <w:rPr>
-          <w:rFonts w:eastAsia="Times New Roman" w:cstheme="minorHAnsi"/>
-          <w:sz w:val="23"/>
-          <w:szCs w:val="23"/>
-          <w:lang w:eastAsia="en-IN"/>
-        </w:rPr>
-      </w:pPr>
-      <w:r>
-        <w:rPr>
-          <w:rFonts w:eastAsia="Times New Roman" w:cstheme="minorHAnsi"/>
-          <w:sz w:val="23"/>
-          <w:szCs w:val="23"/>
-          <w:lang w:eastAsia="en-IN"/>
-        </w:rPr>
-        <w:t xml:space="preserve">Which attribute sets the text direction as related to </w:t>
-      </w:r>
-      <w:proofErr w:type="spellStart"/>
-      <w:proofErr w:type="gramStart"/>
-      <w:r>
-        <w:rPr>
-          <w:rFonts w:eastAsia="Times New Roman" w:cstheme="minorHAnsi"/>
-          <w:sz w:val="23"/>
-          <w:szCs w:val="23"/>
-          <w:lang w:eastAsia="en-IN"/>
-        </w:rPr>
-        <w:t>lang</w:t>
-      </w:r>
-      <w:proofErr w:type="spellEnd"/>
-      <w:proofErr w:type="gramEnd"/>
-      <w:r>
-        <w:rPr>
-          <w:rFonts w:eastAsia="Times New Roman" w:cstheme="minorHAnsi"/>
-          <w:sz w:val="23"/>
-          <w:szCs w:val="23"/>
-          <w:lang w:eastAsia="en-IN"/>
-        </w:rPr>
-        <w:t xml:space="preserve"> attribute.</w:t>
-      </w:r>
-    </w:p>
-    <w:p>
-      <w:pPr>
-        <w:pStyle w:val="ListParagraph"/>
-        <w:numPr>
-          <w:ilvl w:val="0"/>
-          <w:numId w:val="50"/>
-        </w:numPr>
-        <w:shd w:val="clear" w:color="auto" w:fill="FFFFFF"/>
-        <w:spacing w:after="0" w:line="240" w:lineRule="auto"/>
-        <w:ind w:left="1418" w:hanging="698"/>
-        <w:rPr>
-          <w:rFonts w:eastAsia="Times New Roman" w:cstheme="minorHAnsi"/>
-          <w:sz w:val="23"/>
-          <w:szCs w:val="23"/>
-          <w:lang w:eastAsia="en-IN"/>
-        </w:rPr>
-      </w:pPr>
-      <w:r>
-        <w:rPr>
-          <w:rFonts w:eastAsia="Times New Roman" w:cstheme="minorHAnsi"/>
-          <w:sz w:val="23"/>
-          <w:szCs w:val="23"/>
-          <w:lang w:eastAsia="en-IN"/>
-        </w:rPr>
-        <w:t>Sub</w:t>
-      </w:r>
-    </w:p>
-    <w:p>
-      <w:pPr>
-        <w:pStyle w:val="ListParagraph"/>
-        <w:numPr>
-          <w:ilvl w:val="0"/>
-          <w:numId w:val="50"/>
-        </w:numPr>
-        <w:shd w:val="clear" w:color="auto" w:fill="FFFFFF"/>
-        <w:spacing w:after="0" w:line="240" w:lineRule="auto"/>
-        <w:ind w:left="1418" w:hanging="698"/>
-        <w:rPr>
-          <w:rFonts w:eastAsia="Times New Roman" w:cstheme="minorHAnsi"/>
-          <w:color w:val="4472C4" w:themeColor="accent1"/>
-          <w:sz w:val="23"/>
-          <w:szCs w:val="23"/>
-          <w:lang w:eastAsia="en-IN"/>
-        </w:rPr>
-      </w:pPr>
-      <w:r>
-        <w:rPr>
-          <w:rFonts w:eastAsia="Times New Roman" w:cstheme="minorHAnsi"/>
-          <w:color w:val="4472C4" w:themeColor="accent1"/>
-          <w:sz w:val="23"/>
-          <w:szCs w:val="23"/>
-          <w:lang w:eastAsia="en-IN"/>
-        </w:rPr>
-        <w:t>Lang</w:t>
-      </w:r>
-    </w:p>
-    <w:p>
-      <w:pPr>
-        <w:pStyle w:val="ListParagraph"/>
-        <w:numPr>
-          <w:ilvl w:val="0"/>
-          <w:numId w:val="50"/>
-        </w:numPr>
-        <w:shd w:val="clear" w:color="auto" w:fill="FFFFFF"/>
-        <w:spacing w:after="0" w:line="240" w:lineRule="auto"/>
-        <w:ind w:left="1418" w:hanging="698"/>
-        <w:rPr>
-          <w:rFonts w:eastAsia="Times New Roman" w:cstheme="minorHAnsi"/>
-          <w:sz w:val="23"/>
-          <w:szCs w:val="23"/>
-          <w:lang w:eastAsia="en-IN"/>
-        </w:rPr>
-      </w:pPr>
-      <w:r>
-        <w:rPr>
-          <w:rFonts w:eastAsia="Times New Roman" w:cstheme="minorHAnsi"/>
-          <w:sz w:val="23"/>
-          <w:szCs w:val="23"/>
-          <w:lang w:eastAsia="en-IN"/>
-        </w:rPr>
-        <w:t>Ds</w:t>
-      </w:r>
-    </w:p>
-    <w:p>
-      <w:pPr>
-        <w:pStyle w:val="ListParagraph"/>
-        <w:numPr>
-          <w:ilvl w:val="0"/>
-          <w:numId w:val="50"/>
-        </w:numPr>
-        <w:shd w:val="clear" w:color="auto" w:fill="FFFFFF"/>
-        <w:spacing w:after="0" w:line="240" w:lineRule="auto"/>
-        <w:ind w:left="1418" w:hanging="698"/>
-        <w:rPr>
-          <w:rFonts w:eastAsia="Times New Roman" w:cstheme="minorHAnsi"/>
-          <w:sz w:val="23"/>
-          <w:szCs w:val="23"/>
-          <w:lang w:eastAsia="en-IN"/>
-        </w:rPr>
-      </w:pPr>
-      <w:r>
-        <w:rPr>
-          <w:rFonts w:eastAsia="Times New Roman" w:cstheme="minorHAnsi"/>
-          <w:sz w:val="23"/>
-          <w:szCs w:val="23"/>
-          <w:lang w:eastAsia="en-IN"/>
-        </w:rPr>
-        <w:t>Dir</w:t>
-      </w:r>
-    </w:p>
-    <w:p>
-      <w:pPr>
-        <w:pStyle w:val="ListParagraph"/>
-        <w:shd w:val="clear" w:color="auto" w:fill="FFFFFF"/>
-        <w:spacing w:after="0" w:line="240" w:lineRule="auto"/>
-        <w:rPr>
-          <w:rFonts w:eastAsia="Times New Roman" w:cstheme="minorHAnsi"/>
-          <w:sz w:val="23"/>
-          <w:szCs w:val="23"/>
-          <w:lang w:eastAsia="en-IN"/>
-        </w:rPr>
-      </w:pPr>
-    </w:p>
-    <w:p>
-      <w:pPr>
-        <w:pStyle w:val="ListParagraph"/>
-        <w:numPr>
-          <w:ilvl w:val="0"/>
-          <w:numId w:val="1"/>
-        </w:numPr>
-        <w:shd w:val="clear" w:color="auto" w:fill="FFFFFF"/>
-        <w:spacing w:after="0" w:line="240" w:lineRule="auto"/>
-        <w:rPr>
-          <w:rFonts w:eastAsia="Times New Roman" w:cstheme="minorHAnsi"/>
-          <w:sz w:val="23"/>
-          <w:szCs w:val="23"/>
-          <w:lang w:eastAsia="en-IN"/>
-        </w:rPr>
-      </w:pPr>
-      <w:r>
-        <w:rPr>
-          <w:rFonts w:eastAsia="Times New Roman" w:cstheme="minorHAnsi"/>
-          <w:sz w:val="23"/>
-          <w:szCs w:val="23"/>
-          <w:lang w:eastAsia="en-IN"/>
-        </w:rPr>
-        <w:t xml:space="preserve">Which html attribute is used to provide an advisory text about an element or </w:t>
-      </w:r>
-      <w:proofErr w:type="spellStart"/>
-      <w:proofErr w:type="gramStart"/>
-      <w:r>
-        <w:rPr>
-          <w:rFonts w:eastAsia="Times New Roman" w:cstheme="minorHAnsi"/>
-          <w:sz w:val="23"/>
-          <w:szCs w:val="23"/>
-          <w:lang w:eastAsia="en-IN"/>
-        </w:rPr>
-        <w:t>It’s</w:t>
-      </w:r>
-      <w:proofErr w:type="spellEnd"/>
-      <w:proofErr w:type="gramEnd"/>
-      <w:r>
-        <w:rPr>
-          <w:rFonts w:eastAsia="Times New Roman" w:cstheme="minorHAnsi"/>
-          <w:sz w:val="23"/>
-          <w:szCs w:val="23"/>
-          <w:lang w:eastAsia="en-IN"/>
-        </w:rPr>
-        <w:t xml:space="preserve"> contents?</w:t>
+        <w:t>Which html attribute is used to provide an advisory text about an element or It’s contents?</w:t>
       </w:r>
     </w:p>
     <w:p>
@@ -5739,19 +4784,8 @@
           <w:szCs w:val="21"/>
           <w:lang w:eastAsia="en-IN"/>
         </w:rPr>
-        <w:t xml:space="preserve">! </w:t>
-      </w:r>
-      <w:proofErr w:type="gramStart"/>
-      <w:r>
-        <w:rPr>
-          <w:rFonts w:eastAsia="Times New Roman" w:cstheme="minorHAnsi"/>
-          <w:sz w:val="21"/>
-          <w:szCs w:val="21"/>
-          <w:lang w:eastAsia="en-IN"/>
-        </w:rPr>
-        <w:t>and ?</w:t>
-      </w:r>
-      <w:proofErr w:type="gramEnd"/>
+        <w:t>! and ?</w:t>
+      </w:r>
     </w:p>
     <w:p>
       <w:pPr>
@@ -5886,27 +4920,7 @@
           <w:szCs w:val="21"/>
           <w:lang w:eastAsia="en-IN"/>
         </w:rPr>
-        <w:t>&lt;</w:t>
-      </w:r>
-      <w:proofErr w:type="spellStart"/>
-      <w:r>
-        <w:rPr>
-          <w:rFonts w:ascii="Courier New" w:eastAsia="Times New Roman" w:hAnsi="Courier New" w:cs="Courier New"/>
-          <w:sz w:val="21"/>
-          <w:szCs w:val="21"/>
-          <w:lang w:eastAsia="en-IN"/>
-        </w:rPr>
-        <w:t>th</w:t>
-      </w:r>
-      <w:proofErr w:type="spellEnd"/>
-      <w:r>
-        <w:rPr>
-          <w:rFonts w:ascii="Courier New" w:eastAsia="Times New Roman" w:hAnsi="Courier New" w:cs="Courier New"/>
-          <w:sz w:val="21"/>
-          <w:szCs w:val="21"/>
-          <w:lang w:eastAsia="en-IN"/>
-        </w:rPr>
-        <w:t>&gt;</w:t>
+        <w:t>&lt;th&gt;</w:t>
       </w:r>
       <w:r>
         <w:rPr>
@@ -5924,27 +4938,7 @@
           <w:szCs w:val="21"/>
           <w:lang w:eastAsia="en-IN"/>
         </w:rPr>
-        <w:t>&lt;/</w:t>
-      </w:r>
-      <w:proofErr w:type="spellStart"/>
-      <w:r>
-        <w:rPr>
-          <w:rFonts w:ascii="Courier New" w:eastAsia="Times New Roman" w:hAnsi="Courier New" w:cs="Courier New"/>
-          <w:sz w:val="21"/>
-          <w:szCs w:val="21"/>
-          <w:lang w:eastAsia="en-IN"/>
-        </w:rPr>
-        <w:t>th</w:t>
-      </w:r>
-      <w:proofErr w:type="spellEnd"/>
-      <w:r>
-        <w:rPr>
-          <w:rFonts w:ascii="Courier New" w:eastAsia="Times New Roman" w:hAnsi="Courier New" w:cs="Courier New"/>
-          <w:sz w:val="21"/>
-          <w:szCs w:val="21"/>
-          <w:lang w:eastAsia="en-IN"/>
-        </w:rPr>
-        <w:t>&gt;</w:t>
+        <w:t>&lt;/th&gt;</w:t>
       </w:r>
     </w:p>
     <w:p>
@@ -5973,20 +4967,18 @@
           <w:szCs w:val="21"/>
           <w:lang w:eastAsia="en-IN"/>
         </w:rPr>
-        <w:t>&lt;</w:t>
-      </w:r>
-      <w:proofErr w:type="spellStart"/>
-      <w:r>
-        <w:rPr>
-          <w:rFonts w:ascii="Courier New" w:eastAsia="Times New Roman" w:hAnsi="Courier New" w:cs="Courier New"/>
+        <w:t>&lt;tr&gt;</w:t>
+      </w:r>
+      <w:r>
+        <w:rPr>
+          <w:rFonts w:eastAsia="Times New Roman" w:cstheme="minorHAnsi"/>
           <w:color w:val="4472C4" w:themeColor="accent1"/>
           <w:sz w:val="21"/>
           <w:szCs w:val="21"/>
           <w:lang w:eastAsia="en-IN"/>
         </w:rPr>
-        <w:t>tr</w:t>
-      </w:r>
-      <w:proofErr w:type="spellEnd"/>
+        <w:t xml:space="preserve"> and </w:t>
+      </w:r>
       <w:r>
         <w:rPr>
           <w:rFonts w:ascii="Courier New" w:eastAsia="Times New Roman" w:hAnsi="Courier New" w:cs="Courier New"/>
@@ -5995,49 +4987,7 @@
           <w:szCs w:val="21"/>
           <w:lang w:eastAsia="en-IN"/>
         </w:rPr>
-        <w:t>&gt;</w:t>
-      </w:r>
-      <w:r>
-        <w:rPr>
-          <w:rFonts w:eastAsia="Times New Roman" w:cstheme="minorHAnsi"/>
-          <w:color w:val="4472C4" w:themeColor="accent1"/>
-          <w:sz w:val="21"/>
-          <w:szCs w:val="21"/>
-          <w:lang w:eastAsia="en-IN"/>
-        </w:rPr>
-        <w:t xml:space="preserve"> and </w:t>
-      </w:r>
-      <w:r>
-        <w:rPr>
-          <w:rFonts w:ascii="Courier New" w:eastAsia="Times New Roman" w:hAnsi="Courier New" w:cs="Courier New"/>
-          <w:color w:val="4472C4" w:themeColor="accent1"/>
-          <w:sz w:val="21"/>
-          <w:szCs w:val="21"/>
-          <w:lang w:eastAsia="en-IN"/>
-        </w:rPr>
-        <w:t>&lt;/</w:t>
-      </w:r>
-      <w:proofErr w:type="spellStart"/>
-      <w:r>
-        <w:rPr>
-          <w:rFonts w:ascii="Courier New" w:eastAsia="Times New Roman" w:hAnsi="Courier New" w:cs="Courier New"/>
-          <w:color w:val="4472C4" w:themeColor="accent1"/>
-          <w:sz w:val="21"/>
-          <w:szCs w:val="21"/>
-          <w:lang w:eastAsia="en-IN"/>
-        </w:rPr>
-        <w:t>tr</w:t>
-      </w:r>
-      <w:proofErr w:type="spellEnd"/>
-      <w:r>
-        <w:rPr>
-          <w:rFonts w:ascii="Courier New" w:eastAsia="Times New Roman" w:hAnsi="Courier New" w:cs="Courier New"/>
-          <w:color w:val="4472C4" w:themeColor="accent1"/>
-          <w:sz w:val="21"/>
-          <w:szCs w:val="21"/>
-          <w:lang w:eastAsia="en-IN"/>
-        </w:rPr>
-        <w:t>&gt;</w:t>
+        <w:t>&lt;/tr&gt;</w:t>
       </w:r>
     </w:p>
     <w:p>
@@ -6741,20 +5691,224 @@
           <w:szCs w:val="21"/>
           <w:lang w:eastAsia="en-IN"/>
         </w:rPr>
-        <w:t xml:space="preserve">&lt;a </w:t>
-      </w:r>
-      <w:proofErr w:type="spellStart"/>
-      <w:r>
+        <w:t>&lt;a href = "mailto: xy@y"&gt;</w:t>
+      </w:r>
+    </w:p>
+    <w:p>
+      <w:pPr>
+        <w:pStyle w:val="ListParagraph"/>
+        <w:numPr>
+          <w:ilvl w:val="0"/>
+          <w:numId w:val="24"/>
+        </w:numPr>
+        <w:shd w:val="clear" w:color="auto" w:fill="FFFFFF"/>
+        <w:spacing w:after="0" w:line="240" w:lineRule="auto"/>
+        <w:ind w:left="1418" w:hanging="698"/>
+        <w:rPr>
+          <w:rFonts w:ascii="Courier New" w:eastAsia="Times New Roman" w:hAnsi="Courier New" w:cs="Courier New"/>
+          <w:sz w:val="23"/>
+          <w:szCs w:val="23"/>
+          <w:lang w:eastAsia="en-IN"/>
+        </w:rPr>
+      </w:pPr>
+      <w:r>
+        <w:rPr>
+          <w:rFonts w:ascii="Courier New" w:eastAsia="Times New Roman" w:hAnsi="Courier New" w:cs="Courier New"/>
+          <w:sz w:val="21"/>
+          <w:szCs w:val="21"/>
+          <w:lang w:eastAsia="en-IN"/>
+        </w:rPr>
+        <w:t>&lt;a href = "xy@y"&gt;</w:t>
+      </w:r>
+    </w:p>
+    <w:p>
+      <w:pPr>
+        <w:pStyle w:val="ListParagraph"/>
+        <w:numPr>
+          <w:ilvl w:val="0"/>
+          <w:numId w:val="24"/>
+        </w:numPr>
+        <w:shd w:val="clear" w:color="auto" w:fill="FFFFFF"/>
+        <w:spacing w:after="0" w:line="240" w:lineRule="auto"/>
+        <w:ind w:left="1418" w:hanging="698"/>
+        <w:rPr>
+          <w:rFonts w:ascii="Courier New" w:eastAsia="Times New Roman" w:hAnsi="Courier New" w:cs="Courier New"/>
+          <w:sz w:val="23"/>
+          <w:szCs w:val="23"/>
+          <w:lang w:eastAsia="en-IN"/>
+        </w:rPr>
+      </w:pPr>
+      <w:r>
+        <w:rPr>
+          <w:rFonts w:ascii="Courier New" w:eastAsia="Times New Roman" w:hAnsi="Courier New" w:cs="Courier New"/>
+          <w:sz w:val="21"/>
+          <w:szCs w:val="21"/>
+          <w:lang w:eastAsia="en-IN"/>
+        </w:rPr>
+        <w:t>&lt;mail xy@y&lt;/mail&gt;</w:t>
+      </w:r>
+    </w:p>
+    <w:p>
+      <w:pPr>
+        <w:pStyle w:val="ListParagraph"/>
+        <w:numPr>
+          <w:ilvl w:val="0"/>
+          <w:numId w:val="24"/>
+        </w:numPr>
+        <w:shd w:val="clear" w:color="auto" w:fill="FFFFFF"/>
+        <w:spacing w:after="0" w:line="240" w:lineRule="auto"/>
+        <w:ind w:left="1418" w:hanging="698"/>
+        <w:rPr>
+          <w:rFonts w:ascii="Courier New" w:eastAsia="Times New Roman" w:hAnsi="Courier New" w:cs="Courier New"/>
+          <w:sz w:val="23"/>
+          <w:szCs w:val="23"/>
+          <w:lang w:eastAsia="en-IN"/>
+        </w:rPr>
+      </w:pPr>
+      <w:r>
+        <w:rPr>
+          <w:rFonts w:ascii="Courier New" w:eastAsia="Times New Roman" w:hAnsi="Courier New" w:cs="Courier New"/>
+          <w:sz w:val="21"/>
+          <w:szCs w:val="21"/>
+          <w:lang w:eastAsia="en-IN"/>
+        </w:rPr>
+        <w:t>None of the above</w:t>
+      </w:r>
+    </w:p>
+    <w:p>
+      <w:pPr>
+        <w:spacing w:after="0" w:line="240" w:lineRule="auto"/>
+        <w:contextualSpacing/>
+        <w:rPr>
+          <w:rFonts w:cstheme="minorHAnsi"/>
+        </w:rPr>
+      </w:pPr>
+    </w:p>
+    <w:p>
+      <w:pPr>
+        <w:pStyle w:val="ListParagraph"/>
+        <w:numPr>
+          <w:ilvl w:val="0"/>
+          <w:numId w:val="1"/>
+        </w:numPr>
+        <w:shd w:val="clear" w:color="auto" w:fill="FFFFFF"/>
+        <w:spacing w:after="0" w:line="240" w:lineRule="auto"/>
+        <w:rPr>
+          <w:rFonts w:eastAsia="Times New Roman" w:cstheme="minorHAnsi"/>
+          <w:sz w:val="23"/>
+          <w:szCs w:val="23"/>
+          <w:lang w:eastAsia="en-IN"/>
+        </w:rPr>
+      </w:pPr>
+      <w:r>
+        <w:rPr>
+          <w:rFonts w:eastAsia="Times New Roman" w:cstheme="minorHAnsi"/>
+          <w:sz w:val="23"/>
+          <w:szCs w:val="23"/>
+          <w:lang w:eastAsia="en-IN"/>
+        </w:rPr>
+        <w:t xml:space="preserve">Which of the following is the container for </w:t>
+      </w:r>
+      <w:r>
+        <w:rPr>
+          <w:rFonts w:ascii="Courier New" w:eastAsia="Times New Roman" w:hAnsi="Courier New" w:cs="Courier New"/>
+          <w:sz w:val="23"/>
+          <w:szCs w:val="23"/>
+          <w:lang w:eastAsia="en-IN"/>
+        </w:rPr>
+        <w:t>&lt;tr&gt;</w:t>
+      </w:r>
+      <w:r>
+        <w:rPr>
+          <w:rFonts w:eastAsia="Times New Roman" w:cstheme="minorHAnsi"/>
+          <w:sz w:val="23"/>
+          <w:szCs w:val="23"/>
+          <w:lang w:eastAsia="en-IN"/>
+        </w:rPr>
+        <w:t xml:space="preserve">, </w:t>
+      </w:r>
+      <w:r>
+        <w:rPr>
+          <w:rFonts w:ascii="Courier New" w:eastAsia="Times New Roman" w:hAnsi="Courier New" w:cs="Courier New"/>
+          <w:sz w:val="23"/>
+          <w:szCs w:val="23"/>
+          <w:lang w:eastAsia="en-IN"/>
+        </w:rPr>
+        <w:t>&lt;th&gt;</w:t>
+      </w:r>
+      <w:r>
+        <w:rPr>
+          <w:rFonts w:eastAsia="Times New Roman" w:cstheme="minorHAnsi"/>
+          <w:sz w:val="23"/>
+          <w:szCs w:val="23"/>
+          <w:lang w:eastAsia="en-IN"/>
+        </w:rPr>
+        <w:t xml:space="preserve">, and </w:t>
+      </w:r>
+      <w:r>
+        <w:rPr>
+          <w:rFonts w:ascii="Courier New" w:eastAsia="Times New Roman" w:hAnsi="Courier New" w:cs="Courier New"/>
+          <w:sz w:val="23"/>
+          <w:szCs w:val="23"/>
+          <w:lang w:eastAsia="en-IN"/>
+        </w:rPr>
+        <w:t>&lt;td&gt;</w:t>
+      </w:r>
+      <w:r>
+        <w:rPr>
+          <w:rFonts w:eastAsia="Times New Roman" w:cstheme="minorHAnsi"/>
+          <w:sz w:val="23"/>
+          <w:szCs w:val="23"/>
+          <w:lang w:eastAsia="en-IN"/>
+        </w:rPr>
+        <w:t xml:space="preserve"> ?</w:t>
+      </w:r>
+    </w:p>
+    <w:p>
+      <w:pPr>
+        <w:pStyle w:val="ListParagraph"/>
+        <w:numPr>
+          <w:ilvl w:val="0"/>
+          <w:numId w:val="25"/>
+        </w:numPr>
+        <w:shd w:val="clear" w:color="auto" w:fill="FFFFFF"/>
+        <w:spacing w:after="0" w:line="240" w:lineRule="auto"/>
+        <w:ind w:left="1418" w:hanging="698"/>
+        <w:rPr>
+          <w:rFonts w:ascii="Courier New" w:eastAsia="Times New Roman" w:hAnsi="Courier New" w:cs="Courier New"/>
+          <w:sz w:val="23"/>
+          <w:szCs w:val="23"/>
+          <w:lang w:eastAsia="en-IN"/>
+        </w:rPr>
+      </w:pPr>
+      <w:r>
+        <w:rPr>
+          <w:rFonts w:ascii="Courier New" w:eastAsia="Times New Roman" w:hAnsi="Courier New" w:cs="Courier New"/>
+          <w:sz w:val="21"/>
+          <w:szCs w:val="21"/>
+          <w:lang w:eastAsia="en-IN"/>
+        </w:rPr>
+        <w:t>&lt;data&gt;</w:t>
+      </w:r>
+    </w:p>
+    <w:p>
+      <w:pPr>
+        <w:pStyle w:val="ListParagraph"/>
+        <w:numPr>
+          <w:ilvl w:val="0"/>
+          <w:numId w:val="25"/>
+        </w:numPr>
+        <w:shd w:val="clear" w:color="auto" w:fill="FFFFFF"/>
+        <w:spacing w:after="0" w:line="240" w:lineRule="auto"/>
+        <w:ind w:left="1418" w:hanging="698"/>
         <w:rPr>
           <w:rFonts w:ascii="Courier New" w:eastAsia="Times New Roman" w:hAnsi="Courier New" w:cs="Courier New"/>
           <w:color w:val="4472C4" w:themeColor="accent1"/>
-          <w:sz w:val="21"/>
-          <w:szCs w:val="21"/>
-          <w:lang w:eastAsia="en-IN"/>
-        </w:rPr>
-        <w:t>href</w:t>
-      </w:r>
-      <w:proofErr w:type="spellEnd"/>
+          <w:sz w:val="23"/>
+          <w:szCs w:val="23"/>
+          <w:lang w:eastAsia="en-IN"/>
+        </w:rPr>
+      </w:pPr>
       <w:r>
         <w:rPr>
           <w:rFonts w:ascii="Courier New" w:eastAsia="Times New Roman" w:hAnsi="Courier New" w:cs="Courier New"/>
@@ -6763,20 +5917,116 @@
           <w:szCs w:val="21"/>
           <w:lang w:eastAsia="en-IN"/>
         </w:rPr>
-        <w:t xml:space="preserve"> = "mailto: </w:t>
-      </w:r>
-      <w:proofErr w:type="spellStart"/>
-      <w:r>
+        <w:t>&lt;table&gt;</w:t>
+      </w:r>
+    </w:p>
+    <w:p>
+      <w:pPr>
+        <w:pStyle w:val="ListParagraph"/>
+        <w:numPr>
+          <w:ilvl w:val="0"/>
+          <w:numId w:val="25"/>
+        </w:numPr>
+        <w:shd w:val="clear" w:color="auto" w:fill="FFFFFF"/>
+        <w:spacing w:after="0" w:line="240" w:lineRule="auto"/>
+        <w:ind w:left="1418" w:hanging="698"/>
+        <w:rPr>
+          <w:rFonts w:ascii="Courier New" w:eastAsia="Times New Roman" w:hAnsi="Courier New" w:cs="Courier New"/>
+          <w:sz w:val="23"/>
+          <w:szCs w:val="23"/>
+          <w:lang w:eastAsia="en-IN"/>
+        </w:rPr>
+      </w:pPr>
+      <w:r>
+        <w:rPr>
+          <w:rFonts w:ascii="Courier New" w:eastAsia="Times New Roman" w:hAnsi="Courier New" w:cs="Courier New"/>
+          <w:sz w:val="21"/>
+          <w:szCs w:val="21"/>
+          <w:lang w:eastAsia="en-IN"/>
+        </w:rPr>
+        <w:t>&lt;group&gt;</w:t>
+      </w:r>
+    </w:p>
+    <w:p>
+      <w:pPr>
+        <w:pStyle w:val="ListParagraph"/>
+        <w:numPr>
+          <w:ilvl w:val="0"/>
+          <w:numId w:val="25"/>
+        </w:numPr>
+        <w:shd w:val="clear" w:color="auto" w:fill="FFFFFF"/>
+        <w:spacing w:after="0" w:line="240" w:lineRule="auto"/>
+        <w:ind w:left="1418" w:hanging="698"/>
+        <w:rPr>
+          <w:rFonts w:ascii="Courier New" w:eastAsia="Times New Roman" w:hAnsi="Courier New" w:cs="Courier New"/>
+          <w:sz w:val="23"/>
+          <w:szCs w:val="23"/>
+          <w:lang w:eastAsia="en-IN"/>
+        </w:rPr>
+      </w:pPr>
+      <w:r>
+        <w:rPr>
+          <w:rFonts w:ascii="Courier New" w:eastAsia="Times New Roman" w:hAnsi="Courier New" w:cs="Courier New"/>
+          <w:sz w:val="21"/>
+          <w:szCs w:val="21"/>
+          <w:lang w:eastAsia="en-IN"/>
+        </w:rPr>
+        <w:t>All of the above</w:t>
+      </w:r>
+    </w:p>
+    <w:p>
+      <w:pPr>
+        <w:spacing w:after="0" w:line="240" w:lineRule="auto"/>
+        <w:contextualSpacing/>
+        <w:rPr>
+          <w:rFonts w:cstheme="minorHAnsi"/>
+        </w:rPr>
+      </w:pPr>
+    </w:p>
+    <w:p>
+      <w:pPr>
+        <w:pStyle w:val="ListParagraph"/>
+        <w:numPr>
+          <w:ilvl w:val="0"/>
+          <w:numId w:val="1"/>
+        </w:numPr>
+        <w:shd w:val="clear" w:color="auto" w:fill="FFFFFF"/>
+        <w:spacing w:after="0" w:line="240" w:lineRule="auto"/>
+        <w:rPr>
+          <w:rFonts w:eastAsia="Times New Roman" w:cstheme="minorHAnsi"/>
+          <w:sz w:val="23"/>
+          <w:szCs w:val="23"/>
+          <w:lang w:eastAsia="en-IN"/>
+        </w:rPr>
+      </w:pPr>
+      <w:r>
+        <w:rPr>
+          <w:rFonts w:eastAsia="Times New Roman" w:cstheme="minorHAnsi"/>
+          <w:sz w:val="23"/>
+          <w:szCs w:val="23"/>
+          <w:lang w:eastAsia="en-IN"/>
+        </w:rPr>
+        <w:t>How to insert a background image in HTML?</w:t>
+      </w:r>
+    </w:p>
+    <w:p>
+      <w:pPr>
+        <w:pStyle w:val="ListParagraph"/>
+        <w:numPr>
+          <w:ilvl w:val="0"/>
+          <w:numId w:val="26"/>
+        </w:numPr>
+        <w:shd w:val="clear" w:color="auto" w:fill="FFFFFF"/>
+        <w:spacing w:after="0" w:line="240" w:lineRule="auto"/>
+        <w:ind w:left="1418" w:hanging="698"/>
         <w:rPr>
           <w:rFonts w:ascii="Courier New" w:eastAsia="Times New Roman" w:hAnsi="Courier New" w:cs="Courier New"/>
           <w:color w:val="4472C4" w:themeColor="accent1"/>
-          <w:sz w:val="21"/>
-          <w:szCs w:val="21"/>
-          <w:lang w:eastAsia="en-IN"/>
-        </w:rPr>
-        <w:t>xy@y</w:t>
-      </w:r>
-      <w:proofErr w:type="spellEnd"/>
+          <w:sz w:val="23"/>
+          <w:szCs w:val="23"/>
+          <w:lang w:eastAsia="en-IN"/>
+        </w:rPr>
+      </w:pPr>
       <w:r>
         <w:rPr>
           <w:rFonts w:ascii="Courier New" w:eastAsia="Times New Roman" w:hAnsi="Courier New" w:cs="Courier New"/>
@@ -6785,129 +6035,69 @@
           <w:szCs w:val="21"/>
           <w:lang w:eastAsia="en-IN"/>
         </w:rPr>
-        <w:t>"&gt;</w:t>
-      </w:r>
-    </w:p>
-    <w:p>
-      <w:pPr>
-        <w:pStyle w:val="ListParagraph"/>
-        <w:numPr>
-          <w:ilvl w:val="0"/>
-          <w:numId w:val="24"/>
-        </w:numPr>
-        <w:shd w:val="clear" w:color="auto" w:fill="FFFFFF"/>
-        <w:spacing w:after="0" w:line="240" w:lineRule="auto"/>
-        <w:ind w:left="1418" w:hanging="698"/>
-        <w:rPr>
-          <w:rFonts w:ascii="Courier New" w:eastAsia="Times New Roman" w:hAnsi="Courier New" w:cs="Courier New"/>
-          <w:sz w:val="23"/>
-          <w:szCs w:val="23"/>
-          <w:lang w:eastAsia="en-IN"/>
-        </w:rPr>
-      </w:pPr>
-      <w:r>
-        <w:rPr>
-          <w:rFonts w:ascii="Courier New" w:eastAsia="Times New Roman" w:hAnsi="Courier New" w:cs="Courier New"/>
-          <w:sz w:val="21"/>
-          <w:szCs w:val="21"/>
-          <w:lang w:eastAsia="en-IN"/>
-        </w:rPr>
-        <w:t xml:space="preserve">&lt;a </w:t>
-      </w:r>
-      <w:proofErr w:type="spellStart"/>
-      <w:r>
-        <w:rPr>
-          <w:rFonts w:ascii="Courier New" w:eastAsia="Times New Roman" w:hAnsi="Courier New" w:cs="Courier New"/>
-          <w:sz w:val="21"/>
-          <w:szCs w:val="21"/>
-          <w:lang w:eastAsia="en-IN"/>
-        </w:rPr>
-        <w:t>href</w:t>
-      </w:r>
-      <w:proofErr w:type="spellEnd"/>
-      <w:r>
-        <w:rPr>
-          <w:rFonts w:ascii="Courier New" w:eastAsia="Times New Roman" w:hAnsi="Courier New" w:cs="Courier New"/>
-          <w:sz w:val="21"/>
-          <w:szCs w:val="21"/>
-          <w:lang w:eastAsia="en-IN"/>
-        </w:rPr>
-        <w:t xml:space="preserve"> = "</w:t>
-      </w:r>
-      <w:proofErr w:type="spellStart"/>
-      <w:r>
-        <w:rPr>
-          <w:rFonts w:ascii="Courier New" w:eastAsia="Times New Roman" w:hAnsi="Courier New" w:cs="Courier New"/>
-          <w:sz w:val="21"/>
-          <w:szCs w:val="21"/>
-          <w:lang w:eastAsia="en-IN"/>
-        </w:rPr>
-        <w:t>xy@y</w:t>
-      </w:r>
-      <w:proofErr w:type="spellEnd"/>
-      <w:r>
-        <w:rPr>
-          <w:rFonts w:ascii="Courier New" w:eastAsia="Times New Roman" w:hAnsi="Courier New" w:cs="Courier New"/>
-          <w:sz w:val="21"/>
-          <w:szCs w:val="21"/>
-          <w:lang w:eastAsia="en-IN"/>
-        </w:rPr>
-        <w:t>"&gt;</w:t>
-      </w:r>
-    </w:p>
-    <w:p>
-      <w:pPr>
-        <w:pStyle w:val="ListParagraph"/>
-        <w:numPr>
-          <w:ilvl w:val="0"/>
-          <w:numId w:val="24"/>
-        </w:numPr>
-        <w:shd w:val="clear" w:color="auto" w:fill="FFFFFF"/>
-        <w:spacing w:after="0" w:line="240" w:lineRule="auto"/>
-        <w:ind w:left="1418" w:hanging="698"/>
-        <w:rPr>
-          <w:rFonts w:ascii="Courier New" w:eastAsia="Times New Roman" w:hAnsi="Courier New" w:cs="Courier New"/>
-          <w:sz w:val="23"/>
-          <w:szCs w:val="23"/>
-          <w:lang w:eastAsia="en-IN"/>
-        </w:rPr>
-      </w:pPr>
-      <w:r>
-        <w:rPr>
-          <w:rFonts w:ascii="Courier New" w:eastAsia="Times New Roman" w:hAnsi="Courier New" w:cs="Courier New"/>
-          <w:sz w:val="21"/>
-          <w:szCs w:val="21"/>
-          <w:lang w:eastAsia="en-IN"/>
-        </w:rPr>
-        <w:t xml:space="preserve">&lt;mail </w:t>
-      </w:r>
-      <w:proofErr w:type="spellStart"/>
-      <w:r>
-        <w:rPr>
-          <w:rFonts w:ascii="Courier New" w:eastAsia="Times New Roman" w:hAnsi="Courier New" w:cs="Courier New"/>
-          <w:sz w:val="21"/>
-          <w:szCs w:val="21"/>
-          <w:lang w:eastAsia="en-IN"/>
-        </w:rPr>
-        <w:t>xy@y</w:t>
-      </w:r>
-      <w:proofErr w:type="spellEnd"/>
-      <w:r>
-        <w:rPr>
-          <w:rFonts w:ascii="Courier New" w:eastAsia="Times New Roman" w:hAnsi="Courier New" w:cs="Courier New"/>
-          <w:sz w:val="21"/>
-          <w:szCs w:val="21"/>
-          <w:lang w:eastAsia="en-IN"/>
-        </w:rPr>
-        <w:t>&lt;/mail&gt;</w:t>
-      </w:r>
-    </w:p>
-    <w:p>
-      <w:pPr>
-        <w:pStyle w:val="ListParagraph"/>
-        <w:numPr>
-          <w:ilvl w:val="0"/>
-          <w:numId w:val="24"/>
+        <w:t>&lt;body background="img.png"&gt;</w:t>
+      </w:r>
+    </w:p>
+    <w:p>
+      <w:pPr>
+        <w:pStyle w:val="ListParagraph"/>
+        <w:numPr>
+          <w:ilvl w:val="0"/>
+          <w:numId w:val="26"/>
+        </w:numPr>
+        <w:shd w:val="clear" w:color="auto" w:fill="FFFFFF"/>
+        <w:spacing w:after="0" w:line="240" w:lineRule="auto"/>
+        <w:ind w:left="1418" w:hanging="698"/>
+        <w:rPr>
+          <w:rFonts w:ascii="Courier New" w:eastAsia="Times New Roman" w:hAnsi="Courier New" w:cs="Courier New"/>
+          <w:sz w:val="23"/>
+          <w:szCs w:val="23"/>
+          <w:lang w:eastAsia="en-IN"/>
+        </w:rPr>
+      </w:pPr>
+      <w:r>
+        <w:rPr>
+          <w:rFonts w:ascii="Courier New" w:eastAsia="Times New Roman" w:hAnsi="Courier New" w:cs="Courier New"/>
+          <w:sz w:val="21"/>
+          <w:szCs w:val="21"/>
+          <w:lang w:eastAsia="en-IN"/>
+        </w:rPr>
+        <w:t>&lt;img background="img.png"&gt;</w:t>
+      </w:r>
+    </w:p>
+    <w:p>
+      <w:pPr>
+        <w:pStyle w:val="ListParagraph"/>
+        <w:numPr>
+          <w:ilvl w:val="0"/>
+          <w:numId w:val="26"/>
+        </w:numPr>
+        <w:shd w:val="clear" w:color="auto" w:fill="FFFFFF"/>
+        <w:spacing w:after="0" w:line="240" w:lineRule="auto"/>
+        <w:ind w:left="1418" w:hanging="698"/>
+        <w:rPr>
+          <w:rFonts w:ascii="Courier New" w:eastAsia="Times New Roman" w:hAnsi="Courier New" w:cs="Courier New"/>
+          <w:sz w:val="23"/>
+          <w:szCs w:val="23"/>
+          <w:lang w:eastAsia="en-IN"/>
+        </w:rPr>
+      </w:pPr>
+      <w:r>
+        <w:rPr>
+          <w:rFonts w:ascii="Courier New" w:eastAsia="Times New Roman" w:hAnsi="Courier New" w:cs="Courier New"/>
+          <w:sz w:val="21"/>
+          <w:szCs w:val="21"/>
+          <w:lang w:eastAsia="en-IN"/>
+        </w:rPr>
+        <w:t>&lt;bg-image="img.png"&gt;</w:t>
+      </w:r>
+    </w:p>
+    <w:p>
+      <w:pPr>
+        <w:pStyle w:val="ListParagraph"/>
+        <w:numPr>
+          <w:ilvl w:val="0"/>
+          <w:numId w:val="26"/>
         </w:numPr>
         <w:shd w:val="clear" w:color="auto" w:fill="FFFFFF"/>
         <w:spacing w:after="0" w:line="240" w:lineRule="auto"/>
@@ -6961,153 +6151,75 @@
           <w:szCs w:val="23"/>
           <w:lang w:eastAsia="en-IN"/>
         </w:rPr>
-        <w:t xml:space="preserve">Which of the following is the container for </w:t>
-      </w:r>
-      <w:r>
-        <w:rPr>
-          <w:rFonts w:ascii="Courier New" w:eastAsia="Times New Roman" w:hAnsi="Courier New" w:cs="Courier New"/>
-          <w:sz w:val="23"/>
-          <w:szCs w:val="23"/>
-          <w:lang w:eastAsia="en-IN"/>
-        </w:rPr>
-        <w:t>&lt;</w:t>
-      </w:r>
-      <w:proofErr w:type="spellStart"/>
-      <w:r>
-        <w:rPr>
-          <w:rFonts w:ascii="Courier New" w:eastAsia="Times New Roman" w:hAnsi="Courier New" w:cs="Courier New"/>
-          <w:sz w:val="23"/>
-          <w:szCs w:val="23"/>
-          <w:lang w:eastAsia="en-IN"/>
-        </w:rPr>
-        <w:t>tr</w:t>
-      </w:r>
-      <w:proofErr w:type="spellEnd"/>
-      <w:r>
-        <w:rPr>
-          <w:rFonts w:ascii="Courier New" w:eastAsia="Times New Roman" w:hAnsi="Courier New" w:cs="Courier New"/>
-          <w:sz w:val="23"/>
-          <w:szCs w:val="23"/>
-          <w:lang w:eastAsia="en-IN"/>
-        </w:rPr>
-        <w:t>&gt;</w:t>
-      </w:r>
-      <w:r>
-        <w:rPr>
-          <w:rFonts w:eastAsia="Times New Roman" w:cstheme="minorHAnsi"/>
-          <w:sz w:val="23"/>
-          <w:szCs w:val="23"/>
-          <w:lang w:eastAsia="en-IN"/>
-        </w:rPr>
-        <w:t xml:space="preserve">, </w:t>
-      </w:r>
-      <w:r>
-        <w:rPr>
-          <w:rFonts w:ascii="Courier New" w:eastAsia="Times New Roman" w:hAnsi="Courier New" w:cs="Courier New"/>
-          <w:sz w:val="23"/>
-          <w:szCs w:val="23"/>
-          <w:lang w:eastAsia="en-IN"/>
-        </w:rPr>
-        <w:t>&lt;</w:t>
-      </w:r>
-      <w:proofErr w:type="spellStart"/>
-      <w:r>
-        <w:rPr>
-          <w:rFonts w:ascii="Courier New" w:eastAsia="Times New Roman" w:hAnsi="Courier New" w:cs="Courier New"/>
-          <w:sz w:val="23"/>
-          <w:szCs w:val="23"/>
-          <w:lang w:eastAsia="en-IN"/>
-        </w:rPr>
-        <w:t>th</w:t>
-      </w:r>
-      <w:proofErr w:type="spellEnd"/>
-      <w:r>
-        <w:rPr>
-          <w:rFonts w:ascii="Courier New" w:eastAsia="Times New Roman" w:hAnsi="Courier New" w:cs="Courier New"/>
-          <w:sz w:val="23"/>
-          <w:szCs w:val="23"/>
-          <w:lang w:eastAsia="en-IN"/>
-        </w:rPr>
-        <w:t>&gt;</w:t>
-      </w:r>
-      <w:r>
-        <w:rPr>
-          <w:rFonts w:eastAsia="Times New Roman" w:cstheme="minorHAnsi"/>
-          <w:sz w:val="23"/>
-          <w:szCs w:val="23"/>
-          <w:lang w:eastAsia="en-IN"/>
-        </w:rPr>
-        <w:t xml:space="preserve">, and </w:t>
-      </w:r>
-      <w:r>
-        <w:rPr>
-          <w:rFonts w:ascii="Courier New" w:eastAsia="Times New Roman" w:hAnsi="Courier New" w:cs="Courier New"/>
-          <w:sz w:val="23"/>
-          <w:szCs w:val="23"/>
-          <w:lang w:eastAsia="en-IN"/>
-        </w:rPr>
-        <w:t>&lt;td</w:t>
-      </w:r>
-      <w:proofErr w:type="gramStart"/>
-      <w:r>
-        <w:rPr>
-          <w:rFonts w:ascii="Courier New" w:eastAsia="Times New Roman" w:hAnsi="Courier New" w:cs="Courier New"/>
-          <w:sz w:val="23"/>
-          <w:szCs w:val="23"/>
-          <w:lang w:eastAsia="en-IN"/>
-        </w:rPr>
-        <w:t>&gt;</w:t>
-      </w:r>
-      <w:r>
-        <w:rPr>
-          <w:rFonts w:eastAsia="Times New Roman" w:cstheme="minorHAnsi"/>
-          <w:sz w:val="23"/>
-          <w:szCs w:val="23"/>
-          <w:lang w:eastAsia="en-IN"/>
-        </w:rPr>
-        <w:t xml:space="preserve"> ?</w:t>
-      </w:r>
-      <w:proofErr w:type="gramEnd"/>
-    </w:p>
-    <w:p>
-      <w:pPr>
-        <w:pStyle w:val="ListParagraph"/>
-        <w:numPr>
-          <w:ilvl w:val="0"/>
-          <w:numId w:val="25"/>
-        </w:numPr>
-        <w:shd w:val="clear" w:color="auto" w:fill="FFFFFF"/>
-        <w:spacing w:after="0" w:line="240" w:lineRule="auto"/>
-        <w:ind w:left="1418" w:hanging="698"/>
-        <w:rPr>
-          <w:rFonts w:ascii="Courier New" w:eastAsia="Times New Roman" w:hAnsi="Courier New" w:cs="Courier New"/>
-          <w:sz w:val="23"/>
-          <w:szCs w:val="23"/>
-          <w:lang w:eastAsia="en-IN"/>
-        </w:rPr>
-      </w:pPr>
-      <w:r>
-        <w:rPr>
-          <w:rFonts w:ascii="Courier New" w:eastAsia="Times New Roman" w:hAnsi="Courier New" w:cs="Courier New"/>
-          <w:sz w:val="21"/>
-          <w:szCs w:val="21"/>
-          <w:lang w:eastAsia="en-IN"/>
-        </w:rPr>
-        <w:t>&lt;data&gt;</w:t>
-      </w:r>
-    </w:p>
-    <w:p>
-      <w:pPr>
-        <w:pStyle w:val="ListParagraph"/>
-        <w:numPr>
-          <w:ilvl w:val="0"/>
-          <w:numId w:val="25"/>
-        </w:numPr>
-        <w:shd w:val="clear" w:color="auto" w:fill="FFFFFF"/>
-        <w:spacing w:after="0" w:line="240" w:lineRule="auto"/>
-        <w:ind w:left="1418" w:hanging="698"/>
-        <w:rPr>
-          <w:rFonts w:ascii="Courier New" w:eastAsia="Times New Roman" w:hAnsi="Courier New" w:cs="Courier New"/>
+        <w:t>What are the types of unordered or bulleted list in HTML?</w:t>
+      </w:r>
+    </w:p>
+    <w:p>
+      <w:pPr>
+        <w:pStyle w:val="ListParagraph"/>
+        <w:numPr>
+          <w:ilvl w:val="0"/>
+          <w:numId w:val="27"/>
+        </w:numPr>
+        <w:shd w:val="clear" w:color="auto" w:fill="FFFFFF"/>
+        <w:spacing w:after="0" w:line="240" w:lineRule="auto"/>
+        <w:ind w:left="1418" w:hanging="698"/>
+        <w:rPr>
+          <w:rFonts w:eastAsia="Times New Roman" w:cstheme="minorHAnsi"/>
+          <w:sz w:val="23"/>
+          <w:szCs w:val="23"/>
+          <w:lang w:eastAsia="en-IN"/>
+        </w:rPr>
+      </w:pPr>
+      <w:r>
+        <w:rPr>
+          <w:rFonts w:eastAsia="Times New Roman" w:cstheme="minorHAnsi"/>
+          <w:sz w:val="21"/>
+          <w:szCs w:val="21"/>
+          <w:lang w:eastAsia="en-IN"/>
+        </w:rPr>
+        <w:t>disc, square, triangle</w:t>
+      </w:r>
+    </w:p>
+    <w:p>
+      <w:pPr>
+        <w:pStyle w:val="ListParagraph"/>
+        <w:numPr>
+          <w:ilvl w:val="0"/>
+          <w:numId w:val="27"/>
+        </w:numPr>
+        <w:shd w:val="clear" w:color="auto" w:fill="FFFFFF"/>
+        <w:spacing w:after="0" w:line="240" w:lineRule="auto"/>
+        <w:ind w:left="1418" w:hanging="698"/>
+        <w:rPr>
+          <w:rFonts w:eastAsia="Times New Roman" w:cstheme="minorHAnsi"/>
+          <w:sz w:val="23"/>
+          <w:szCs w:val="23"/>
+          <w:lang w:eastAsia="en-IN"/>
+        </w:rPr>
+      </w:pPr>
+      <w:r>
+        <w:rPr>
+          <w:rFonts w:eastAsia="Times New Roman" w:cstheme="minorHAnsi"/>
+          <w:sz w:val="21"/>
+          <w:szCs w:val="21"/>
+          <w:lang w:eastAsia="en-IN"/>
+        </w:rPr>
+        <w:t>polygon, triangle, circle</w:t>
+      </w:r>
+    </w:p>
+    <w:p>
+      <w:pPr>
+        <w:pStyle w:val="ListParagraph"/>
+        <w:numPr>
+          <w:ilvl w:val="0"/>
+          <w:numId w:val="27"/>
+        </w:numPr>
+        <w:shd w:val="clear" w:color="auto" w:fill="FFFFFF"/>
+        <w:spacing w:after="0" w:line="240" w:lineRule="auto"/>
+        <w:ind w:left="1418" w:hanging="698"/>
+        <w:rPr>
+          <w:rFonts w:eastAsia="Times New Roman" w:cstheme="minorHAnsi"/>
           <w:color w:val="4472C4" w:themeColor="accent1"/>
           <w:sz w:val="23"/>
           <w:szCs w:val="23"/>
@@ -7116,62 +6228,35 @@
       </w:pPr>
       <w:r>
         <w:rPr>
-          <w:rFonts w:ascii="Courier New" w:eastAsia="Times New Roman" w:hAnsi="Courier New" w:cs="Courier New"/>
+          <w:rFonts w:eastAsia="Times New Roman" w:cstheme="minorHAnsi"/>
           <w:color w:val="4472C4" w:themeColor="accent1"/>
           <w:sz w:val="21"/>
           <w:szCs w:val="21"/>
           <w:lang w:eastAsia="en-IN"/>
         </w:rPr>
-        <w:t>&lt;table&gt;</w:t>
-      </w:r>
-    </w:p>
-    <w:p>
-      <w:pPr>
-        <w:pStyle w:val="ListParagraph"/>
-        <w:numPr>
-          <w:ilvl w:val="0"/>
-          <w:numId w:val="25"/>
-        </w:numPr>
-        <w:shd w:val="clear" w:color="auto" w:fill="FFFFFF"/>
-        <w:spacing w:after="0" w:line="240" w:lineRule="auto"/>
-        <w:ind w:left="1418" w:hanging="698"/>
-        <w:rPr>
-          <w:rFonts w:ascii="Courier New" w:eastAsia="Times New Roman" w:hAnsi="Courier New" w:cs="Courier New"/>
-          <w:sz w:val="23"/>
-          <w:szCs w:val="23"/>
-          <w:lang w:eastAsia="en-IN"/>
-        </w:rPr>
-      </w:pPr>
-      <w:r>
-        <w:rPr>
-          <w:rFonts w:ascii="Courier New" w:eastAsia="Times New Roman" w:hAnsi="Courier New" w:cs="Courier New"/>
-          <w:sz w:val="21"/>
-          <w:szCs w:val="21"/>
-          <w:lang w:eastAsia="en-IN"/>
-        </w:rPr>
-        <w:t>&lt;group&gt;</w:t>
-      </w:r>
-    </w:p>
-    <w:p>
-      <w:pPr>
-        <w:pStyle w:val="ListParagraph"/>
-        <w:numPr>
-          <w:ilvl w:val="0"/>
-          <w:numId w:val="25"/>
-        </w:numPr>
-        <w:shd w:val="clear" w:color="auto" w:fill="FFFFFF"/>
-        <w:spacing w:after="0" w:line="240" w:lineRule="auto"/>
-        <w:ind w:left="1418" w:hanging="698"/>
-        <w:rPr>
-          <w:rFonts w:ascii="Courier New" w:eastAsia="Times New Roman" w:hAnsi="Courier New" w:cs="Courier New"/>
-          <w:sz w:val="23"/>
-          <w:szCs w:val="23"/>
-          <w:lang w:eastAsia="en-IN"/>
-        </w:rPr>
-      </w:pPr>
-      <w:r>
-        <w:rPr>
-          <w:rFonts w:ascii="Courier New" w:eastAsia="Times New Roman" w:hAnsi="Courier New" w:cs="Courier New"/>
+        <w:t>disc, circle, square</w:t>
+      </w:r>
+    </w:p>
+    <w:p>
+      <w:pPr>
+        <w:pStyle w:val="ListParagraph"/>
+        <w:numPr>
+          <w:ilvl w:val="0"/>
+          <w:numId w:val="27"/>
+        </w:numPr>
+        <w:shd w:val="clear" w:color="auto" w:fill="FFFFFF"/>
+        <w:spacing w:after="0" w:line="240" w:lineRule="auto"/>
+        <w:ind w:left="1418" w:hanging="698"/>
+        <w:rPr>
+          <w:rFonts w:eastAsia="Times New Roman" w:cstheme="minorHAnsi"/>
+          <w:sz w:val="23"/>
+          <w:szCs w:val="23"/>
+          <w:lang w:eastAsia="en-IN"/>
+        </w:rPr>
+      </w:pPr>
+      <w:r>
+        <w:rPr>
+          <w:rFonts w:eastAsia="Times New Roman" w:cstheme="minorHAnsi"/>
           <w:sz w:val="21"/>
           <w:szCs w:val="21"/>
           <w:lang w:eastAsia="en-IN"/>
@@ -7211,15 +6296,42 @@
           <w:szCs w:val="23"/>
           <w:lang w:eastAsia="en-IN"/>
         </w:rPr>
-        <w:t>How to insert a background image in HTML?</w:t>
-      </w:r>
-    </w:p>
-    <w:p>
-      <w:pPr>
-        <w:pStyle w:val="ListParagraph"/>
-        <w:numPr>
-          <w:ilvl w:val="0"/>
-          <w:numId w:val="26"/>
+        <w:t>Which of the following is the correct way to create a list using the lowercase letters?</w:t>
+      </w:r>
+    </w:p>
+    <w:p>
+      <w:pPr>
+        <w:pStyle w:val="ListParagraph"/>
+        <w:numPr>
+          <w:ilvl w:val="0"/>
+          <w:numId w:val="28"/>
+        </w:numPr>
+        <w:shd w:val="clear" w:color="auto" w:fill="FFFFFF"/>
+        <w:spacing w:after="0" w:line="240" w:lineRule="auto"/>
+        <w:ind w:left="1418" w:hanging="698"/>
+        <w:rPr>
+          <w:rFonts w:ascii="Courier New" w:eastAsia="Times New Roman" w:hAnsi="Courier New" w:cs="Courier New"/>
+          <w:sz w:val="23"/>
+          <w:szCs w:val="23"/>
+          <w:lang w:eastAsia="en-IN"/>
+        </w:rPr>
+      </w:pPr>
+      <w:r>
+        <w:rPr>
+          <w:rFonts w:ascii="Courier New" w:eastAsia="Times New Roman" w:hAnsi="Courier New" w:cs="Courier New"/>
+          <w:sz w:val="21"/>
+          <w:szCs w:val="21"/>
+          <w:lang w:eastAsia="en-IN"/>
+        </w:rPr>
+        <w:t>&lt;ol alpha = "a" &gt;</w:t>
+      </w:r>
+    </w:p>
+    <w:p>
+      <w:pPr>
+        <w:pStyle w:val="ListParagraph"/>
+        <w:numPr>
+          <w:ilvl w:val="0"/>
+          <w:numId w:val="28"/>
         </w:numPr>
         <w:shd w:val="clear" w:color="auto" w:fill="FFFFFF"/>
         <w:spacing w:after="0" w:line="240" w:lineRule="auto"/>
@@ -7240,109 +6352,42 @@
           <w:szCs w:val="21"/>
           <w:lang w:eastAsia="en-IN"/>
         </w:rPr>
-        <w:t>&lt;body background="img.png"&gt;</w:t>
-      </w:r>
-    </w:p>
-    <w:p>
-      <w:pPr>
-        <w:pStyle w:val="ListParagraph"/>
-        <w:numPr>
-          <w:ilvl w:val="0"/>
-          <w:numId w:val="26"/>
-        </w:numPr>
-        <w:shd w:val="clear" w:color="auto" w:fill="FFFFFF"/>
-        <w:spacing w:after="0" w:line="240" w:lineRule="auto"/>
-        <w:ind w:left="1418" w:hanging="698"/>
-        <w:rPr>
-          <w:rFonts w:ascii="Courier New" w:eastAsia="Times New Roman" w:hAnsi="Courier New" w:cs="Courier New"/>
-          <w:sz w:val="23"/>
-          <w:szCs w:val="23"/>
-          <w:lang w:eastAsia="en-IN"/>
-        </w:rPr>
-      </w:pPr>
-      <w:r>
-        <w:rPr>
-          <w:rFonts w:ascii="Courier New" w:eastAsia="Times New Roman" w:hAnsi="Courier New" w:cs="Courier New"/>
-          <w:sz w:val="21"/>
-          <w:szCs w:val="21"/>
-          <w:lang w:eastAsia="en-IN"/>
-        </w:rPr>
-        <w:t>&lt;</w:t>
-      </w:r>
-      <w:proofErr w:type="spellStart"/>
-      <w:r>
-        <w:rPr>
-          <w:rFonts w:ascii="Courier New" w:eastAsia="Times New Roman" w:hAnsi="Courier New" w:cs="Courier New"/>
-          <w:sz w:val="21"/>
-          <w:szCs w:val="21"/>
-          <w:lang w:eastAsia="en-IN"/>
-        </w:rPr>
-        <w:t>img</w:t>
-      </w:r>
-      <w:proofErr w:type="spellEnd"/>
-      <w:r>
-        <w:rPr>
-          <w:rFonts w:ascii="Courier New" w:eastAsia="Times New Roman" w:hAnsi="Courier New" w:cs="Courier New"/>
-          <w:sz w:val="21"/>
-          <w:szCs w:val="21"/>
-          <w:lang w:eastAsia="en-IN"/>
-        </w:rPr>
-        <w:t xml:space="preserve"> background="img.png"&gt;</w:t>
-      </w:r>
-    </w:p>
-    <w:p>
-      <w:pPr>
-        <w:pStyle w:val="ListParagraph"/>
-        <w:numPr>
-          <w:ilvl w:val="0"/>
-          <w:numId w:val="26"/>
-        </w:numPr>
-        <w:shd w:val="clear" w:color="auto" w:fill="FFFFFF"/>
-        <w:spacing w:after="0" w:line="240" w:lineRule="auto"/>
-        <w:ind w:left="1418" w:hanging="698"/>
-        <w:rPr>
-          <w:rFonts w:ascii="Courier New" w:eastAsia="Times New Roman" w:hAnsi="Courier New" w:cs="Courier New"/>
-          <w:sz w:val="23"/>
-          <w:szCs w:val="23"/>
-          <w:lang w:eastAsia="en-IN"/>
-        </w:rPr>
-      </w:pPr>
-      <w:r>
-        <w:rPr>
-          <w:rFonts w:ascii="Courier New" w:eastAsia="Times New Roman" w:hAnsi="Courier New" w:cs="Courier New"/>
-          <w:sz w:val="21"/>
-          <w:szCs w:val="21"/>
-          <w:lang w:eastAsia="en-IN"/>
-        </w:rPr>
-        <w:t>&lt;</w:t>
-      </w:r>
-      <w:proofErr w:type="spellStart"/>
-      <w:r>
-        <w:rPr>
-          <w:rFonts w:ascii="Courier New" w:eastAsia="Times New Roman" w:hAnsi="Courier New" w:cs="Courier New"/>
-          <w:sz w:val="21"/>
-          <w:szCs w:val="21"/>
-          <w:lang w:eastAsia="en-IN"/>
-        </w:rPr>
-        <w:t>bg</w:t>
-      </w:r>
-      <w:proofErr w:type="spellEnd"/>
-      <w:r>
-        <w:rPr>
-          <w:rFonts w:ascii="Courier New" w:eastAsia="Times New Roman" w:hAnsi="Courier New" w:cs="Courier New"/>
-          <w:sz w:val="21"/>
-          <w:szCs w:val="21"/>
-          <w:lang w:eastAsia="en-IN"/>
-        </w:rPr>
-        <w:t>-image="img.png"&gt;</w:t>
-      </w:r>
-    </w:p>
-    <w:p>
-      <w:pPr>
-        <w:pStyle w:val="ListParagraph"/>
-        <w:numPr>
-          <w:ilvl w:val="0"/>
-          <w:numId w:val="26"/>
+        <w:t>&lt;ol type = "a"&gt;</w:t>
+      </w:r>
+    </w:p>
+    <w:p>
+      <w:pPr>
+        <w:pStyle w:val="ListParagraph"/>
+        <w:numPr>
+          <w:ilvl w:val="0"/>
+          <w:numId w:val="28"/>
+        </w:numPr>
+        <w:shd w:val="clear" w:color="auto" w:fill="FFFFFF"/>
+        <w:spacing w:after="0" w:line="240" w:lineRule="auto"/>
+        <w:ind w:left="1418" w:hanging="698"/>
+        <w:rPr>
+          <w:rFonts w:ascii="Courier New" w:eastAsia="Times New Roman" w:hAnsi="Courier New" w:cs="Courier New"/>
+          <w:sz w:val="23"/>
+          <w:szCs w:val="23"/>
+          <w:lang w:eastAsia="en-IN"/>
+        </w:rPr>
+      </w:pPr>
+      <w:r>
+        <w:rPr>
+          <w:rFonts w:ascii="Courier New" w:eastAsia="Times New Roman" w:hAnsi="Courier New" w:cs="Courier New"/>
+          <w:sz w:val="21"/>
+          <w:szCs w:val="21"/>
+          <w:lang w:eastAsia="en-IN"/>
+        </w:rPr>
+        <w:t>&lt;ol letter = "a"&gt;</w:t>
+      </w:r>
+    </w:p>
+    <w:p>
+      <w:pPr>
+        <w:pStyle w:val="ListParagraph"/>
+        <w:numPr>
+          <w:ilvl w:val="0"/>
+          <w:numId w:val="28"/>
         </w:numPr>
         <w:shd w:val="clear" w:color="auto" w:fill="FFFFFF"/>
         <w:spacing w:after="0" w:line="240" w:lineRule="auto"/>
@@ -7396,75 +6441,102 @@
           <w:szCs w:val="23"/>
           <w:lang w:eastAsia="en-IN"/>
         </w:rPr>
-        <w:t>What are the types of unordered or bulleted list in HTML?</w:t>
-      </w:r>
-    </w:p>
-    <w:p>
-      <w:pPr>
-        <w:pStyle w:val="ListParagraph"/>
-        <w:numPr>
-          <w:ilvl w:val="0"/>
-          <w:numId w:val="27"/>
-        </w:numPr>
-        <w:shd w:val="clear" w:color="auto" w:fill="FFFFFF"/>
-        <w:spacing w:after="0" w:line="240" w:lineRule="auto"/>
-        <w:ind w:left="1418" w:hanging="698"/>
-        <w:rPr>
-          <w:rFonts w:eastAsia="Times New Roman" w:cstheme="minorHAnsi"/>
-          <w:sz w:val="23"/>
-          <w:szCs w:val="23"/>
-          <w:lang w:eastAsia="en-IN"/>
-        </w:rPr>
-      </w:pPr>
-      <w:r>
-        <w:rPr>
-          <w:rFonts w:eastAsia="Times New Roman" w:cstheme="minorHAnsi"/>
-          <w:sz w:val="21"/>
-          <w:szCs w:val="21"/>
-          <w:lang w:eastAsia="en-IN"/>
-        </w:rPr>
-        <w:t>disc, square, triangle</w:t>
-      </w:r>
-    </w:p>
-    <w:p>
-      <w:pPr>
-        <w:pStyle w:val="ListParagraph"/>
-        <w:numPr>
-          <w:ilvl w:val="0"/>
-          <w:numId w:val="27"/>
-        </w:numPr>
-        <w:shd w:val="clear" w:color="auto" w:fill="FFFFFF"/>
-        <w:spacing w:after="0" w:line="240" w:lineRule="auto"/>
-        <w:ind w:left="1418" w:hanging="698"/>
-        <w:rPr>
-          <w:rFonts w:eastAsia="Times New Roman" w:cstheme="minorHAnsi"/>
-          <w:sz w:val="23"/>
-          <w:szCs w:val="23"/>
-          <w:lang w:eastAsia="en-IN"/>
-        </w:rPr>
-      </w:pPr>
-      <w:r>
-        <w:rPr>
-          <w:rFonts w:eastAsia="Times New Roman" w:cstheme="minorHAnsi"/>
-          <w:sz w:val="21"/>
-          <w:szCs w:val="21"/>
-          <w:lang w:eastAsia="en-IN"/>
-        </w:rPr>
-        <w:t>polygon, triangle, circle</w:t>
-      </w:r>
-    </w:p>
-    <w:p>
-      <w:pPr>
-        <w:pStyle w:val="ListParagraph"/>
-        <w:numPr>
-          <w:ilvl w:val="0"/>
-          <w:numId w:val="27"/>
-        </w:numPr>
-        <w:shd w:val="clear" w:color="auto" w:fill="FFFFFF"/>
-        <w:spacing w:after="0" w:line="240" w:lineRule="auto"/>
-        <w:ind w:left="1418" w:hanging="698"/>
-        <w:rPr>
-          <w:rFonts w:eastAsia="Times New Roman" w:cstheme="minorHAnsi"/>
+        <w:t>Which of the following is the correct way to start an ordered list with the count of numeric value 4?</w:t>
+      </w:r>
+    </w:p>
+    <w:p>
+      <w:pPr>
+        <w:pStyle w:val="ListParagraph"/>
+        <w:numPr>
+          <w:ilvl w:val="0"/>
+          <w:numId w:val="29"/>
+        </w:numPr>
+        <w:shd w:val="clear" w:color="auto" w:fill="FFFFFF"/>
+        <w:spacing w:after="0" w:line="240" w:lineRule="auto"/>
+        <w:ind w:left="1418" w:hanging="698"/>
+        <w:rPr>
+          <w:rFonts w:ascii="Courier New" w:eastAsia="Times New Roman" w:hAnsi="Courier New" w:cs="Courier New"/>
+          <w:sz w:val="23"/>
+          <w:szCs w:val="23"/>
+          <w:lang w:eastAsia="en-IN"/>
+        </w:rPr>
+      </w:pPr>
+      <w:r>
+        <w:rPr>
+          <w:rFonts w:ascii="Courier New" w:eastAsia="Times New Roman" w:hAnsi="Courier New" w:cs="Courier New"/>
+          <w:sz w:val="21"/>
+          <w:szCs w:val="21"/>
+          <w:lang w:eastAsia="en-IN"/>
+        </w:rPr>
+        <w:t>&lt;ol type = "1" initial = "4"&gt;</w:t>
+      </w:r>
+    </w:p>
+    <w:p>
+      <w:pPr>
+        <w:pStyle w:val="ListParagraph"/>
+        <w:numPr>
+          <w:ilvl w:val="0"/>
+          <w:numId w:val="29"/>
+        </w:numPr>
+        <w:shd w:val="clear" w:color="auto" w:fill="FFFFFF"/>
+        <w:spacing w:after="0" w:line="240" w:lineRule="auto"/>
+        <w:ind w:left="1418" w:hanging="698"/>
+        <w:rPr>
+          <w:rFonts w:ascii="Courier New" w:eastAsia="Times New Roman" w:hAnsi="Courier New" w:cs="Courier New"/>
+          <w:sz w:val="23"/>
+          <w:szCs w:val="23"/>
+          <w:lang w:eastAsia="en-IN"/>
+        </w:rPr>
+      </w:pPr>
+      <w:r>
+        <w:rPr>
+          <w:rFonts w:ascii="Courier New" w:eastAsia="Times New Roman" w:hAnsi="Courier New" w:cs="Courier New"/>
+          <w:sz w:val="21"/>
+          <w:szCs w:val="21"/>
+          <w:lang w:eastAsia="en-IN"/>
+        </w:rPr>
+        <w:t>&lt;ol type = "1" begin = "4"&gt;</w:t>
+      </w:r>
+    </w:p>
+    <w:p>
+      <w:pPr>
+        <w:pStyle w:val="ListParagraph"/>
+        <w:numPr>
+          <w:ilvl w:val="0"/>
+          <w:numId w:val="29"/>
+        </w:numPr>
+        <w:shd w:val="clear" w:color="auto" w:fill="FFFFFF"/>
+        <w:spacing w:after="0" w:line="240" w:lineRule="auto"/>
+        <w:ind w:left="1418" w:hanging="698"/>
+        <w:rPr>
+          <w:rFonts w:ascii="Courier New" w:eastAsia="Times New Roman" w:hAnsi="Courier New" w:cs="Courier New"/>
+          <w:sz w:val="23"/>
+          <w:szCs w:val="23"/>
+          <w:lang w:eastAsia="en-IN"/>
+        </w:rPr>
+      </w:pPr>
+      <w:r>
+        <w:rPr>
+          <w:rFonts w:ascii="Courier New" w:eastAsia="Times New Roman" w:hAnsi="Courier New" w:cs="Courier New"/>
+          <w:sz w:val="21"/>
+          <w:szCs w:val="21"/>
+          <w:lang w:eastAsia="en-IN"/>
+        </w:rPr>
+        <w:t>&lt;ol type = "1" num = "4"&gt;</w:t>
+      </w:r>
+    </w:p>
+    <w:p>
+      <w:pPr>
+        <w:pStyle w:val="ListParagraph"/>
+        <w:numPr>
+          <w:ilvl w:val="0"/>
+          <w:numId w:val="29"/>
+        </w:numPr>
+        <w:shd w:val="clear" w:color="auto" w:fill="FFFFFF"/>
+        <w:spacing w:after="0" w:line="240" w:lineRule="auto"/>
+        <w:ind w:left="1418" w:hanging="698"/>
+        <w:rPr>
+          <w:rFonts w:ascii="Courier New" w:eastAsia="Times New Roman" w:hAnsi="Courier New" w:cs="Courier New"/>
           <w:color w:val="4472C4" w:themeColor="accent1"/>
           <w:sz w:val="23"/>
           <w:szCs w:val="23"/>
@@ -7473,474 +6545,13 @@
       </w:pPr>
       <w:r>
         <w:rPr>
-          <w:rFonts w:eastAsia="Times New Roman" w:cstheme="minorHAnsi"/>
+          <w:rFonts w:ascii="Courier New" w:eastAsia="Times New Roman" w:hAnsi="Courier New" w:cs="Courier New"/>
           <w:color w:val="4472C4" w:themeColor="accent1"/>
           <w:sz w:val="21"/>
           <w:szCs w:val="21"/>
           <w:lang w:eastAsia="en-IN"/>
         </w:rPr>
-        <w:t>disc, circle, square</w:t>
-      </w:r>
-    </w:p>
-    <w:p>
-      <w:pPr>
-        <w:pStyle w:val="ListParagraph"/>
-        <w:numPr>
-          <w:ilvl w:val="0"/>
-          <w:numId w:val="27"/>
-        </w:numPr>
-        <w:shd w:val="clear" w:color="auto" w:fill="FFFFFF"/>
-        <w:spacing w:after="0" w:line="240" w:lineRule="auto"/>
-        <w:ind w:left="1418" w:hanging="698"/>
-        <w:rPr>
-          <w:rFonts w:eastAsia="Times New Roman" w:cstheme="minorHAnsi"/>
-          <w:sz w:val="23"/>
-          <w:szCs w:val="23"/>
-          <w:lang w:eastAsia="en-IN"/>
-        </w:rPr>
-      </w:pPr>
-      <w:r>
-        <w:rPr>
-          <w:rFonts w:eastAsia="Times New Roman" w:cstheme="minorHAnsi"/>
-          <w:sz w:val="21"/>
-          <w:szCs w:val="21"/>
-          <w:lang w:eastAsia="en-IN"/>
-        </w:rPr>
-        <w:t>All of the above</w:t>
-      </w:r>
-    </w:p>
-    <w:p>
-      <w:pPr>
-        <w:spacing w:after="0" w:line="240" w:lineRule="auto"/>
-        <w:contextualSpacing/>
-        <w:rPr>
-          <w:rFonts w:cstheme="minorHAnsi"/>
-        </w:rPr>
-      </w:pPr>
-    </w:p>
-    <w:p>
-      <w:pPr>
-        <w:pStyle w:val="ListParagraph"/>
-        <w:numPr>
-          <w:ilvl w:val="0"/>
-          <w:numId w:val="1"/>
-        </w:numPr>
-        <w:shd w:val="clear" w:color="auto" w:fill="FFFFFF"/>
-        <w:spacing w:after="0" w:line="240" w:lineRule="auto"/>
-        <w:rPr>
-          <w:rFonts w:eastAsia="Times New Roman" w:cstheme="minorHAnsi"/>
-          <w:sz w:val="23"/>
-          <w:szCs w:val="23"/>
-          <w:lang w:eastAsia="en-IN"/>
-        </w:rPr>
-      </w:pPr>
-      <w:r>
-        <w:rPr>
-          <w:rFonts w:eastAsia="Times New Roman" w:cstheme="minorHAnsi"/>
-          <w:sz w:val="23"/>
-          <w:szCs w:val="23"/>
-          <w:lang w:eastAsia="en-IN"/>
-        </w:rPr>
-        <w:t>Which of the following is the correct way to create a list using the lowercase letters?</w:t>
-      </w:r>
-    </w:p>
-    <w:p>
-      <w:pPr>
-        <w:pStyle w:val="ListParagraph"/>
-        <w:numPr>
-          <w:ilvl w:val="0"/>
-          <w:numId w:val="28"/>
-        </w:numPr>
-        <w:shd w:val="clear" w:color="auto" w:fill="FFFFFF"/>
-        <w:spacing w:after="0" w:line="240" w:lineRule="auto"/>
-        <w:ind w:left="1418" w:hanging="698"/>
-        <w:rPr>
-          <w:rFonts w:ascii="Courier New" w:eastAsia="Times New Roman" w:hAnsi="Courier New" w:cs="Courier New"/>
-          <w:sz w:val="23"/>
-          <w:szCs w:val="23"/>
-          <w:lang w:eastAsia="en-IN"/>
-        </w:rPr>
-      </w:pPr>
-      <w:r>
-        <w:rPr>
-          <w:rFonts w:ascii="Courier New" w:eastAsia="Times New Roman" w:hAnsi="Courier New" w:cs="Courier New"/>
-          <w:sz w:val="21"/>
-          <w:szCs w:val="21"/>
-          <w:lang w:eastAsia="en-IN"/>
-        </w:rPr>
-        <w:t>&lt;</w:t>
-      </w:r>
-      <w:proofErr w:type="spellStart"/>
-      <w:r>
-        <w:rPr>
-          <w:rFonts w:ascii="Courier New" w:eastAsia="Times New Roman" w:hAnsi="Courier New" w:cs="Courier New"/>
-          <w:sz w:val="21"/>
-          <w:szCs w:val="21"/>
-          <w:lang w:eastAsia="en-IN"/>
-        </w:rPr>
-        <w:t>ol</w:t>
-      </w:r>
-      <w:proofErr w:type="spellEnd"/>
-      <w:r>
-        <w:rPr>
-          <w:rFonts w:ascii="Courier New" w:eastAsia="Times New Roman" w:hAnsi="Courier New" w:cs="Courier New"/>
-          <w:sz w:val="21"/>
-          <w:szCs w:val="21"/>
-          <w:lang w:eastAsia="en-IN"/>
-        </w:rPr>
-        <w:t xml:space="preserve"> alpha = "a" &gt;</w:t>
-      </w:r>
-    </w:p>
-    <w:p>
-      <w:pPr>
-        <w:pStyle w:val="ListParagraph"/>
-        <w:numPr>
-          <w:ilvl w:val="0"/>
-          <w:numId w:val="28"/>
-        </w:numPr>
-        <w:shd w:val="clear" w:color="auto" w:fill="FFFFFF"/>
-        <w:spacing w:after="0" w:line="240" w:lineRule="auto"/>
-        <w:ind w:left="1418" w:hanging="698"/>
-        <w:rPr>
-          <w:rFonts w:ascii="Courier New" w:eastAsia="Times New Roman" w:hAnsi="Courier New" w:cs="Courier New"/>
-          <w:color w:val="4472C4" w:themeColor="accent1"/>
-          <w:sz w:val="23"/>
-          <w:szCs w:val="23"/>
-          <w:lang w:eastAsia="en-IN"/>
-        </w:rPr>
-      </w:pPr>
-      <w:r>
-        <w:rPr>
-          <w:rFonts w:ascii="Courier New" w:eastAsia="Times New Roman" w:hAnsi="Courier New" w:cs="Courier New"/>
-          <w:color w:val="4472C4" w:themeColor="accent1"/>
-          <w:sz w:val="21"/>
-          <w:szCs w:val="21"/>
-          <w:lang w:eastAsia="en-IN"/>
-        </w:rPr>
-        <w:t>&lt;</w:t>
-      </w:r>
-      <w:proofErr w:type="spellStart"/>
-      <w:r>
-        <w:rPr>
-          <w:rFonts w:ascii="Courier New" w:eastAsia="Times New Roman" w:hAnsi="Courier New" w:cs="Courier New"/>
-          <w:color w:val="4472C4" w:themeColor="accent1"/>
-          <w:sz w:val="21"/>
-          <w:szCs w:val="21"/>
-          <w:lang w:eastAsia="en-IN"/>
-        </w:rPr>
-        <w:t>ol</w:t>
-      </w:r>
-      <w:proofErr w:type="spellEnd"/>
-      <w:r>
-        <w:rPr>
-          <w:rFonts w:ascii="Courier New" w:eastAsia="Times New Roman" w:hAnsi="Courier New" w:cs="Courier New"/>
-          <w:color w:val="4472C4" w:themeColor="accent1"/>
-          <w:sz w:val="21"/>
-          <w:szCs w:val="21"/>
-          <w:lang w:eastAsia="en-IN"/>
-        </w:rPr>
-        <w:t xml:space="preserve"> type = "a"&gt;</w:t>
-      </w:r>
-    </w:p>
-    <w:p>
-      <w:pPr>
-        <w:pStyle w:val="ListParagraph"/>
-        <w:numPr>
-          <w:ilvl w:val="0"/>
-          <w:numId w:val="28"/>
-        </w:numPr>
-        <w:shd w:val="clear" w:color="auto" w:fill="FFFFFF"/>
-        <w:spacing w:after="0" w:line="240" w:lineRule="auto"/>
-        <w:ind w:left="1418" w:hanging="698"/>
-        <w:rPr>
-          <w:rFonts w:ascii="Courier New" w:eastAsia="Times New Roman" w:hAnsi="Courier New" w:cs="Courier New"/>
-          <w:sz w:val="23"/>
-          <w:szCs w:val="23"/>
-          <w:lang w:eastAsia="en-IN"/>
-        </w:rPr>
-      </w:pPr>
-      <w:r>
-        <w:rPr>
-          <w:rFonts w:ascii="Courier New" w:eastAsia="Times New Roman" w:hAnsi="Courier New" w:cs="Courier New"/>
-          <w:sz w:val="21"/>
-          <w:szCs w:val="21"/>
-          <w:lang w:eastAsia="en-IN"/>
-        </w:rPr>
-        <w:t>&lt;</w:t>
-      </w:r>
-      <w:proofErr w:type="spellStart"/>
-      <w:r>
-        <w:rPr>
-          <w:rFonts w:ascii="Courier New" w:eastAsia="Times New Roman" w:hAnsi="Courier New" w:cs="Courier New"/>
-          <w:sz w:val="21"/>
-          <w:szCs w:val="21"/>
-          <w:lang w:eastAsia="en-IN"/>
-        </w:rPr>
-        <w:t>ol</w:t>
-      </w:r>
-      <w:proofErr w:type="spellEnd"/>
-      <w:r>
-        <w:rPr>
-          <w:rFonts w:ascii="Courier New" w:eastAsia="Times New Roman" w:hAnsi="Courier New" w:cs="Courier New"/>
-          <w:sz w:val="21"/>
-          <w:szCs w:val="21"/>
-          <w:lang w:eastAsia="en-IN"/>
-        </w:rPr>
-        <w:t xml:space="preserve"> letter = "a"&gt;</w:t>
-      </w:r>
-    </w:p>
-    <w:p>
-      <w:pPr>
-        <w:pStyle w:val="ListParagraph"/>
-        <w:numPr>
-          <w:ilvl w:val="0"/>
-          <w:numId w:val="28"/>
-        </w:numPr>
-        <w:shd w:val="clear" w:color="auto" w:fill="FFFFFF"/>
-        <w:spacing w:after="0" w:line="240" w:lineRule="auto"/>
-        <w:ind w:left="1418" w:hanging="698"/>
-        <w:rPr>
-          <w:rFonts w:ascii="Courier New" w:eastAsia="Times New Roman" w:hAnsi="Courier New" w:cs="Courier New"/>
-          <w:sz w:val="23"/>
-          <w:szCs w:val="23"/>
-          <w:lang w:eastAsia="en-IN"/>
-        </w:rPr>
-      </w:pPr>
-      <w:r>
-        <w:rPr>
-          <w:rFonts w:ascii="Courier New" w:eastAsia="Times New Roman" w:hAnsi="Courier New" w:cs="Courier New"/>
-          <w:sz w:val="21"/>
-          <w:szCs w:val="21"/>
-          <w:lang w:eastAsia="en-IN"/>
-        </w:rPr>
-        <w:t>None of the above</w:t>
-      </w:r>
-    </w:p>
-    <w:p>
-      <w:pPr>
-        <w:spacing w:after="0" w:line="240" w:lineRule="auto"/>
-        <w:contextualSpacing/>
-        <w:rPr>
-          <w:rFonts w:cstheme="minorHAnsi"/>
-        </w:rPr>
-      </w:pPr>
-    </w:p>
-    <w:p>
-      <w:pPr>
-        <w:pStyle w:val="ListParagraph"/>
-        <w:numPr>
-          <w:ilvl w:val="0"/>
-          <w:numId w:val="1"/>
-        </w:numPr>
-        <w:shd w:val="clear" w:color="auto" w:fill="FFFFFF"/>
-        <w:spacing w:after="0" w:line="240" w:lineRule="auto"/>
-        <w:rPr>
-          <w:rFonts w:eastAsia="Times New Roman" w:cstheme="minorHAnsi"/>
-          <w:sz w:val="23"/>
-          <w:szCs w:val="23"/>
-          <w:lang w:eastAsia="en-IN"/>
-        </w:rPr>
-      </w:pPr>
-      <w:r>
-        <w:rPr>
-          <w:rFonts w:eastAsia="Times New Roman" w:cstheme="minorHAnsi"/>
-          <w:sz w:val="23"/>
-          <w:szCs w:val="23"/>
-          <w:lang w:eastAsia="en-IN"/>
-        </w:rPr>
-        <w:t>Which of the following is the correct way to start an ordered list with the count of numeric value 4?</w:t>
-      </w:r>
-    </w:p>
-    <w:p>
-      <w:pPr>
-        <w:pStyle w:val="ListParagraph"/>
-        <w:numPr>
-          <w:ilvl w:val="0"/>
-          <w:numId w:val="29"/>
-        </w:numPr>
-        <w:shd w:val="clear" w:color="auto" w:fill="FFFFFF"/>
-        <w:spacing w:after="0" w:line="240" w:lineRule="auto"/>
-        <w:ind w:left="1418" w:hanging="698"/>
-        <w:rPr>
-          <w:rFonts w:ascii="Courier New" w:eastAsia="Times New Roman" w:hAnsi="Courier New" w:cs="Courier New"/>
-          <w:sz w:val="23"/>
-          <w:szCs w:val="23"/>
-          <w:lang w:eastAsia="en-IN"/>
-        </w:rPr>
-      </w:pPr>
-      <w:r>
-        <w:rPr>
-          <w:rFonts w:ascii="Courier New" w:eastAsia="Times New Roman" w:hAnsi="Courier New" w:cs="Courier New"/>
-          <w:sz w:val="21"/>
-          <w:szCs w:val="21"/>
-          <w:lang w:eastAsia="en-IN"/>
-        </w:rPr>
-        <w:t>&lt;</w:t>
-      </w:r>
-      <w:proofErr w:type="spellStart"/>
-      <w:r>
-        <w:rPr>
-          <w:rFonts w:ascii="Courier New" w:eastAsia="Times New Roman" w:hAnsi="Courier New" w:cs="Courier New"/>
-          <w:sz w:val="21"/>
-          <w:szCs w:val="21"/>
-          <w:lang w:eastAsia="en-IN"/>
-        </w:rPr>
-        <w:t>ol</w:t>
-      </w:r>
-      <w:proofErr w:type="spellEnd"/>
-      <w:r>
-        <w:rPr>
-          <w:rFonts w:ascii="Courier New" w:eastAsia="Times New Roman" w:hAnsi="Courier New" w:cs="Courier New"/>
-          <w:sz w:val="21"/>
-          <w:szCs w:val="21"/>
-          <w:lang w:eastAsia="en-IN"/>
-        </w:rPr>
-        <w:t xml:space="preserve"> type = "1" initial = "4"&gt;</w:t>
-      </w:r>
-    </w:p>
-    <w:p>
-      <w:pPr>
-        <w:pStyle w:val="ListParagraph"/>
-        <w:numPr>
-          <w:ilvl w:val="0"/>
-          <w:numId w:val="29"/>
-        </w:numPr>
-        <w:shd w:val="clear" w:color="auto" w:fill="FFFFFF"/>
-        <w:spacing w:after="0" w:line="240" w:lineRule="auto"/>
-        <w:ind w:left="1418" w:hanging="698"/>
-        <w:rPr>
-          <w:rFonts w:ascii="Courier New" w:eastAsia="Times New Roman" w:hAnsi="Courier New" w:cs="Courier New"/>
-          <w:sz w:val="23"/>
-          <w:szCs w:val="23"/>
-          <w:lang w:eastAsia="en-IN"/>
-        </w:rPr>
-      </w:pPr>
-      <w:r>
-        <w:rPr>
-          <w:rFonts w:ascii="Courier New" w:eastAsia="Times New Roman" w:hAnsi="Courier New" w:cs="Courier New"/>
-          <w:sz w:val="21"/>
-          <w:szCs w:val="21"/>
-          <w:lang w:eastAsia="en-IN"/>
-        </w:rPr>
-        <w:t>&lt;</w:t>
-      </w:r>
-      <w:proofErr w:type="spellStart"/>
-      <w:r>
-        <w:rPr>
-          <w:rFonts w:ascii="Courier New" w:eastAsia="Times New Roman" w:hAnsi="Courier New" w:cs="Courier New"/>
-          <w:sz w:val="21"/>
-          <w:szCs w:val="21"/>
-          <w:lang w:eastAsia="en-IN"/>
-        </w:rPr>
-        <w:t>ol</w:t>
-      </w:r>
-      <w:proofErr w:type="spellEnd"/>
-      <w:r>
-        <w:rPr>
-          <w:rFonts w:ascii="Courier New" w:eastAsia="Times New Roman" w:hAnsi="Courier New" w:cs="Courier New"/>
-          <w:sz w:val="21"/>
-          <w:szCs w:val="21"/>
-          <w:lang w:eastAsia="en-IN"/>
-        </w:rPr>
-        <w:t xml:space="preserve"> type = "1" begin = "4"&gt;</w:t>
-      </w:r>
-    </w:p>
-    <w:p>
-      <w:pPr>
-        <w:pStyle w:val="ListParagraph"/>
-        <w:numPr>
-          <w:ilvl w:val="0"/>
-          <w:numId w:val="29"/>
-        </w:numPr>
-        <w:shd w:val="clear" w:color="auto" w:fill="FFFFFF"/>
-        <w:spacing w:after="0" w:line="240" w:lineRule="auto"/>
-        <w:ind w:left="1418" w:hanging="698"/>
-        <w:rPr>
-          <w:rFonts w:ascii="Courier New" w:eastAsia="Times New Roman" w:hAnsi="Courier New" w:cs="Courier New"/>
-          <w:sz w:val="23"/>
-          <w:szCs w:val="23"/>
-          <w:lang w:eastAsia="en-IN"/>
-        </w:rPr>
-      </w:pPr>
-      <w:r>
-        <w:rPr>
-          <w:rFonts w:ascii="Courier New" w:eastAsia="Times New Roman" w:hAnsi="Courier New" w:cs="Courier New"/>
-          <w:sz w:val="21"/>
-          <w:szCs w:val="21"/>
-          <w:lang w:eastAsia="en-IN"/>
-        </w:rPr>
-        <w:t>&lt;</w:t>
-      </w:r>
-      <w:proofErr w:type="spellStart"/>
-      <w:r>
-        <w:rPr>
-          <w:rFonts w:ascii="Courier New" w:eastAsia="Times New Roman" w:hAnsi="Courier New" w:cs="Courier New"/>
-          <w:sz w:val="21"/>
-          <w:szCs w:val="21"/>
-          <w:lang w:eastAsia="en-IN"/>
-        </w:rPr>
-        <w:t>ol</w:t>
-      </w:r>
-      <w:proofErr w:type="spellEnd"/>
-      <w:r>
-        <w:rPr>
-          <w:rFonts w:ascii="Courier New" w:eastAsia="Times New Roman" w:hAnsi="Courier New" w:cs="Courier New"/>
-          <w:sz w:val="21"/>
-          <w:szCs w:val="21"/>
-          <w:lang w:eastAsia="en-IN"/>
-        </w:rPr>
-        <w:t xml:space="preserve"> type = "1" num = "4"&gt;</w:t>
-      </w:r>
-    </w:p>
-    <w:p>
-      <w:pPr>
-        <w:pStyle w:val="ListParagraph"/>
-        <w:numPr>
-          <w:ilvl w:val="0"/>
-          <w:numId w:val="29"/>
-        </w:numPr>
-        <w:shd w:val="clear" w:color="auto" w:fill="FFFFFF"/>
-        <w:spacing w:after="0" w:line="240" w:lineRule="auto"/>
-        <w:ind w:left="1418" w:hanging="698"/>
-        <w:rPr>
-          <w:rFonts w:ascii="Courier New" w:eastAsia="Times New Roman" w:hAnsi="Courier New" w:cs="Courier New"/>
-          <w:color w:val="4472C4" w:themeColor="accent1"/>
-          <w:sz w:val="23"/>
-          <w:szCs w:val="23"/>
-          <w:lang w:eastAsia="en-IN"/>
-        </w:rPr>
-      </w:pPr>
-      <w:r>
-        <w:rPr>
-          <w:rFonts w:ascii="Courier New" w:eastAsia="Times New Roman" w:hAnsi="Courier New" w:cs="Courier New"/>
-          <w:color w:val="4472C4" w:themeColor="accent1"/>
-          <w:sz w:val="21"/>
-          <w:szCs w:val="21"/>
-          <w:lang w:eastAsia="en-IN"/>
-        </w:rPr>
-        <w:t>&lt;</w:t>
-      </w:r>
-      <w:proofErr w:type="spellStart"/>
-      <w:r>
-        <w:rPr>
-          <w:rFonts w:ascii="Courier New" w:eastAsia="Times New Roman" w:hAnsi="Courier New" w:cs="Courier New"/>
-          <w:color w:val="4472C4" w:themeColor="accent1"/>
-          <w:sz w:val="21"/>
-          <w:szCs w:val="21"/>
-          <w:lang w:eastAsia="en-IN"/>
-        </w:rPr>
-        <w:t>ol</w:t>
-      </w:r>
-      <w:proofErr w:type="spellEnd"/>
-      <w:r>
-        <w:rPr>
-          <w:rFonts w:ascii="Courier New" w:eastAsia="Times New Roman" w:hAnsi="Courier New" w:cs="Courier New"/>
-          <w:color w:val="4472C4" w:themeColor="accent1"/>
-          <w:sz w:val="21"/>
-          <w:szCs w:val="21"/>
-          <w:lang w:eastAsia="en-IN"/>
-        </w:rPr>
-        <w:t xml:space="preserve"> type = "1" start = "4"&gt;</w:t>
+        <w:t>&lt;ol type = "1" start = "4"&gt;</w:t>
       </w:r>
     </w:p>
     <w:p>
@@ -8381,19 +6992,8 @@
           <w:szCs w:val="21"/>
           <w:lang w:eastAsia="en-IN"/>
         </w:rPr>
-        <w:t>.</w:t>
-      </w:r>
-      <w:proofErr w:type="spellStart"/>
-      <w:r>
-        <w:rPr>
-          <w:rFonts w:eastAsia="Times New Roman" w:cstheme="minorHAnsi"/>
-          <w:sz w:val="21"/>
-          <w:szCs w:val="21"/>
-          <w:lang w:eastAsia="en-IN"/>
-        </w:rPr>
-        <w:t>hml</w:t>
-      </w:r>
-      <w:proofErr w:type="spellEnd"/>
+        <w:t>.hml</w:t>
+      </w:r>
     </w:p>
     <w:p>
       <w:pPr>
@@ -8930,27 +7530,7 @@
           <w:szCs w:val="21"/>
           <w:lang w:eastAsia="en-IN"/>
         </w:rPr>
-        <w:t>&lt;</w:t>
-      </w:r>
-      <w:proofErr w:type="spellStart"/>
-      <w:r>
-        <w:rPr>
-          <w:rFonts w:ascii="Courier New" w:eastAsia="Times New Roman" w:hAnsi="Courier New" w:cs="Courier New"/>
-          <w:sz w:val="21"/>
-          <w:szCs w:val="21"/>
-          <w:lang w:eastAsia="en-IN"/>
-        </w:rPr>
-        <w:t>Doctype</w:t>
-      </w:r>
-      <w:proofErr w:type="spellEnd"/>
-      <w:r>
-        <w:rPr>
-          <w:rFonts w:ascii="Courier New" w:eastAsia="Times New Roman" w:hAnsi="Courier New" w:cs="Courier New"/>
-          <w:sz w:val="21"/>
-          <w:szCs w:val="21"/>
-          <w:lang w:eastAsia="en-IN"/>
-        </w:rPr>
-        <w:t xml:space="preserve"> HTML&gt;</w:t>
+        <w:t>&lt;Doctype HTML&gt;</w:t>
       </w:r>
     </w:p>
     <w:p>
@@ -8976,27 +7556,7 @@
           <w:szCs w:val="21"/>
           <w:lang w:eastAsia="en-IN"/>
         </w:rPr>
-        <w:t>&lt;\</w:t>
-      </w:r>
-      <w:proofErr w:type="spellStart"/>
-      <w:r>
-        <w:rPr>
-          <w:rFonts w:ascii="Courier New" w:eastAsia="Times New Roman" w:hAnsi="Courier New" w:cs="Courier New"/>
-          <w:sz w:val="21"/>
-          <w:szCs w:val="21"/>
-          <w:lang w:eastAsia="en-IN"/>
-        </w:rPr>
-        <w:t>Doctype</w:t>
-      </w:r>
-      <w:proofErr w:type="spellEnd"/>
-      <w:r>
-        <w:rPr>
-          <w:rFonts w:ascii="Courier New" w:eastAsia="Times New Roman" w:hAnsi="Courier New" w:cs="Courier New"/>
-          <w:sz w:val="21"/>
-          <w:szCs w:val="21"/>
-          <w:lang w:eastAsia="en-IN"/>
-        </w:rPr>
-        <w:t xml:space="preserve"> html&gt;</w:t>
+        <w:t>&lt;\Doctype html&gt;</w:t>
       </w:r>
     </w:p>
     <w:p>
@@ -9022,27 +7582,7 @@
           <w:szCs w:val="21"/>
           <w:lang w:eastAsia="en-IN"/>
         </w:rPr>
-        <w:t>&lt;</w:t>
-      </w:r>
-      <w:proofErr w:type="spellStart"/>
-      <w:r>
-        <w:rPr>
-          <w:rFonts w:ascii="Courier New" w:eastAsia="Times New Roman" w:hAnsi="Courier New" w:cs="Courier New"/>
-          <w:sz w:val="21"/>
-          <w:szCs w:val="21"/>
-          <w:lang w:eastAsia="en-IN"/>
-        </w:rPr>
-        <w:t>Doctype</w:t>
-      </w:r>
-      <w:proofErr w:type="spellEnd"/>
-      <w:r>
-        <w:rPr>
-          <w:rFonts w:ascii="Courier New" w:eastAsia="Times New Roman" w:hAnsi="Courier New" w:cs="Courier New"/>
-          <w:sz w:val="21"/>
-          <w:szCs w:val="21"/>
-          <w:lang w:eastAsia="en-IN"/>
-        </w:rPr>
-        <w:t>&gt;</w:t>
+        <w:t>&lt;Doctype&gt;</w:t>
       </w:r>
     </w:p>
     <w:p>
@@ -9217,27 +7757,7 @@
           <w:szCs w:val="21"/>
           <w:lang w:eastAsia="en-IN"/>
         </w:rPr>
-        <w:t>&lt;</w:t>
-      </w:r>
-      <w:proofErr w:type="spellStart"/>
-      <w:r>
-        <w:rPr>
-          <w:rFonts w:ascii="Courier New" w:eastAsia="Times New Roman" w:hAnsi="Courier New" w:cs="Courier New"/>
-          <w:sz w:val="21"/>
-          <w:szCs w:val="21"/>
-          <w:lang w:eastAsia="en-IN"/>
-        </w:rPr>
-        <w:t>ul</w:t>
-      </w:r>
-      <w:proofErr w:type="spellEnd"/>
-      <w:r>
-        <w:rPr>
-          <w:rFonts w:ascii="Courier New" w:eastAsia="Times New Roman" w:hAnsi="Courier New" w:cs="Courier New"/>
-          <w:sz w:val="21"/>
-          <w:szCs w:val="21"/>
-          <w:lang w:eastAsia="en-IN"/>
-        </w:rPr>
-        <w:t>&gt;</w:t>
+        <w:t>&lt;ul&gt;</w:t>
       </w:r>
     </w:p>
     <w:p>
@@ -14837,7 +13357,7 @@
   <a:extraClrSchemeLst/>
   <a:extLst>
     <a:ext uri="{05A4C25C-085E-4340-85A3-A5531E510DB2}">
-      <thm15:themeFamily xmlns:thm15="http://schemas.microsoft.com/office/thememl/2012/main" xmlns="" name="Office Theme" id="{62F939B6-93AF-4DB8-9C6B-D6C7DFDC589F}" vid="{4A3C46E8-61CC-4603-A589-7422A47A8E4A}"/>
+      <thm15:themeFamily xmlns="" xmlns:thm15="http://schemas.microsoft.com/office/thememl/2012/main" name="Office Theme" id="{62F939B6-93AF-4DB8-9C6B-D6C7DFDC589F}" vid="{4A3C46E8-61CC-4603-A589-7422A47A8E4A}"/>
     </a:ext>
   </a:extLst>
 </a:theme>
